--- a/F1-Driver-Analyser-Paper.docx
+++ b/F1-Driver-Analyser-Paper.docx
@@ -49,8 +49,9 @@
           <w:szCs w:val="48"/>
           <w:lang w:val="en-US"/>
         </w:rPr>
-        <w:t>An</w:t>
-      </w:r>
+        <w:t>Analyser</w:t>
+      </w:r>
+      <w:proofErr w:type="spellEnd"/>
       <w:r>
         <w:rPr>
           <w:rFonts w:ascii="Palatino Linotype" w:hAnsi="Palatino Linotype"/>
@@ -59,84 +60,49 @@
           <w:szCs w:val="48"/>
           <w:lang w:val="en-US"/>
         </w:rPr>
-        <w:t>a</w:t>
+        <w:br/>
       </w:r>
       <w:r>
         <w:rPr>
           <w:rFonts w:ascii="Palatino Linotype" w:hAnsi="Palatino Linotype"/>
-          <w:b/>
-          <w:sz w:val="48"/>
-          <w:szCs w:val="48"/>
-          <w:lang w:val="en-US"/>
-        </w:rPr>
-        <w:t>lyser</w:t>
-      </w:r>
-      <w:proofErr w:type="spellEnd"/>
+          <w:lang w:val="en-US"/>
+        </w:rPr>
+        <w:t>A visual a</w:t>
+      </w:r>
       <w:r>
         <w:rPr>
           <w:rFonts w:ascii="Palatino Linotype" w:hAnsi="Palatino Linotype"/>
-          <w:b/>
-          <w:sz w:val="48"/>
-          <w:szCs w:val="48"/>
-          <w:lang w:val="en-US"/>
-        </w:rPr>
-        <w:br/>
+          <w:lang w:val="en-US"/>
+        </w:rPr>
+        <w:t>naly</w:t>
       </w:r>
       <w:r>
         <w:rPr>
           <w:rFonts w:ascii="Palatino Linotype" w:hAnsi="Palatino Linotype"/>
           <w:lang w:val="en-US"/>
         </w:rPr>
-        <w:t>A visual a</w:t>
+        <w:t>sis tool for inspecting  F1 driver</w:t>
       </w:r>
       <w:r>
         <w:rPr>
           <w:rFonts w:ascii="Palatino Linotype" w:hAnsi="Palatino Linotype"/>
           <w:lang w:val="en-US"/>
         </w:rPr>
-        <w:t>naly</w:t>
+        <w:t>s</w:t>
       </w:r>
       <w:r>
         <w:rPr>
           <w:rFonts w:ascii="Palatino Linotype" w:hAnsi="Palatino Linotype"/>
           <w:lang w:val="en-US"/>
         </w:rPr>
-        <w:t>sis tool for inspecting  F1 driver</w:t>
+        <w:t>’</w:t>
       </w:r>
       <w:r>
         <w:rPr>
           <w:rFonts w:ascii="Palatino Linotype" w:hAnsi="Palatino Linotype"/>
           <w:lang w:val="en-US"/>
         </w:rPr>
-        <w:t>s</w:t>
-      </w:r>
-      <w:r>
-        <w:rPr>
-          <w:rFonts w:ascii="Palatino Linotype" w:hAnsi="Palatino Linotype"/>
-          <w:lang w:val="en-US"/>
-        </w:rPr>
-        <w:t>’</w:t>
-      </w:r>
-      <w:r>
-        <w:rPr>
-          <w:rFonts w:ascii="Palatino Linotype" w:hAnsi="Palatino Linotype"/>
-          <w:lang w:val="en-US"/>
-        </w:rPr>
-        <w:t xml:space="preserve"> pe</w:t>
-      </w:r>
-      <w:r>
-        <w:rPr>
-          <w:rFonts w:ascii="Palatino Linotype" w:hAnsi="Palatino Linotype"/>
-          <w:lang w:val="en-US"/>
-        </w:rPr>
-        <w:t>r</w:t>
-      </w:r>
-      <w:r>
-        <w:rPr>
-          <w:rFonts w:ascii="Palatino Linotype" w:hAnsi="Palatino Linotype"/>
-          <w:lang w:val="en-US"/>
-        </w:rPr>
-        <w:t>formance</w:t>
+        <w:t xml:space="preserve"> performance</w:t>
       </w:r>
       <w:r>
         <w:rPr>
@@ -517,133 +483,7 @@
           <w:szCs w:val="20"/>
           <w:lang w:val="en-US"/>
         </w:rPr>
-        <w:t>more skilled drivers. As such, their performance has always been a topic of study and discussion, both i</w:t>
-      </w:r>
-      <w:r>
-        <w:rPr>
-          <w:rFonts w:ascii="Palatino Linotype" w:hAnsi="Palatino Linotype" w:cs="URWPalladioL-Roma"/>
-          <w:sz w:val="20"/>
-          <w:szCs w:val="20"/>
-          <w:lang w:val="en-US"/>
-        </w:rPr>
-        <w:t>n</w:t>
-      </w:r>
-      <w:r>
-        <w:rPr>
-          <w:rFonts w:ascii="Palatino Linotype" w:hAnsi="Palatino Linotype" w:cs="URWPalladioL-Roma"/>
-          <w:sz w:val="20"/>
-          <w:szCs w:val="20"/>
-          <w:lang w:val="en-US"/>
-        </w:rPr>
-        <w:t xml:space="preserve">ternally in the teams themselves who are always looking for the next </w:t>
-      </w:r>
-      <w:r>
-        <w:rPr>
-          <w:rFonts w:ascii="Palatino Linotype" w:hAnsi="Palatino Linotype" w:cs="URWPalladioL-Roma"/>
-          <w:sz w:val="20"/>
-          <w:szCs w:val="20"/>
-          <w:lang w:val="en-US"/>
-        </w:rPr>
-        <w:t xml:space="preserve">best </w:t>
-      </w:r>
-      <w:r>
-        <w:rPr>
-          <w:rFonts w:ascii="Palatino Linotype" w:hAnsi="Palatino Linotype" w:cs="URWPalladioL-Roma"/>
-          <w:sz w:val="20"/>
-          <w:szCs w:val="20"/>
-          <w:lang w:val="en-US"/>
-        </w:rPr>
-        <w:t>hire, and exter</w:t>
-      </w:r>
-      <w:r>
-        <w:rPr>
-          <w:rFonts w:ascii="Palatino Linotype" w:hAnsi="Palatino Linotype" w:cs="URWPalladioL-Roma"/>
-          <w:sz w:val="20"/>
-          <w:szCs w:val="20"/>
-          <w:lang w:val="en-US"/>
-        </w:rPr>
-        <w:t>nally across pas</w:t>
-      </w:r>
-      <w:r>
-        <w:rPr>
-          <w:rFonts w:ascii="Palatino Linotype" w:hAnsi="Palatino Linotype" w:cs="URWPalladioL-Roma"/>
-          <w:sz w:val="20"/>
-          <w:szCs w:val="20"/>
-          <w:lang w:val="en-US"/>
-        </w:rPr>
-        <w:t>sionate fans</w:t>
-      </w:r>
-      <w:r>
-        <w:rPr>
-          <w:rFonts w:ascii="Palatino Linotype" w:hAnsi="Palatino Linotype" w:cs="URWPalladioL-Roma"/>
-          <w:sz w:val="20"/>
-          <w:szCs w:val="20"/>
-          <w:lang w:val="en-US"/>
-        </w:rPr>
-        <w:t>, including</w:t>
-      </w:r>
-      <w:r>
-        <w:rPr>
-          <w:rFonts w:ascii="Palatino Linotype" w:hAnsi="Palatino Linotype" w:cs="URWPalladioL-Roma"/>
-          <w:sz w:val="20"/>
-          <w:szCs w:val="20"/>
-          <w:lang w:val="en-US"/>
-        </w:rPr>
-        <w:t xml:space="preserve"> people looking to make some </w:t>
-      </w:r>
-      <w:r>
-        <w:rPr>
-          <w:rFonts w:ascii="Palatino Linotype" w:hAnsi="Palatino Linotype" w:cs="URWPalladioL-Roma"/>
-          <w:sz w:val="20"/>
-          <w:szCs w:val="20"/>
-          <w:lang w:val="en-US"/>
-        </w:rPr>
-        <w:t>quick</w:t>
-      </w:r>
-      <w:r>
-        <w:rPr>
-          <w:rFonts w:ascii="Palatino Linotype" w:hAnsi="Palatino Linotype" w:cs="URWPalladioL-Roma"/>
-          <w:sz w:val="20"/>
-          <w:szCs w:val="20"/>
-          <w:lang w:val="en-US"/>
-        </w:rPr>
-        <w:t xml:space="preserve"> </w:t>
-      </w:r>
-      <w:r>
-        <w:rPr>
-          <w:rFonts w:ascii="Palatino Linotype" w:hAnsi="Palatino Linotype" w:cs="URWPalladioL-Roma"/>
-          <w:sz w:val="20"/>
-          <w:szCs w:val="20"/>
-          <w:lang w:val="en-US"/>
-        </w:rPr>
-        <w:t>money through bets.</w:t>
-      </w:r>
-      <w:r>
-        <w:rPr>
-          <w:rFonts w:ascii="Palatino Linotype" w:hAnsi="Palatino Linotype" w:cs="URWPalladioL-Roma"/>
-          <w:sz w:val="20"/>
-          <w:szCs w:val="20"/>
-          <w:lang w:val="en-US"/>
-        </w:rPr>
-        <w:t xml:space="preserve"> And since their performance is based on stats, it means it is a topic of interest for Visual An</w:t>
-      </w:r>
-      <w:r>
-        <w:rPr>
-          <w:rFonts w:ascii="Palatino Linotype" w:hAnsi="Palatino Linotype" w:cs="URWPalladioL-Roma"/>
-          <w:sz w:val="20"/>
-          <w:szCs w:val="20"/>
-          <w:lang w:val="en-US"/>
-        </w:rPr>
-        <w:t>a</w:t>
-      </w:r>
-      <w:r>
-        <w:rPr>
-          <w:rFonts w:ascii="Palatino Linotype" w:hAnsi="Palatino Linotype" w:cs="URWPalladioL-Roma"/>
-          <w:sz w:val="20"/>
-          <w:szCs w:val="20"/>
-          <w:lang w:val="en-US"/>
-        </w:rPr>
-        <w:t>lytics as well.</w:t>
+        <w:t xml:space="preserve">more skilled drivers. </w:t>
       </w:r>
     </w:p>
     <w:p>
@@ -668,6 +508,193 @@
           <w:szCs w:val="20"/>
           <w:lang w:val="en-US"/>
         </w:rPr>
+        <w:t>As such, their performance has always been a topic of study and discussion, both i</w:t>
+      </w:r>
+      <w:r>
+        <w:rPr>
+          <w:rFonts w:ascii="Palatino Linotype" w:hAnsi="Palatino Linotype" w:cs="URWPalladioL-Roma"/>
+          <w:sz w:val="20"/>
+          <w:szCs w:val="20"/>
+          <w:lang w:val="en-US"/>
+        </w:rPr>
+        <w:t>n</w:t>
+      </w:r>
+      <w:r>
+        <w:rPr>
+          <w:rFonts w:ascii="Palatino Linotype" w:hAnsi="Palatino Linotype" w:cs="URWPalladioL-Roma"/>
+          <w:sz w:val="20"/>
+          <w:szCs w:val="20"/>
+          <w:lang w:val="en-US"/>
+        </w:rPr>
+        <w:t>ternally in the teams themselves who are always loo</w:t>
+      </w:r>
+      <w:r>
+        <w:rPr>
+          <w:rFonts w:ascii="Palatino Linotype" w:hAnsi="Palatino Linotype" w:cs="URWPalladioL-Roma"/>
+          <w:sz w:val="20"/>
+          <w:szCs w:val="20"/>
+          <w:lang w:val="en-US"/>
+        </w:rPr>
+        <w:t>k</w:t>
+      </w:r>
+      <w:r>
+        <w:rPr>
+          <w:rFonts w:ascii="Palatino Linotype" w:hAnsi="Palatino Linotype" w:cs="URWPalladioL-Roma"/>
+          <w:sz w:val="20"/>
+          <w:szCs w:val="20"/>
+          <w:lang w:val="en-US"/>
+        </w:rPr>
+        <w:t xml:space="preserve">ing for the next </w:t>
+      </w:r>
+      <w:r>
+        <w:rPr>
+          <w:rFonts w:ascii="Palatino Linotype" w:hAnsi="Palatino Linotype" w:cs="URWPalladioL-Roma"/>
+          <w:sz w:val="20"/>
+          <w:szCs w:val="20"/>
+          <w:lang w:val="en-US"/>
+        </w:rPr>
+        <w:t xml:space="preserve">best </w:t>
+      </w:r>
+      <w:r>
+        <w:rPr>
+          <w:rFonts w:ascii="Palatino Linotype" w:hAnsi="Palatino Linotype" w:cs="URWPalladioL-Roma"/>
+          <w:sz w:val="20"/>
+          <w:szCs w:val="20"/>
+          <w:lang w:val="en-US"/>
+        </w:rPr>
+        <w:t>hire, and e</w:t>
+      </w:r>
+      <w:r>
+        <w:rPr>
+          <w:rFonts w:ascii="Palatino Linotype" w:hAnsi="Palatino Linotype" w:cs="URWPalladioL-Roma"/>
+          <w:sz w:val="20"/>
+          <w:szCs w:val="20"/>
+          <w:lang w:val="en-US"/>
+        </w:rPr>
+        <w:t>x</w:t>
+      </w:r>
+      <w:r>
+        <w:rPr>
+          <w:rFonts w:ascii="Palatino Linotype" w:hAnsi="Palatino Linotype" w:cs="URWPalladioL-Roma"/>
+          <w:sz w:val="20"/>
+          <w:szCs w:val="20"/>
+          <w:lang w:val="en-US"/>
+        </w:rPr>
+        <w:t>ter</w:t>
+      </w:r>
+      <w:r>
+        <w:rPr>
+          <w:rFonts w:ascii="Palatino Linotype" w:hAnsi="Palatino Linotype" w:cs="URWPalladioL-Roma"/>
+          <w:sz w:val="20"/>
+          <w:szCs w:val="20"/>
+          <w:lang w:val="en-US"/>
+        </w:rPr>
+        <w:t>nally across pas</w:t>
+      </w:r>
+      <w:r>
+        <w:rPr>
+          <w:rFonts w:ascii="Palatino Linotype" w:hAnsi="Palatino Linotype" w:cs="URWPalladioL-Roma"/>
+          <w:sz w:val="20"/>
+          <w:szCs w:val="20"/>
+          <w:lang w:val="en-US"/>
+        </w:rPr>
+        <w:t>sionate fans</w:t>
+      </w:r>
+      <w:r>
+        <w:rPr>
+          <w:rFonts w:ascii="Palatino Linotype" w:hAnsi="Palatino Linotype" w:cs="URWPalladioL-Roma"/>
+          <w:sz w:val="20"/>
+          <w:szCs w:val="20"/>
+          <w:lang w:val="en-US"/>
+        </w:rPr>
+        <w:t>, including</w:t>
+      </w:r>
+      <w:r>
+        <w:rPr>
+          <w:rFonts w:ascii="Palatino Linotype" w:hAnsi="Palatino Linotype" w:cs="URWPalladioL-Roma"/>
+          <w:sz w:val="20"/>
+          <w:szCs w:val="20"/>
+          <w:lang w:val="en-US"/>
+        </w:rPr>
+        <w:t xml:space="preserve"> people looking to make some </w:t>
+      </w:r>
+      <w:r>
+        <w:rPr>
+          <w:rFonts w:ascii="Palatino Linotype" w:hAnsi="Palatino Linotype" w:cs="URWPalladioL-Roma"/>
+          <w:sz w:val="20"/>
+          <w:szCs w:val="20"/>
+          <w:lang w:val="en-US"/>
+        </w:rPr>
+        <w:t>quick</w:t>
+      </w:r>
+      <w:r>
+        <w:rPr>
+          <w:rFonts w:ascii="Palatino Linotype" w:hAnsi="Palatino Linotype" w:cs="URWPalladioL-Roma"/>
+          <w:sz w:val="20"/>
+          <w:szCs w:val="20"/>
+          <w:lang w:val="en-US"/>
+        </w:rPr>
+        <w:t xml:space="preserve"> </w:t>
+      </w:r>
+      <w:r>
+        <w:rPr>
+          <w:rFonts w:ascii="Palatino Linotype" w:hAnsi="Palatino Linotype" w:cs="URWPalladioL-Roma"/>
+          <w:sz w:val="20"/>
+          <w:szCs w:val="20"/>
+          <w:lang w:val="en-US"/>
+        </w:rPr>
+        <w:t>money through bets.</w:t>
+      </w:r>
+      <w:r>
+        <w:rPr>
+          <w:rFonts w:ascii="Palatino Linotype" w:hAnsi="Palatino Linotype" w:cs="URWPalladioL-Roma"/>
+          <w:sz w:val="20"/>
+          <w:szCs w:val="20"/>
+          <w:lang w:val="en-US"/>
+        </w:rPr>
+        <w:t xml:space="preserve"> And since their performance is based on stats, it means it is a topic of interest for Visual Analy</w:t>
+      </w:r>
+      <w:r>
+        <w:rPr>
+          <w:rFonts w:ascii="Palatino Linotype" w:hAnsi="Palatino Linotype" w:cs="URWPalladioL-Roma"/>
+          <w:sz w:val="20"/>
+          <w:szCs w:val="20"/>
+          <w:lang w:val="en-US"/>
+        </w:rPr>
+        <w:t>t</w:t>
+      </w:r>
+      <w:r>
+        <w:rPr>
+          <w:rFonts w:ascii="Palatino Linotype" w:hAnsi="Palatino Linotype" w:cs="URWPalladioL-Roma"/>
+          <w:sz w:val="20"/>
+          <w:szCs w:val="20"/>
+          <w:lang w:val="en-US"/>
+        </w:rPr>
+        <w:t>ics as well.</w:t>
+      </w:r>
+    </w:p>
+    <w:p>
+      <w:pPr>
+        <w:tabs>
+          <w:tab w:val="left" w:pos="4253"/>
+        </w:tabs>
+        <w:spacing w:after="0"/>
+        <w:ind w:left="284" w:right="210" w:firstLine="284"/>
+        <w:jc w:val="both"/>
+        <w:rPr>
+          <w:rFonts w:ascii="Palatino Linotype" w:hAnsi="Palatino Linotype" w:cs="URWPalladioL-Roma"/>
+          <w:sz w:val="20"/>
+          <w:szCs w:val="20"/>
+          <w:lang w:val="en-US"/>
+        </w:rPr>
+      </w:pPr>
+      <w:r>
+        <w:rPr>
+          <w:rFonts w:ascii="Palatino Linotype" w:hAnsi="Palatino Linotype" w:cs="URWPalladioL-Roma"/>
+          <w:sz w:val="20"/>
+          <w:szCs w:val="20"/>
+          <w:lang w:val="en-US"/>
+        </w:rPr>
         <w:t>This environment is</w:t>
       </w:r>
       <w:r>
@@ -704,43 +731,25 @@
           <w:szCs w:val="20"/>
           <w:lang w:val="en-US"/>
         </w:rPr>
-        <w:t>users (like those described above) gain a be</w:t>
-      </w:r>
-      <w:r>
-        <w:rPr>
-          <w:rFonts w:ascii="Palatino Linotype" w:hAnsi="Palatino Linotype" w:cs="URWPalladioL-Roma"/>
-          <w:sz w:val="20"/>
-          <w:szCs w:val="20"/>
-          <w:lang w:val="en-US"/>
-        </w:rPr>
-        <w:t>t</w:t>
-      </w:r>
-      <w:r>
-        <w:rPr>
-          <w:rFonts w:ascii="Palatino Linotype" w:hAnsi="Palatino Linotype" w:cs="URWPalladioL-Roma"/>
-          <w:sz w:val="20"/>
-          <w:szCs w:val="20"/>
-          <w:lang w:val="en-US"/>
-        </w:rPr>
-        <w:t>ter knowledge of the drivers they are inte</w:t>
-      </w:r>
-      <w:r>
-        <w:rPr>
-          <w:rFonts w:ascii="Palatino Linotype" w:hAnsi="Palatino Linotype" w:cs="URWPalladioL-Roma"/>
-          <w:sz w:val="20"/>
-          <w:szCs w:val="20"/>
-          <w:lang w:val="en-US"/>
-        </w:rPr>
-        <w:t>r</w:t>
-      </w:r>
-      <w:r>
-        <w:rPr>
-          <w:rFonts w:ascii="Palatino Linotype" w:hAnsi="Palatino Linotype" w:cs="URWPalladioL-Roma"/>
-          <w:sz w:val="20"/>
-          <w:szCs w:val="20"/>
-          <w:lang w:val="en-US"/>
-        </w:rPr>
-        <w:t>ested in, by presenting interactive visualiz</w:t>
+        <w:t>u</w:t>
+      </w:r>
+      <w:r>
+        <w:rPr>
+          <w:rFonts w:ascii="Palatino Linotype" w:hAnsi="Palatino Linotype" w:cs="URWPalladioL-Roma"/>
+          <w:sz w:val="20"/>
+          <w:szCs w:val="20"/>
+          <w:lang w:val="en-US"/>
+        </w:rPr>
+        <w:t>s</w:t>
+      </w:r>
+      <w:r>
+        <w:rPr>
+          <w:rFonts w:ascii="Palatino Linotype" w:hAnsi="Palatino Linotype" w:cs="URWPalladioL-Roma"/>
+          <w:sz w:val="20"/>
+          <w:szCs w:val="20"/>
+          <w:lang w:val="en-US"/>
+        </w:rPr>
+        <w:t>ers (like those described above) gain a better knowledge of the drivers they are interested in, by presenting interactive visualiz</w:t>
       </w:r>
       <w:r>
         <w:rPr>
@@ -792,7 +801,34 @@
           <w:szCs w:val="20"/>
           <w:lang w:val="en-US"/>
         </w:rPr>
-        <w:t>● Is the driver on an upward trajectory, or are his best days clearly behind him?</w:t>
+        <w:t xml:space="preserve">● Is the driver on an upward trajectory, or </w:t>
+      </w:r>
+      <w:r>
+        <w:rPr>
+          <w:rFonts w:ascii="Palatino Linotype" w:hAnsi="Palatino Linotype" w:cs="URWPalladioL-Roma"/>
+          <w:sz w:val="20"/>
+          <w:szCs w:val="20"/>
+          <w:lang w:val="en-US"/>
+        </w:rPr>
+        <w:t xml:space="preserve"> </w:t>
+      </w:r>
+      <w:r>
+        <w:rPr>
+          <w:rFonts w:ascii="Palatino Linotype" w:hAnsi="Palatino Linotype" w:cs="URWPalladioL-Roma"/>
+          <w:sz w:val="20"/>
+          <w:szCs w:val="20"/>
+          <w:lang w:val="en-US"/>
+        </w:rPr>
+        <w:t xml:space="preserve">are his </w:t>
+      </w:r>
+      <w:r>
+        <w:rPr>
+          <w:rFonts w:ascii="Palatino Linotype" w:hAnsi="Palatino Linotype" w:cs="URWPalladioL-Roma"/>
+          <w:sz w:val="20"/>
+          <w:szCs w:val="20"/>
+          <w:lang w:val="en-US"/>
+        </w:rPr>
+        <w:t>best days clearly behind him?</w:t>
       </w:r>
       <w:r>
         <w:rPr>
@@ -802,6 +838,14 @@
           <w:lang w:val="en-US"/>
         </w:rPr>
         <w:br/>
+      </w:r>
+      <w:r>
+        <w:rPr>
+          <w:rFonts w:ascii="Palatino Linotype" w:hAnsi="Palatino Linotype" w:cs="URWPalladioL-Roma"/>
+          <w:sz w:val="20"/>
+          <w:szCs w:val="20"/>
+          <w:lang w:val="en-US"/>
+        </w:rPr>
         <w:t>● How does</w:t>
       </w:r>
       <w:r>
@@ -847,17 +891,26 @@
           <w:szCs w:val="20"/>
           <w:lang w:val="en-US"/>
         </w:rPr>
+        <w:t>against</w:t>
+      </w:r>
+      <w:r>
+        <w:rPr>
+          <w:rFonts w:ascii="Palatino Linotype" w:hAnsi="Palatino Linotype" w:cs="URWPalladioL-Roma"/>
+          <w:sz w:val="20"/>
+          <w:szCs w:val="20"/>
+          <w:lang w:val="en-US"/>
+        </w:rPr>
+        <w:t xml:space="preserve"> </w:t>
+      </w:r>
+      <w:r>
+        <w:rPr>
+          <w:rFonts w:ascii="Palatino Linotype" w:hAnsi="Palatino Linotype" w:cs="URWPalladioL-Roma"/>
+          <w:sz w:val="20"/>
+          <w:szCs w:val="20"/>
+          <w:lang w:val="en-US"/>
+        </w:rPr>
         <w:lastRenderedPageBreak/>
-        <w:t>against</w:t>
-      </w:r>
-      <w:r>
-        <w:rPr>
-          <w:rFonts w:ascii="Palatino Linotype" w:hAnsi="Palatino Linotype" w:cs="URWPalladioL-Roma"/>
-          <w:sz w:val="20"/>
-          <w:szCs w:val="20"/>
-          <w:lang w:val="en-US"/>
-        </w:rPr>
-        <w:t xml:space="preserve"> the</w:t>
+        <w:t>the</w:t>
       </w:r>
       <w:r>
         <w:rPr>
@@ -932,61 +985,25 @@
           <w:szCs w:val="20"/>
           <w:lang w:val="en-US"/>
         </w:rPr>
-        <w:t>cause he is a hothead who constantly gets i</w:t>
-      </w:r>
-      <w:r>
-        <w:rPr>
-          <w:rFonts w:ascii="Palatino Linotype" w:hAnsi="Palatino Linotype" w:cs="URWPalladioL-Roma"/>
-          <w:sz w:val="20"/>
-          <w:szCs w:val="20"/>
-          <w:lang w:val="en-US"/>
-        </w:rPr>
-        <w:t>n</w:t>
-      </w:r>
-      <w:r>
-        <w:rPr>
-          <w:rFonts w:ascii="Palatino Linotype" w:hAnsi="Palatino Linotype" w:cs="URWPalladioL-Roma"/>
-          <w:sz w:val="20"/>
-          <w:szCs w:val="20"/>
-          <w:lang w:val="en-US"/>
-        </w:rPr>
-        <w:t>volved in crashes/collisions, or it’s due to u</w:t>
-      </w:r>
-      <w:r>
-        <w:rPr>
-          <w:rFonts w:ascii="Palatino Linotype" w:hAnsi="Palatino Linotype" w:cs="URWPalladioL-Roma"/>
-          <w:sz w:val="20"/>
-          <w:szCs w:val="20"/>
-          <w:lang w:val="en-US"/>
-        </w:rPr>
-        <w:t>n</w:t>
-      </w:r>
-      <w:r>
-        <w:rPr>
-          <w:rFonts w:ascii="Palatino Linotype" w:hAnsi="Palatino Linotype" w:cs="URWPalladioL-Roma"/>
-          <w:sz w:val="20"/>
-          <w:szCs w:val="20"/>
-          <w:lang w:val="en-US"/>
-        </w:rPr>
-        <w:t>lucky  reliability i</w:t>
-      </w:r>
-      <w:r>
-        <w:rPr>
-          <w:rFonts w:ascii="Palatino Linotype" w:hAnsi="Palatino Linotype" w:cs="URWPalladioL-Roma"/>
-          <w:sz w:val="20"/>
-          <w:szCs w:val="20"/>
-          <w:lang w:val="en-US"/>
-        </w:rPr>
-        <w:t>s</w:t>
-      </w:r>
-      <w:r>
-        <w:rPr>
-          <w:rFonts w:ascii="Palatino Linotype" w:hAnsi="Palatino Linotype" w:cs="URWPalladioL-Roma"/>
-          <w:sz w:val="20"/>
-          <w:szCs w:val="20"/>
-          <w:lang w:val="en-US"/>
-        </w:rPr>
-        <w:t>sues?</w:t>
+        <w:t>cause he is a hothead who constantly gets involved in crashes/collisions, or it’s due to unlucky  r</w:t>
+      </w:r>
+      <w:r>
+        <w:rPr>
+          <w:rFonts w:ascii="Palatino Linotype" w:hAnsi="Palatino Linotype" w:cs="URWPalladioL-Roma"/>
+          <w:sz w:val="20"/>
+          <w:szCs w:val="20"/>
+          <w:lang w:val="en-US"/>
+        </w:rPr>
+        <w:t>e</w:t>
+      </w:r>
+      <w:r>
+        <w:rPr>
+          <w:rFonts w:ascii="Palatino Linotype" w:hAnsi="Palatino Linotype" w:cs="URWPalladioL-Roma"/>
+          <w:sz w:val="20"/>
+          <w:szCs w:val="20"/>
+          <w:lang w:val="en-US"/>
+        </w:rPr>
+        <w:t>liability issues?</w:t>
       </w:r>
     </w:p>
     <w:p>
@@ -1063,7 +1080,25 @@
           <w:szCs w:val="20"/>
           <w:lang w:val="en-US"/>
         </w:rPr>
-        <w:t xml:space="preserve"> How does he fit in the history of the sport itself, in terms of achievements reached?</w:t>
+        <w:t xml:space="preserve"> How does he fit in the history of the sport i</w:t>
+      </w:r>
+      <w:r>
+        <w:rPr>
+          <w:rFonts w:ascii="Palatino Linotype" w:hAnsi="Palatino Linotype" w:cs="URWPalladioL-Roma"/>
+          <w:sz w:val="20"/>
+          <w:szCs w:val="20"/>
+          <w:lang w:val="en-US"/>
+        </w:rPr>
+        <w:t>t</w:t>
+      </w:r>
+      <w:r>
+        <w:rPr>
+          <w:rFonts w:ascii="Palatino Linotype" w:hAnsi="Palatino Linotype" w:cs="URWPalladioL-Roma"/>
+          <w:sz w:val="20"/>
+          <w:szCs w:val="20"/>
+          <w:lang w:val="en-US"/>
+        </w:rPr>
+        <w:t>self, in terms of achievements reached?</w:t>
       </w:r>
     </w:p>
     <w:p>
@@ -1321,17 +1356,71 @@
           <w:szCs w:val="20"/>
           <w:lang w:val="en-US"/>
         </w:rPr>
+        <w:t>s</w:t>
+      </w:r>
+      <w:r>
+        <w:rPr>
+          <w:rFonts w:ascii="Palatino Linotype" w:hAnsi="Palatino Linotype" w:cs="URWPalladioL-Roma"/>
+          <w:sz w:val="20"/>
+          <w:szCs w:val="20"/>
+          <w:lang w:val="en-US"/>
+        </w:rPr>
+        <w:t>e</w:t>
+      </w:r>
+      <w:r>
+        <w:rPr>
+          <w:rFonts w:ascii="Palatino Linotype" w:hAnsi="Palatino Linotype" w:cs="URWPalladioL-Roma"/>
+          <w:sz w:val="20"/>
+          <w:szCs w:val="20"/>
+          <w:lang w:val="en-US"/>
+        </w:rPr>
+        <w:t xml:space="preserve">lected </w:t>
+      </w:r>
+      <w:r>
+        <w:rPr>
+          <w:rFonts w:ascii="Palatino Linotype" w:hAnsi="Palatino Linotype" w:cs="URWPalladioL-Roma"/>
+          <w:sz w:val="20"/>
+          <w:szCs w:val="20"/>
+          <w:lang w:val="en-US"/>
+        </w:rPr>
+        <w:t xml:space="preserve">race, this work is instead meant to offer </w:t>
+      </w:r>
+      <w:r>
+        <w:rPr>
+          <w:rFonts w:ascii="Palatino Linotype" w:hAnsi="Palatino Linotype" w:cs="URWPalladioL-Roma"/>
+          <w:sz w:val="20"/>
+          <w:szCs w:val="20"/>
+          <w:lang w:val="en-US"/>
+        </w:rPr>
         <w:lastRenderedPageBreak/>
-        <w:t xml:space="preserve">selected </w:t>
-      </w:r>
-      <w:r>
-        <w:rPr>
-          <w:rFonts w:ascii="Palatino Linotype" w:hAnsi="Palatino Linotype" w:cs="URWPalladioL-Roma"/>
-          <w:sz w:val="20"/>
-          <w:szCs w:val="20"/>
-          <w:lang w:val="en-US"/>
-        </w:rPr>
-        <w:t>race, this work is instead meant to offer a “driver-focused” prospective, mea</w:t>
+        <w:t>a “driver-focused” prospective, meaning that users get to choose drivers in order to gain a better knowledge about their performance</w:t>
+      </w:r>
+      <w:r>
+        <w:rPr>
+          <w:rFonts w:ascii="Palatino Linotype" w:hAnsi="Palatino Linotype" w:cs="URWPalladioL-Roma"/>
+          <w:sz w:val="20"/>
+          <w:szCs w:val="20"/>
+          <w:lang w:val="en-US"/>
+        </w:rPr>
+        <w:t>s</w:t>
+      </w:r>
+      <w:r>
+        <w:rPr>
+          <w:rFonts w:ascii="Palatino Linotype" w:hAnsi="Palatino Linotype" w:cs="URWPalladioL-Roma"/>
+          <w:sz w:val="20"/>
+          <w:szCs w:val="20"/>
+          <w:lang w:val="en-US"/>
+        </w:rPr>
+        <w:t xml:space="preserve"> across the entire stretch of their careers</w:t>
+      </w:r>
+      <w:r>
+        <w:rPr>
+          <w:rFonts w:ascii="Palatino Linotype" w:hAnsi="Palatino Linotype" w:cs="URWPalladioL-Roma"/>
+          <w:sz w:val="20"/>
+          <w:szCs w:val="20"/>
+          <w:lang w:val="en-US"/>
+        </w:rPr>
+        <w:t>. The work proposed here is then meant as compa</w:t>
       </w:r>
       <w:r>
         <w:rPr>
@@ -1349,52 +1438,7 @@
           <w:szCs w:val="20"/>
           <w:lang w:val="en-US"/>
         </w:rPr>
-        <w:t xml:space="preserve">ing that users get to </w:t>
-      </w:r>
-      <w:r>
-        <w:rPr>
-          <w:rFonts w:ascii="Palatino Linotype" w:hAnsi="Palatino Linotype" w:cs="URWPalladioL-Roma"/>
-          <w:sz w:val="20"/>
-          <w:szCs w:val="20"/>
-          <w:lang w:val="en-US"/>
-        </w:rPr>
-        <w:t xml:space="preserve">instead </w:t>
-      </w:r>
-      <w:r>
-        <w:rPr>
-          <w:rFonts w:ascii="Palatino Linotype" w:hAnsi="Palatino Linotype" w:cs="URWPalladioL-Roma"/>
-          <w:sz w:val="20"/>
-          <w:szCs w:val="20"/>
-          <w:lang w:val="en-US"/>
-        </w:rPr>
-        <w:t>choose drivers in order to gain a better knowledge about their performance</w:t>
-      </w:r>
-      <w:r>
-        <w:rPr>
-          <w:rFonts w:ascii="Palatino Linotype" w:hAnsi="Palatino Linotype" w:cs="URWPalladioL-Roma"/>
-          <w:sz w:val="20"/>
-          <w:szCs w:val="20"/>
-          <w:lang w:val="en-US"/>
-        </w:rPr>
-        <w:t>s</w:t>
-      </w:r>
-      <w:r>
-        <w:rPr>
-          <w:rFonts w:ascii="Palatino Linotype" w:hAnsi="Palatino Linotype" w:cs="URWPalladioL-Roma"/>
-          <w:sz w:val="20"/>
-          <w:szCs w:val="20"/>
-          <w:lang w:val="en-US"/>
-        </w:rPr>
-        <w:t xml:space="preserve"> across the entire stretch of their careers</w:t>
-      </w:r>
-      <w:r>
-        <w:rPr>
-          <w:rFonts w:ascii="Palatino Linotype" w:hAnsi="Palatino Linotype" w:cs="URWPalladioL-Roma"/>
-          <w:sz w:val="20"/>
-          <w:szCs w:val="20"/>
-          <w:lang w:val="en-US"/>
-        </w:rPr>
-        <w:t>. The work proposed here is then meant as companion piece, since both tools together can</w:t>
+        <w:t>ion piece, since both tools together can</w:t>
       </w:r>
       <w:r>
         <w:rPr>
@@ -1412,25 +1456,25 @@
           <w:szCs w:val="20"/>
           <w:lang w:val="en-US"/>
         </w:rPr>
-        <w:t xml:space="preserve"> allow analyses that can be both focused on more narrow details, or that can look at the bigger pi</w:t>
-      </w:r>
-      <w:r>
-        <w:rPr>
-          <w:rFonts w:ascii="Palatino Linotype" w:hAnsi="Palatino Linotype" w:cs="URWPalladioL-Roma"/>
-          <w:sz w:val="20"/>
-          <w:szCs w:val="20"/>
-          <w:lang w:val="en-US"/>
-        </w:rPr>
-        <w:t>c</w:t>
-      </w:r>
-      <w:r>
-        <w:rPr>
-          <w:rFonts w:ascii="Palatino Linotype" w:hAnsi="Palatino Linotype" w:cs="URWPalladioL-Roma"/>
-          <w:sz w:val="20"/>
-          <w:szCs w:val="20"/>
-          <w:lang w:val="en-US"/>
-        </w:rPr>
-        <w:t xml:space="preserve">ture. </w:t>
+        <w:t xml:space="preserve"> a</w:t>
+      </w:r>
+      <w:r>
+        <w:rPr>
+          <w:rFonts w:ascii="Palatino Linotype" w:hAnsi="Palatino Linotype" w:cs="URWPalladioL-Roma"/>
+          <w:sz w:val="20"/>
+          <w:szCs w:val="20"/>
+          <w:lang w:val="en-US"/>
+        </w:rPr>
+        <w:t>l</w:t>
+      </w:r>
+      <w:r>
+        <w:rPr>
+          <w:rFonts w:ascii="Palatino Linotype" w:hAnsi="Palatino Linotype" w:cs="URWPalladioL-Roma"/>
+          <w:sz w:val="20"/>
+          <w:szCs w:val="20"/>
+          <w:lang w:val="en-US"/>
+        </w:rPr>
+        <w:t xml:space="preserve">low analyses that can be both focused on more narrow details, or that can look at the bigger picture. </w:t>
       </w:r>
     </w:p>
     <w:p>
@@ -1475,6 +1519,15 @@
           <w:lang w:val="en-US"/>
         </w:rPr>
       </w:pPr>
+      <w:r>
+        <w:rPr>
+          <w:rFonts w:ascii="Palatino Linotype" w:hAnsi="Palatino Linotype" w:cs="URWPalladioL-Roma"/>
+          <w:sz w:val="20"/>
+          <w:szCs w:val="20"/>
+          <w:lang w:val="en-US"/>
+        </w:rPr>
+        <w:t xml:space="preserve">The dataset at the basis of this project was found on </w:t>
+      </w:r>
       <w:proofErr w:type="spellStart"/>
       <w:r>
         <w:rPr>
@@ -1483,7 +1536,7 @@
           <w:szCs w:val="20"/>
           <w:lang w:val="en-US"/>
         </w:rPr>
-        <w:t>Prova</w:t>
+        <w:t>Kaggle</w:t>
       </w:r>
       <w:proofErr w:type="spellEnd"/>
       <w:r>
@@ -1493,6 +1546,26 @@
           <w:szCs w:val="20"/>
           <w:lang w:val="en-US"/>
         </w:rPr>
+        <w:t xml:space="preserve">, courtesy of </w:t>
+      </w:r>
+      <w:proofErr w:type="spellStart"/>
+      <w:r>
+        <w:rPr>
+          <w:rFonts w:ascii="Palatino Linotype" w:hAnsi="Palatino Linotype" w:cs="URWPalladioL-Roma"/>
+          <w:sz w:val="20"/>
+          <w:szCs w:val="20"/>
+          <w:lang w:val="en-US"/>
+        </w:rPr>
+        <w:t>Rohan</w:t>
+      </w:r>
+      <w:proofErr w:type="spellEnd"/>
+      <w:r>
+        <w:rPr>
+          <w:rFonts w:ascii="Palatino Linotype" w:hAnsi="Palatino Linotype" w:cs="URWPalladioL-Roma"/>
+          <w:sz w:val="20"/>
+          <w:szCs w:val="20"/>
+          <w:lang w:val="en-US"/>
+        </w:rPr>
         <w:t xml:space="preserve"> </w:t>
       </w:r>
       <w:proofErr w:type="spellStart"/>
@@ -1503,7 +1576,7 @@
           <w:szCs w:val="20"/>
           <w:lang w:val="en-US"/>
         </w:rPr>
-        <w:t>prova</w:t>
+        <w:t>Rao</w:t>
       </w:r>
       <w:proofErr w:type="spellEnd"/>
       <w:r>
@@ -1513,19 +1586,521 @@
           <w:szCs w:val="20"/>
           <w:lang w:val="en-US"/>
         </w:rPr>
+        <w:t xml:space="preserve"> [2]:</w:t>
+      </w:r>
+      <w:r>
+        <w:rPr>
+          <w:rFonts w:ascii="Palatino Linotype" w:hAnsi="Palatino Linotype" w:cs="URWPalladioL-Roma"/>
+          <w:sz w:val="20"/>
+          <w:szCs w:val="20"/>
+          <w:lang w:val="en-US"/>
+        </w:rPr>
+        <w:t xml:space="preserve"> it consists of a series of .</w:t>
+      </w:r>
+      <w:proofErr w:type="spellStart"/>
+      <w:r>
+        <w:rPr>
+          <w:rFonts w:ascii="Palatino Linotype" w:hAnsi="Palatino Linotype" w:cs="URWPalladioL-Roma"/>
+          <w:sz w:val="20"/>
+          <w:szCs w:val="20"/>
+          <w:lang w:val="en-US"/>
+        </w:rPr>
+        <w:t>csv</w:t>
+      </w:r>
+      <w:proofErr w:type="spellEnd"/>
+      <w:r>
+        <w:rPr>
+          <w:rFonts w:ascii="Palatino Linotype" w:hAnsi="Palatino Linotype" w:cs="URWPalladioL-Roma"/>
+          <w:sz w:val="20"/>
+          <w:szCs w:val="20"/>
+          <w:lang w:val="en-US"/>
+        </w:rPr>
+        <w:t xml:space="preserve"> files that cover a lot of interesting stats since the beginnings of Formula 1 until present day. In particular, the ones that were important for this env</w:t>
+      </w:r>
+      <w:r>
+        <w:rPr>
+          <w:rFonts w:ascii="Palatino Linotype" w:hAnsi="Palatino Linotype" w:cs="URWPalladioL-Roma"/>
+          <w:sz w:val="20"/>
+          <w:szCs w:val="20"/>
+          <w:lang w:val="en-US"/>
+        </w:rPr>
+        <w:t>i</w:t>
+      </w:r>
+      <w:r>
+        <w:rPr>
+          <w:rFonts w:ascii="Palatino Linotype" w:hAnsi="Palatino Linotype" w:cs="URWPalladioL-Roma"/>
+          <w:sz w:val="20"/>
+          <w:szCs w:val="20"/>
+          <w:lang w:val="en-US"/>
+        </w:rPr>
+        <w:t xml:space="preserve">ronment were the files that dealt with </w:t>
+      </w:r>
+      <w:r>
+        <w:rPr>
+          <w:rFonts w:ascii="Palatino Linotype" w:hAnsi="Palatino Linotype" w:cs="URWPalladioL-Roma"/>
+          <w:sz w:val="20"/>
+          <w:szCs w:val="20"/>
+          <w:lang w:val="en-US"/>
+        </w:rPr>
+        <w:t>the results of ra</w:t>
+      </w:r>
+      <w:r>
+        <w:rPr>
+          <w:rFonts w:ascii="Palatino Linotype" w:hAnsi="Palatino Linotype" w:cs="URWPalladioL-Roma"/>
+          <w:sz w:val="20"/>
+          <w:szCs w:val="20"/>
+          <w:lang w:val="en-US"/>
+        </w:rPr>
+        <w:t>c</w:t>
+      </w:r>
+      <w:r>
+        <w:rPr>
+          <w:rFonts w:ascii="Palatino Linotype" w:hAnsi="Palatino Linotype" w:cs="URWPalladioL-Roma"/>
+          <w:sz w:val="20"/>
+          <w:szCs w:val="20"/>
+          <w:lang w:val="en-US"/>
+        </w:rPr>
+        <w:t>es and qualifying sessions</w:t>
+      </w:r>
+      <w:r>
+        <w:rPr>
+          <w:rFonts w:ascii="Palatino Linotype" w:hAnsi="Palatino Linotype" w:cs="URWPalladioL-Roma"/>
+          <w:sz w:val="20"/>
+          <w:szCs w:val="20"/>
+          <w:lang w:val="en-US"/>
+        </w:rPr>
+        <w:t>, which also co</w:t>
+      </w:r>
+      <w:r>
+        <w:rPr>
+          <w:rFonts w:ascii="Palatino Linotype" w:hAnsi="Palatino Linotype" w:cs="URWPalladioL-Roma"/>
+          <w:sz w:val="20"/>
+          <w:szCs w:val="20"/>
+          <w:lang w:val="en-US"/>
+        </w:rPr>
+        <w:t>n</w:t>
+      </w:r>
+      <w:r>
+        <w:rPr>
+          <w:rFonts w:ascii="Palatino Linotype" w:hAnsi="Palatino Linotype" w:cs="URWPalladioL-Roma"/>
+          <w:sz w:val="20"/>
+          <w:szCs w:val="20"/>
+          <w:lang w:val="en-US"/>
+        </w:rPr>
+        <w:t>tained information about points obtained and</w:t>
+      </w:r>
+      <w:r>
+        <w:rPr>
+          <w:rFonts w:ascii="Palatino Linotype" w:hAnsi="Palatino Linotype" w:cs="URWPalladioL-Roma"/>
+          <w:sz w:val="20"/>
+          <w:szCs w:val="20"/>
+          <w:lang w:val="en-US"/>
+        </w:rPr>
+        <w:t xml:space="preserve"> the</w:t>
+      </w:r>
+      <w:r>
+        <w:rPr>
+          <w:rFonts w:ascii="Palatino Linotype" w:hAnsi="Palatino Linotype" w:cs="URWPalladioL-Roma"/>
+          <w:sz w:val="20"/>
+          <w:szCs w:val="20"/>
+          <w:lang w:val="en-US"/>
+        </w:rPr>
+        <w:t xml:space="preserve"> reason of </w:t>
+      </w:r>
+      <w:r>
+        <w:rPr>
+          <w:rFonts w:ascii="Palatino Linotype" w:hAnsi="Palatino Linotype" w:cs="URWPalladioL-Roma"/>
+          <w:sz w:val="20"/>
+          <w:szCs w:val="20"/>
+          <w:lang w:val="en-US"/>
+        </w:rPr>
+        <w:t xml:space="preserve">a </w:t>
+      </w:r>
+      <w:r>
+        <w:rPr>
+          <w:rFonts w:ascii="Palatino Linotype" w:hAnsi="Palatino Linotype" w:cs="URWPalladioL-Roma"/>
+          <w:sz w:val="20"/>
+          <w:szCs w:val="20"/>
+          <w:lang w:val="en-US"/>
+        </w:rPr>
+        <w:t>DNF, if there was any.</w:t>
+      </w:r>
+    </w:p>
+    <w:p>
+      <w:pPr>
+        <w:tabs>
+          <w:tab w:val="left" w:pos="4253"/>
+        </w:tabs>
+        <w:spacing w:after="0"/>
+        <w:ind w:left="284" w:right="210" w:firstLine="284"/>
+        <w:jc w:val="both"/>
+        <w:rPr>
+          <w:rFonts w:ascii="Palatino Linotype" w:hAnsi="Palatino Linotype" w:cs="URWPalladioL-Roma"/>
+          <w:sz w:val="20"/>
+          <w:szCs w:val="20"/>
+          <w:lang w:val="en-US"/>
+        </w:rPr>
+      </w:pPr>
+      <w:r>
+        <w:rPr>
+          <w:rFonts w:ascii="Palatino Linotype" w:hAnsi="Palatino Linotype" w:cs="URWPalladioL-Roma"/>
+          <w:sz w:val="20"/>
+          <w:szCs w:val="20"/>
+          <w:lang w:val="en-US"/>
+        </w:rPr>
+        <w:t xml:space="preserve">However, the dataset </w:t>
+      </w:r>
+      <w:r>
+        <w:rPr>
+          <w:rFonts w:ascii="Palatino Linotype" w:hAnsi="Palatino Linotype" w:cs="URWPalladioL-Roma"/>
+          <w:sz w:val="20"/>
+          <w:szCs w:val="20"/>
+          <w:lang w:val="en-US"/>
+        </w:rPr>
+        <w:t xml:space="preserve">was fractured and </w:t>
+      </w:r>
+      <w:r>
+        <w:rPr>
+          <w:rFonts w:ascii="Palatino Linotype" w:hAnsi="Palatino Linotype" w:cs="URWPalladioL-Roma"/>
+          <w:sz w:val="20"/>
+          <w:szCs w:val="20"/>
+          <w:lang w:val="en-US"/>
+        </w:rPr>
+        <w:t>had to be integrated before it could be effe</w:t>
+      </w:r>
+      <w:r>
+        <w:rPr>
+          <w:rFonts w:ascii="Palatino Linotype" w:hAnsi="Palatino Linotype" w:cs="URWPalladioL-Roma"/>
+          <w:sz w:val="20"/>
+          <w:szCs w:val="20"/>
+          <w:lang w:val="en-US"/>
+        </w:rPr>
+        <w:t>c</w:t>
+      </w:r>
+      <w:r>
+        <w:rPr>
+          <w:rFonts w:ascii="Palatino Linotype" w:hAnsi="Palatino Linotype" w:cs="URWPalladioL-Roma"/>
+          <w:sz w:val="20"/>
+          <w:szCs w:val="20"/>
+          <w:lang w:val="en-US"/>
+        </w:rPr>
+        <w:t xml:space="preserve">tively used: in order to do so, I used </w:t>
+      </w:r>
+      <w:proofErr w:type="spellStart"/>
+      <w:r>
+        <w:rPr>
+          <w:rFonts w:ascii="Palatino Linotype" w:hAnsi="Palatino Linotype" w:cs="URWPalladioL-Roma"/>
+          <w:sz w:val="20"/>
+          <w:szCs w:val="20"/>
+          <w:lang w:val="en-US"/>
+        </w:rPr>
+        <w:t>Talend</w:t>
+      </w:r>
+      <w:proofErr w:type="spellEnd"/>
+      <w:r>
+        <w:rPr>
+          <w:rFonts w:ascii="Palatino Linotype" w:hAnsi="Palatino Linotype" w:cs="URWPalladioL-Roma"/>
+          <w:sz w:val="20"/>
+          <w:szCs w:val="20"/>
+          <w:lang w:val="en-US"/>
+        </w:rPr>
+        <w:t xml:space="preserve"> Open Studio, which is a tool that allows the user to </w:t>
+      </w:r>
+      <w:r>
+        <w:rPr>
+          <w:rFonts w:ascii="Palatino Linotype" w:hAnsi="Palatino Linotype" w:cs="URWPalladioL-Roma"/>
+          <w:sz w:val="20"/>
+          <w:szCs w:val="20"/>
+          <w:lang w:val="en-US"/>
+        </w:rPr>
+        <w:t>implement</w:t>
+      </w:r>
+      <w:r>
+        <w:rPr>
+          <w:rFonts w:ascii="Palatino Linotype" w:hAnsi="Palatino Linotype" w:cs="URWPalladioL-Roma"/>
+          <w:sz w:val="20"/>
+          <w:szCs w:val="20"/>
+          <w:lang w:val="en-US"/>
+        </w:rPr>
+        <w:t xml:space="preserve"> GAV mappings</w:t>
+      </w:r>
+      <w:r>
+        <w:rPr>
+          <w:rFonts w:ascii="Palatino Linotype" w:hAnsi="Palatino Linotype" w:cs="URWPalladioL-Roma"/>
+          <w:sz w:val="20"/>
+          <w:szCs w:val="20"/>
+          <w:lang w:val="en-US"/>
+        </w:rPr>
+        <w:t xml:space="preserve"> [Figure 1]</w:t>
+      </w:r>
+      <w:r>
+        <w:rPr>
+          <w:rFonts w:ascii="Palatino Linotype" w:hAnsi="Palatino Linotype" w:cs="URWPalladioL-Roma"/>
+          <w:sz w:val="20"/>
+          <w:szCs w:val="20"/>
+          <w:lang w:val="en-US"/>
+        </w:rPr>
+        <w:t xml:space="preserve"> in a int</w:t>
+      </w:r>
+      <w:r>
+        <w:rPr>
+          <w:rFonts w:ascii="Palatino Linotype" w:hAnsi="Palatino Linotype" w:cs="URWPalladioL-Roma"/>
+          <w:sz w:val="20"/>
+          <w:szCs w:val="20"/>
+          <w:lang w:val="en-US"/>
+        </w:rPr>
+        <w:t>u</w:t>
+      </w:r>
+      <w:r>
+        <w:rPr>
+          <w:rFonts w:ascii="Palatino Linotype" w:hAnsi="Palatino Linotype" w:cs="URWPalladioL-Roma"/>
+          <w:sz w:val="20"/>
+          <w:szCs w:val="20"/>
+          <w:lang w:val="en-US"/>
+        </w:rPr>
+        <w:t>i</w:t>
+      </w:r>
+      <w:r>
+        <w:rPr>
+          <w:rFonts w:ascii="Palatino Linotype" w:hAnsi="Palatino Linotype" w:cs="URWPalladioL-Roma"/>
+          <w:sz w:val="20"/>
+          <w:szCs w:val="20"/>
+          <w:lang w:val="en-US"/>
+        </w:rPr>
+        <w:t>ti</w:t>
+      </w:r>
+      <w:r>
+        <w:rPr>
+          <w:rFonts w:ascii="Palatino Linotype" w:hAnsi="Palatino Linotype" w:cs="URWPalladioL-Roma"/>
+          <w:sz w:val="20"/>
+          <w:szCs w:val="20"/>
+          <w:lang w:val="en-US"/>
+        </w:rPr>
+        <w:t>ve way.</w:t>
+      </w:r>
+      <w:r>
+        <w:rPr>
+          <w:rFonts w:ascii="Palatino Linotype" w:hAnsi="Palatino Linotype" w:cs="URWPalladioL-Roma"/>
+          <w:sz w:val="20"/>
+          <w:szCs w:val="20"/>
+          <w:lang w:val="en-US"/>
+        </w:rPr>
         <w:t xml:space="preserve"> </w:t>
       </w:r>
-      <w:proofErr w:type="spellStart"/>
-      <w:r>
-        <w:rPr>
-          <w:rFonts w:ascii="Palatino Linotype" w:hAnsi="Palatino Linotype" w:cs="URWPalladioL-Roma"/>
-          <w:sz w:val="20"/>
-          <w:szCs w:val="20"/>
-          <w:lang w:val="en-US"/>
-        </w:rPr>
-        <w:t>prova</w:t>
-      </w:r>
-      <w:proofErr w:type="spellEnd"/>
+    </w:p>
+    <w:p>
+      <w:pPr>
+        <w:tabs>
+          <w:tab w:val="left" w:pos="4253"/>
+        </w:tabs>
+        <w:spacing w:after="0"/>
+        <w:ind w:left="284" w:right="210" w:firstLine="284"/>
+        <w:jc w:val="both"/>
+        <w:rPr>
+          <w:rFonts w:ascii="Palatino Linotype" w:hAnsi="Palatino Linotype" w:cs="URWPalladioL-Roma"/>
+          <w:sz w:val="20"/>
+          <w:szCs w:val="20"/>
+          <w:lang w:val="en-US"/>
+        </w:rPr>
+      </w:pPr>
+      <w:r>
+        <w:rPr>
+          <w:rFonts w:ascii="Palatino Linotype" w:hAnsi="Palatino Linotype" w:cs="URWPalladioL-Roma"/>
+          <w:sz w:val="20"/>
+          <w:szCs w:val="20"/>
+          <w:lang w:val="en-US"/>
+        </w:rPr>
+        <w:t xml:space="preserve">At </w:t>
+      </w:r>
+      <w:r>
+        <w:rPr>
+          <w:rFonts w:ascii="Palatino Linotype" w:hAnsi="Palatino Linotype" w:cs="URWPalladioL-Roma"/>
+          <w:sz w:val="20"/>
+          <w:szCs w:val="20"/>
+          <w:lang w:val="en-US"/>
+        </w:rPr>
+        <w:t>the end of the process</w:t>
+      </w:r>
+      <w:r>
+        <w:rPr>
+          <w:rFonts w:ascii="Palatino Linotype" w:hAnsi="Palatino Linotype" w:cs="URWPalladioL-Roma"/>
+          <w:sz w:val="20"/>
+          <w:szCs w:val="20"/>
+          <w:lang w:val="en-US"/>
+        </w:rPr>
+        <w:t xml:space="preserve"> [Figure 2]</w:t>
+      </w:r>
+      <w:r>
+        <w:rPr>
+          <w:rFonts w:ascii="Palatino Linotype" w:hAnsi="Palatino Linotype" w:cs="URWPalladioL-Roma"/>
+          <w:sz w:val="20"/>
+          <w:szCs w:val="20"/>
+          <w:lang w:val="en-US"/>
+        </w:rPr>
+        <w:t xml:space="preserve"> I had obtained the following files</w:t>
+      </w:r>
+      <w:r>
+        <w:rPr>
+          <w:rFonts w:ascii="Palatino Linotype" w:hAnsi="Palatino Linotype" w:cs="URWPalladioL-Roma"/>
+          <w:sz w:val="20"/>
+          <w:szCs w:val="20"/>
+          <w:lang w:val="en-US"/>
+        </w:rPr>
+        <w:t>: results.csv (that deals with race results), qualifying.csv (that deals with qualifying results) and stan</w:t>
+      </w:r>
+      <w:r>
+        <w:rPr>
+          <w:rFonts w:ascii="Palatino Linotype" w:hAnsi="Palatino Linotype" w:cs="URWPalladioL-Roma"/>
+          <w:sz w:val="20"/>
+          <w:szCs w:val="20"/>
+          <w:lang w:val="en-US"/>
+        </w:rPr>
+        <w:t>d</w:t>
+      </w:r>
+      <w:r>
+        <w:rPr>
+          <w:rFonts w:ascii="Palatino Linotype" w:hAnsi="Palatino Linotype" w:cs="URWPalladioL-Roma"/>
+          <w:sz w:val="20"/>
+          <w:szCs w:val="20"/>
+          <w:lang w:val="en-US"/>
+        </w:rPr>
+        <w:t xml:space="preserve">ings.cvs (that deals with the </w:t>
+      </w:r>
+      <w:r>
+        <w:rPr>
+          <w:rFonts w:ascii="Palatino Linotype" w:hAnsi="Palatino Linotype" w:cs="URWPalladioL-Roma"/>
+          <w:sz w:val="20"/>
+          <w:szCs w:val="20"/>
+          <w:lang w:val="en-US"/>
+        </w:rPr>
+        <w:t xml:space="preserve">drivers’ </w:t>
+      </w:r>
+      <w:r>
+        <w:rPr>
+          <w:rFonts w:ascii="Palatino Linotype" w:hAnsi="Palatino Linotype" w:cs="URWPalladioL-Roma"/>
+          <w:sz w:val="20"/>
+          <w:szCs w:val="20"/>
+          <w:lang w:val="en-US"/>
+        </w:rPr>
+        <w:t>stan</w:t>
+      </w:r>
+      <w:r>
+        <w:rPr>
+          <w:rFonts w:ascii="Palatino Linotype" w:hAnsi="Palatino Linotype" w:cs="URWPalladioL-Roma"/>
+          <w:sz w:val="20"/>
+          <w:szCs w:val="20"/>
+          <w:lang w:val="en-US"/>
+        </w:rPr>
+        <w:t>d</w:t>
+      </w:r>
+      <w:r>
+        <w:rPr>
+          <w:rFonts w:ascii="Palatino Linotype" w:hAnsi="Palatino Linotype" w:cs="URWPalladioL-Roma"/>
+          <w:sz w:val="20"/>
+          <w:szCs w:val="20"/>
+          <w:lang w:val="en-US"/>
+        </w:rPr>
+        <w:t>ings after each race).</w:t>
+      </w:r>
+      <w:r>
+        <w:rPr>
+          <w:rFonts w:ascii="Palatino Linotype" w:hAnsi="Palatino Linotype" w:cs="URWPalladioL-Roma"/>
+          <w:sz w:val="20"/>
+          <w:szCs w:val="20"/>
+          <w:lang w:val="en-US"/>
+        </w:rPr>
+        <w:t xml:space="preserve"> I’ll now describe just </w:t>
+      </w:r>
+      <w:r>
+        <w:rPr>
+          <w:rFonts w:ascii="Palatino Linotype" w:hAnsi="Palatino Linotype" w:cs="URWPalladioL-Roma"/>
+          <w:sz w:val="20"/>
+          <w:szCs w:val="20"/>
+          <w:lang w:val="en-US"/>
+        </w:rPr>
+        <w:t>r</w:t>
+      </w:r>
+      <w:r>
+        <w:rPr>
+          <w:rFonts w:ascii="Palatino Linotype" w:hAnsi="Palatino Linotype" w:cs="URWPalladioL-Roma"/>
+          <w:sz w:val="20"/>
+          <w:szCs w:val="20"/>
+          <w:lang w:val="en-US"/>
+        </w:rPr>
+        <w:t>e</w:t>
+      </w:r>
+      <w:r>
+        <w:rPr>
+          <w:rFonts w:ascii="Palatino Linotype" w:hAnsi="Palatino Linotype" w:cs="URWPalladioL-Roma"/>
+          <w:sz w:val="20"/>
+          <w:szCs w:val="20"/>
+          <w:lang w:val="en-US"/>
+        </w:rPr>
+        <w:t>sults.csv</w:t>
+      </w:r>
+      <w:r>
+        <w:rPr>
+          <w:rFonts w:ascii="Palatino Linotype" w:hAnsi="Palatino Linotype" w:cs="URWPalladioL-Roma"/>
+          <w:sz w:val="20"/>
+          <w:szCs w:val="20"/>
+          <w:lang w:val="en-US"/>
+        </w:rPr>
+        <w:t>, since the other two</w:t>
+      </w:r>
+      <w:r>
+        <w:rPr>
+          <w:rFonts w:ascii="Palatino Linotype" w:hAnsi="Palatino Linotype" w:cs="URWPalladioL-Roma"/>
+          <w:sz w:val="20"/>
+          <w:szCs w:val="20"/>
+          <w:lang w:val="en-US"/>
+        </w:rPr>
+        <w:t xml:space="preserve"> file</w:t>
+      </w:r>
+      <w:r>
+        <w:rPr>
+          <w:rFonts w:ascii="Palatino Linotype" w:hAnsi="Palatino Linotype" w:cs="URWPalladioL-Roma"/>
+          <w:sz w:val="20"/>
+          <w:szCs w:val="20"/>
+          <w:lang w:val="en-US"/>
+        </w:rPr>
+        <w:t xml:space="preserve"> have </w:t>
+      </w:r>
+      <w:r>
+        <w:rPr>
+          <w:rFonts w:ascii="Palatino Linotype" w:hAnsi="Palatino Linotype" w:cs="URWPalladioL-Roma"/>
+          <w:sz w:val="20"/>
+          <w:szCs w:val="20"/>
+          <w:lang w:val="en-US"/>
+        </w:rPr>
+        <w:t>only</w:t>
+      </w:r>
+      <w:r>
+        <w:rPr>
+          <w:rFonts w:ascii="Palatino Linotype" w:hAnsi="Palatino Linotype" w:cs="URWPalladioL-Roma"/>
+          <w:sz w:val="20"/>
+          <w:szCs w:val="20"/>
+          <w:lang w:val="en-US"/>
+        </w:rPr>
+        <w:t xml:space="preserve"> small diffe</w:t>
+      </w:r>
+      <w:r>
+        <w:rPr>
+          <w:rFonts w:ascii="Palatino Linotype" w:hAnsi="Palatino Linotype" w:cs="URWPalladioL-Roma"/>
+          <w:sz w:val="20"/>
+          <w:szCs w:val="20"/>
+          <w:lang w:val="en-US"/>
+        </w:rPr>
+        <w:t>r</w:t>
+      </w:r>
+      <w:r>
+        <w:rPr>
+          <w:rFonts w:ascii="Palatino Linotype" w:hAnsi="Palatino Linotype" w:cs="URWPalladioL-Roma"/>
+          <w:sz w:val="20"/>
+          <w:szCs w:val="20"/>
+          <w:lang w:val="en-US"/>
+        </w:rPr>
+        <w:t>ences in their structure:</w:t>
+      </w:r>
     </w:p>
     <w:p>
       <w:pPr>
@@ -1537,12 +2112,48 @@
         <w:jc w:val="both"/>
         <w:rPr>
           <w:rFonts w:ascii="Palatino Linotype" w:hAnsi="Palatino Linotype" w:cs="URWPalladioL-Roma"/>
+          <w:sz w:val="20"/>
+          <w:szCs w:val="20"/>
+          <w:lang w:val="en-US"/>
+        </w:rPr>
+      </w:pPr>
+      <w:r>
+        <w:rPr>
+          <w:rFonts w:ascii="Palatino Linotype" w:hAnsi="Palatino Linotype" w:cs="URWPalladioL-Roma"/>
+          <w:sz w:val="20"/>
+          <w:szCs w:val="20"/>
+          <w:lang w:val="en-US"/>
+        </w:rPr>
+        <w:t>●</w:t>
+      </w:r>
+      <w:r>
+        <w:rPr>
+          <w:rFonts w:ascii="Palatino Linotype" w:hAnsi="Palatino Linotype" w:cs="URWPalladioL-Roma"/>
+          <w:sz w:val="20"/>
+          <w:szCs w:val="20"/>
+          <w:lang w:val="en-US"/>
+        </w:rPr>
+        <w:t xml:space="preserve"> </w:t>
+      </w:r>
+      <w:r>
+        <w:rPr>
+          <w:rFonts w:ascii="Palatino Linotype" w:hAnsi="Palatino Linotype" w:cs="URWPalladioL-Roma"/>
           <w:b/>
-          <w:sz w:val="28"/>
-          <w:szCs w:val="28"/>
-          <w:lang w:val="en-US"/>
-        </w:rPr>
-      </w:pPr>
+          <w:sz w:val="20"/>
+          <w:szCs w:val="20"/>
+          <w:lang w:val="en-US"/>
+        </w:rPr>
+        <w:t>year</w:t>
+      </w:r>
+      <w:r>
+        <w:rPr>
+          <w:rFonts w:ascii="Palatino Linotype" w:hAnsi="Palatino Linotype" w:cs="URWPalladioL-Roma"/>
+          <w:sz w:val="20"/>
+          <w:szCs w:val="20"/>
+          <w:lang w:val="en-US"/>
+        </w:rPr>
+        <w:t>: Season in which the race was set;</w:t>
+      </w:r>
     </w:p>
     <w:p>
       <w:pPr>
@@ -1566,6 +2177,1749 @@
           <w:szCs w:val="20"/>
           <w:lang w:val="en-US"/>
         </w:rPr>
+        <w:t>●</w:t>
+      </w:r>
+      <w:r>
+        <w:rPr>
+          <w:rFonts w:ascii="Palatino Linotype" w:hAnsi="Palatino Linotype" w:cs="URWPalladioL-Roma"/>
+          <w:sz w:val="20"/>
+          <w:szCs w:val="20"/>
+          <w:lang w:val="en-US"/>
+        </w:rPr>
+        <w:t xml:space="preserve"> </w:t>
+      </w:r>
+      <w:r>
+        <w:rPr>
+          <w:rFonts w:ascii="Palatino Linotype" w:hAnsi="Palatino Linotype" w:cs="URWPalladioL-Roma"/>
+          <w:b/>
+          <w:sz w:val="20"/>
+          <w:szCs w:val="20"/>
+          <w:lang w:val="en-US"/>
+        </w:rPr>
+        <w:t>round</w:t>
+      </w:r>
+      <w:r>
+        <w:rPr>
+          <w:rFonts w:ascii="Palatino Linotype" w:hAnsi="Palatino Linotype" w:cs="URWPalladioL-Roma"/>
+          <w:sz w:val="20"/>
+          <w:szCs w:val="20"/>
+          <w:lang w:val="en-US"/>
+        </w:rPr>
+        <w:t>: Round of the race in the season;</w:t>
+      </w:r>
+    </w:p>
+    <w:p>
+      <w:pPr>
+        <w:tabs>
+          <w:tab w:val="left" w:pos="4253"/>
+        </w:tabs>
+        <w:spacing w:after="0"/>
+        <w:ind w:left="284" w:right="210"/>
+        <w:jc w:val="both"/>
+        <w:rPr>
+          <w:rFonts w:ascii="Palatino Linotype" w:hAnsi="Palatino Linotype" w:cs="URWPalladioL-Roma"/>
+          <w:sz w:val="20"/>
+          <w:szCs w:val="20"/>
+          <w:lang w:val="en-US"/>
+        </w:rPr>
+      </w:pPr>
+      <w:r>
+        <w:rPr>
+          <w:rFonts w:ascii="Palatino Linotype" w:hAnsi="Palatino Linotype" w:cs="URWPalladioL-Roma"/>
+          <w:sz w:val="20"/>
+          <w:szCs w:val="20"/>
+          <w:lang w:val="en-US"/>
+        </w:rPr>
+        <w:t>●</w:t>
+      </w:r>
+      <w:r>
+        <w:rPr>
+          <w:rFonts w:ascii="Palatino Linotype" w:hAnsi="Palatino Linotype" w:cs="URWPalladioL-Roma"/>
+          <w:sz w:val="20"/>
+          <w:szCs w:val="20"/>
+          <w:lang w:val="en-US"/>
+        </w:rPr>
+        <w:t xml:space="preserve"> </w:t>
+      </w:r>
+      <w:proofErr w:type="spellStart"/>
+      <w:r>
+        <w:rPr>
+          <w:rFonts w:ascii="Palatino Linotype" w:hAnsi="Palatino Linotype" w:cs="URWPalladioL-Roma"/>
+          <w:b/>
+          <w:sz w:val="20"/>
+          <w:szCs w:val="20"/>
+          <w:lang w:val="en-US"/>
+        </w:rPr>
+        <w:t>grandprix</w:t>
+      </w:r>
+      <w:proofErr w:type="spellEnd"/>
+      <w:r>
+        <w:rPr>
+          <w:rFonts w:ascii="Palatino Linotype" w:hAnsi="Palatino Linotype" w:cs="URWPalladioL-Roma"/>
+          <w:sz w:val="20"/>
+          <w:szCs w:val="20"/>
+          <w:lang w:val="en-US"/>
+        </w:rPr>
+        <w:t>: Official name of the race;</w:t>
+      </w:r>
+    </w:p>
+    <w:p>
+      <w:pPr>
+        <w:tabs>
+          <w:tab w:val="left" w:pos="4253"/>
+        </w:tabs>
+        <w:spacing w:after="0"/>
+        <w:ind w:left="284" w:right="210"/>
+        <w:jc w:val="both"/>
+        <w:rPr>
+          <w:rFonts w:ascii="Palatino Linotype" w:hAnsi="Palatino Linotype" w:cs="URWPalladioL-Roma"/>
+          <w:sz w:val="20"/>
+          <w:szCs w:val="20"/>
+          <w:lang w:val="en-US"/>
+        </w:rPr>
+      </w:pPr>
+      <w:r>
+        <w:rPr>
+          <w:rFonts w:ascii="Palatino Linotype" w:hAnsi="Palatino Linotype" w:cs="URWPalladioL-Roma"/>
+          <w:sz w:val="20"/>
+          <w:szCs w:val="20"/>
+          <w:lang w:val="en-US"/>
+        </w:rPr>
+        <w:t>●</w:t>
+      </w:r>
+      <w:r>
+        <w:rPr>
+          <w:rFonts w:ascii="Palatino Linotype" w:hAnsi="Palatino Linotype" w:cs="URWPalladioL-Roma"/>
+          <w:sz w:val="20"/>
+          <w:szCs w:val="20"/>
+          <w:lang w:val="en-US"/>
+        </w:rPr>
+        <w:t xml:space="preserve"> </w:t>
+      </w:r>
+      <w:r>
+        <w:rPr>
+          <w:rFonts w:ascii="Palatino Linotype" w:hAnsi="Palatino Linotype" w:cs="URWPalladioL-Roma"/>
+          <w:b/>
+          <w:sz w:val="20"/>
+          <w:szCs w:val="20"/>
+          <w:lang w:val="en-US"/>
+        </w:rPr>
+        <w:t>circuit</w:t>
+      </w:r>
+      <w:r>
+        <w:rPr>
+          <w:rFonts w:ascii="Palatino Linotype" w:hAnsi="Palatino Linotype" w:cs="URWPalladioL-Roma"/>
+          <w:sz w:val="20"/>
+          <w:szCs w:val="20"/>
+          <w:lang w:val="en-US"/>
+        </w:rPr>
+        <w:t>: Name of the circuit were the race was set in;</w:t>
+      </w:r>
+    </w:p>
+    <w:p>
+      <w:pPr>
+        <w:tabs>
+          <w:tab w:val="left" w:pos="4253"/>
+        </w:tabs>
+        <w:spacing w:after="0"/>
+        <w:ind w:left="284" w:right="210"/>
+        <w:jc w:val="both"/>
+        <w:rPr>
+          <w:rFonts w:ascii="Palatino Linotype" w:hAnsi="Palatino Linotype" w:cs="URWPalladioL-Roma"/>
+          <w:sz w:val="20"/>
+          <w:szCs w:val="20"/>
+          <w:lang w:val="en-US"/>
+        </w:rPr>
+      </w:pPr>
+      <w:r>
+        <w:rPr>
+          <w:rFonts w:ascii="Palatino Linotype" w:hAnsi="Palatino Linotype" w:cs="URWPalladioL-Roma"/>
+          <w:sz w:val="20"/>
+          <w:szCs w:val="20"/>
+          <w:lang w:val="en-US"/>
+        </w:rPr>
+        <w:t>●</w:t>
+      </w:r>
+      <w:r>
+        <w:rPr>
+          <w:rFonts w:ascii="Palatino Linotype" w:hAnsi="Palatino Linotype" w:cs="URWPalladioL-Roma"/>
+          <w:sz w:val="20"/>
+          <w:szCs w:val="20"/>
+          <w:lang w:val="en-US"/>
+        </w:rPr>
+        <w:t xml:space="preserve"> </w:t>
+      </w:r>
+      <w:r>
+        <w:rPr>
+          <w:rFonts w:ascii="Palatino Linotype" w:hAnsi="Palatino Linotype" w:cs="URWPalladioL-Roma"/>
+          <w:b/>
+          <w:sz w:val="20"/>
+          <w:szCs w:val="20"/>
+          <w:lang w:val="en-US"/>
+        </w:rPr>
+        <w:t>surname</w:t>
+      </w:r>
+      <w:r>
+        <w:rPr>
+          <w:rFonts w:ascii="Palatino Linotype" w:hAnsi="Palatino Linotype" w:cs="URWPalladioL-Roma"/>
+          <w:sz w:val="20"/>
+          <w:szCs w:val="20"/>
+          <w:lang w:val="en-US"/>
+        </w:rPr>
+        <w:t>: Surname of the driver;</w:t>
+      </w:r>
+    </w:p>
+    <w:p>
+      <w:pPr>
+        <w:tabs>
+          <w:tab w:val="left" w:pos="4253"/>
+        </w:tabs>
+        <w:spacing w:after="0"/>
+        <w:ind w:left="284" w:right="210"/>
+        <w:jc w:val="both"/>
+        <w:rPr>
+          <w:rFonts w:ascii="Palatino Linotype" w:hAnsi="Palatino Linotype" w:cs="URWPalladioL-Roma"/>
+          <w:sz w:val="20"/>
+          <w:szCs w:val="20"/>
+          <w:lang w:val="en-US"/>
+        </w:rPr>
+      </w:pPr>
+      <w:r>
+        <w:rPr>
+          <w:rFonts w:ascii="Palatino Linotype" w:hAnsi="Palatino Linotype" w:cs="URWPalladioL-Roma"/>
+          <w:sz w:val="20"/>
+          <w:szCs w:val="20"/>
+          <w:lang w:val="en-US"/>
+        </w:rPr>
+        <w:t>●</w:t>
+      </w:r>
+      <w:r>
+        <w:rPr>
+          <w:rFonts w:ascii="Palatino Linotype" w:hAnsi="Palatino Linotype" w:cs="URWPalladioL-Roma"/>
+          <w:sz w:val="20"/>
+          <w:szCs w:val="20"/>
+          <w:lang w:val="en-US"/>
+        </w:rPr>
+        <w:t xml:space="preserve"> </w:t>
+      </w:r>
+      <w:r>
+        <w:rPr>
+          <w:rFonts w:ascii="Palatino Linotype" w:hAnsi="Palatino Linotype" w:cs="URWPalladioL-Roma"/>
+          <w:b/>
+          <w:sz w:val="20"/>
+          <w:szCs w:val="20"/>
+          <w:lang w:val="en-US"/>
+        </w:rPr>
+        <w:t>name</w:t>
+      </w:r>
+      <w:r>
+        <w:rPr>
+          <w:rFonts w:ascii="Palatino Linotype" w:hAnsi="Palatino Linotype" w:cs="URWPalladioL-Roma"/>
+          <w:sz w:val="20"/>
+          <w:szCs w:val="20"/>
+          <w:lang w:val="en-US"/>
+        </w:rPr>
+        <w:t>: Name of the driver;</w:t>
+      </w:r>
+    </w:p>
+    <w:p>
+      <w:pPr>
+        <w:tabs>
+          <w:tab w:val="left" w:pos="4253"/>
+        </w:tabs>
+        <w:spacing w:after="0"/>
+        <w:ind w:left="284" w:right="210"/>
+        <w:rPr>
+          <w:rFonts w:ascii="Palatino Linotype" w:hAnsi="Palatino Linotype" w:cs="URWPalladioL-Roma"/>
+          <w:sz w:val="20"/>
+          <w:szCs w:val="20"/>
+          <w:lang w:val="en-US"/>
+        </w:rPr>
+      </w:pPr>
+      <w:r>
+        <w:rPr>
+          <w:rFonts w:ascii="Palatino Linotype" w:hAnsi="Palatino Linotype" w:cs="URWPalladioL-Roma"/>
+          <w:sz w:val="20"/>
+          <w:szCs w:val="20"/>
+          <w:lang w:val="en-US"/>
+        </w:rPr>
+        <w:t>●</w:t>
+      </w:r>
+      <w:r>
+        <w:rPr>
+          <w:rFonts w:ascii="Palatino Linotype" w:hAnsi="Palatino Linotype" w:cs="URWPalladioL-Roma"/>
+          <w:sz w:val="20"/>
+          <w:szCs w:val="20"/>
+          <w:lang w:val="en-US"/>
+        </w:rPr>
+        <w:t xml:space="preserve"> </w:t>
+      </w:r>
+      <w:r>
+        <w:rPr>
+          <w:rFonts w:ascii="Palatino Linotype" w:hAnsi="Palatino Linotype" w:cs="URWPalladioL-Roma"/>
+          <w:b/>
+          <w:sz w:val="20"/>
+          <w:szCs w:val="20"/>
+          <w:lang w:val="en-US"/>
+        </w:rPr>
+        <w:t>c</w:t>
+      </w:r>
+      <w:r>
+        <w:rPr>
+          <w:rFonts w:ascii="Palatino Linotype" w:hAnsi="Palatino Linotype" w:cs="URWPalladioL-Roma"/>
+          <w:b/>
+          <w:sz w:val="20"/>
+          <w:szCs w:val="20"/>
+          <w:lang w:val="en-US"/>
+        </w:rPr>
+        <w:t>onstruc</w:t>
+      </w:r>
+      <w:r>
+        <w:rPr>
+          <w:rFonts w:ascii="Palatino Linotype" w:hAnsi="Palatino Linotype" w:cs="URWPalladioL-Roma"/>
+          <w:b/>
+          <w:sz w:val="20"/>
+          <w:szCs w:val="20"/>
+          <w:lang w:val="en-US"/>
+        </w:rPr>
+        <w:t>tor</w:t>
+      </w:r>
+      <w:r>
+        <w:rPr>
+          <w:rFonts w:ascii="Palatino Linotype" w:hAnsi="Palatino Linotype" w:cs="URWPalladioL-Roma"/>
+          <w:sz w:val="20"/>
+          <w:szCs w:val="20"/>
+          <w:lang w:val="en-US"/>
+        </w:rPr>
+        <w:t xml:space="preserve">: </w:t>
+      </w:r>
+      <w:r>
+        <w:rPr>
+          <w:rFonts w:ascii="Palatino Linotype" w:hAnsi="Palatino Linotype" w:cs="URWPalladioL-Roma"/>
+          <w:sz w:val="20"/>
+          <w:szCs w:val="20"/>
+          <w:lang w:val="en-US"/>
+        </w:rPr>
+        <w:t xml:space="preserve">Constructor the driver was </w:t>
+      </w:r>
+      <w:r>
+        <w:rPr>
+          <w:rFonts w:ascii="Palatino Linotype" w:hAnsi="Palatino Linotype" w:cs="URWPalladioL-Roma"/>
+          <w:sz w:val="20"/>
+          <w:szCs w:val="20"/>
+          <w:lang w:val="en-US"/>
+        </w:rPr>
+        <w:br/>
+      </w:r>
+      <w:r>
+        <w:rPr>
+          <w:rFonts w:ascii="Palatino Linotype" w:hAnsi="Palatino Linotype" w:cs="URWPalladioL-Roma"/>
+          <w:sz w:val="20"/>
+          <w:szCs w:val="20"/>
+          <w:lang w:val="en-US"/>
+        </w:rPr>
+        <w:t>driving</w:t>
+      </w:r>
+      <w:r>
+        <w:rPr>
+          <w:rFonts w:ascii="Palatino Linotype" w:hAnsi="Palatino Linotype" w:cs="URWPalladioL-Roma"/>
+          <w:sz w:val="20"/>
+          <w:szCs w:val="20"/>
+          <w:lang w:val="en-US"/>
+        </w:rPr>
+        <w:t xml:space="preserve"> for in that race;</w:t>
+      </w:r>
+    </w:p>
+    <w:p>
+      <w:pPr>
+        <w:tabs>
+          <w:tab w:val="left" w:pos="4253"/>
+        </w:tabs>
+        <w:spacing w:after="0"/>
+        <w:ind w:left="284" w:right="210"/>
+        <w:jc w:val="both"/>
+        <w:rPr>
+          <w:rFonts w:ascii="Palatino Linotype" w:hAnsi="Palatino Linotype" w:cs="URWPalladioL-Roma"/>
+          <w:sz w:val="20"/>
+          <w:szCs w:val="20"/>
+          <w:lang w:val="en-US"/>
+        </w:rPr>
+      </w:pPr>
+    </w:p>
+    <w:p>
+      <w:pPr>
+        <w:tabs>
+          <w:tab w:val="left" w:pos="4253"/>
+        </w:tabs>
+        <w:spacing w:after="0"/>
+        <w:ind w:left="284" w:right="210"/>
+        <w:jc w:val="both"/>
+        <w:rPr>
+          <w:rFonts w:ascii="Palatino Linotype" w:hAnsi="Palatino Linotype" w:cs="URWPalladioL-Roma"/>
+          <w:sz w:val="20"/>
+          <w:szCs w:val="20"/>
+          <w:lang w:val="en-US"/>
+        </w:rPr>
+      </w:pPr>
+      <w:r>
+        <w:rPr>
+          <w:rFonts w:ascii="Palatino Linotype" w:hAnsi="Palatino Linotype" w:cs="URWPalladioL-Roma"/>
+          <w:sz w:val="20"/>
+          <w:szCs w:val="20"/>
+          <w:lang w:val="en-US"/>
+        </w:rPr>
+        <w:lastRenderedPageBreak/>
+        <w:t>●</w:t>
+      </w:r>
+      <w:r>
+        <w:rPr>
+          <w:rFonts w:ascii="Palatino Linotype" w:hAnsi="Palatino Linotype" w:cs="URWPalladioL-Roma"/>
+          <w:sz w:val="20"/>
+          <w:szCs w:val="20"/>
+          <w:lang w:val="en-US"/>
+        </w:rPr>
+        <w:t xml:space="preserve"> </w:t>
+      </w:r>
+      <w:r>
+        <w:rPr>
+          <w:rFonts w:ascii="Palatino Linotype" w:hAnsi="Palatino Linotype" w:cs="URWPalladioL-Roma"/>
+          <w:b/>
+          <w:sz w:val="20"/>
+          <w:szCs w:val="20"/>
+          <w:lang w:val="en-US"/>
+        </w:rPr>
+        <w:t>position</w:t>
+      </w:r>
+      <w:r>
+        <w:rPr>
+          <w:rFonts w:ascii="Palatino Linotype" w:hAnsi="Palatino Linotype" w:cs="URWPalladioL-Roma"/>
+          <w:sz w:val="20"/>
+          <w:szCs w:val="20"/>
+          <w:lang w:val="en-US"/>
+        </w:rPr>
+        <w:t xml:space="preserve">: Position achieved at the </w:t>
+      </w:r>
+      <w:r>
+        <w:rPr>
+          <w:rFonts w:ascii="Palatino Linotype" w:hAnsi="Palatino Linotype" w:cs="URWPalladioL-Roma"/>
+          <w:sz w:val="20"/>
+          <w:szCs w:val="20"/>
+          <w:lang w:val="en-US"/>
+        </w:rPr>
+        <w:t>finish</w:t>
+      </w:r>
+      <w:r>
+        <w:rPr>
+          <w:rFonts w:ascii="Palatino Linotype" w:hAnsi="Palatino Linotype" w:cs="URWPalladioL-Roma"/>
+          <w:sz w:val="20"/>
+          <w:szCs w:val="20"/>
+          <w:lang w:val="en-US"/>
+        </w:rPr>
+        <w:t xml:space="preserve"> line;</w:t>
+      </w:r>
+    </w:p>
+    <w:p>
+      <w:pPr>
+        <w:tabs>
+          <w:tab w:val="left" w:pos="4253"/>
+        </w:tabs>
+        <w:spacing w:after="0"/>
+        <w:ind w:left="284" w:right="210"/>
+        <w:jc w:val="both"/>
+        <w:rPr>
+          <w:rFonts w:ascii="Palatino Linotype" w:hAnsi="Palatino Linotype" w:cs="URWPalladioL-Roma"/>
+          <w:sz w:val="20"/>
+          <w:szCs w:val="20"/>
+          <w:lang w:val="en-US"/>
+        </w:rPr>
+      </w:pPr>
+      <w:r>
+        <w:rPr>
+          <w:rFonts w:ascii="Palatino Linotype" w:hAnsi="Palatino Linotype" w:cs="URWPalladioL-Roma"/>
+          <w:sz w:val="20"/>
+          <w:szCs w:val="20"/>
+          <w:lang w:val="en-US"/>
+        </w:rPr>
+        <w:t>●</w:t>
+      </w:r>
+      <w:r>
+        <w:rPr>
+          <w:rFonts w:ascii="Palatino Linotype" w:hAnsi="Palatino Linotype" w:cs="URWPalladioL-Roma"/>
+          <w:sz w:val="20"/>
+          <w:szCs w:val="20"/>
+          <w:lang w:val="en-US"/>
+        </w:rPr>
+        <w:t xml:space="preserve"> </w:t>
+      </w:r>
+      <w:r>
+        <w:rPr>
+          <w:rFonts w:ascii="Palatino Linotype" w:hAnsi="Palatino Linotype" w:cs="URWPalladioL-Roma"/>
+          <w:b/>
+          <w:sz w:val="20"/>
+          <w:szCs w:val="20"/>
+          <w:lang w:val="en-US"/>
+        </w:rPr>
+        <w:t>points</w:t>
+      </w:r>
+      <w:r>
+        <w:rPr>
+          <w:rFonts w:ascii="Palatino Linotype" w:hAnsi="Palatino Linotype" w:cs="URWPalladioL-Roma"/>
+          <w:sz w:val="20"/>
+          <w:szCs w:val="20"/>
+          <w:lang w:val="en-US"/>
+        </w:rPr>
+        <w:t>: Points achieved with the position;</w:t>
+      </w:r>
+    </w:p>
+    <w:p>
+      <w:pPr>
+        <w:tabs>
+          <w:tab w:val="left" w:pos="4253"/>
+        </w:tabs>
+        <w:spacing w:after="0"/>
+        <w:ind w:left="284" w:right="210"/>
+        <w:jc w:val="both"/>
+        <w:rPr>
+          <w:rFonts w:ascii="Palatino Linotype" w:hAnsi="Palatino Linotype" w:cs="URWPalladioL-Roma"/>
+          <w:sz w:val="20"/>
+          <w:szCs w:val="20"/>
+          <w:lang w:val="en-US"/>
+        </w:rPr>
+      </w:pPr>
+      <w:r>
+        <w:rPr>
+          <w:rFonts w:ascii="Palatino Linotype" w:hAnsi="Palatino Linotype" w:cs="URWPalladioL-Roma"/>
+          <w:sz w:val="20"/>
+          <w:szCs w:val="20"/>
+          <w:lang w:val="en-US"/>
+        </w:rPr>
+        <w:t>●</w:t>
+      </w:r>
+      <w:r>
+        <w:rPr>
+          <w:rFonts w:ascii="Palatino Linotype" w:hAnsi="Palatino Linotype" w:cs="URWPalladioL-Roma"/>
+          <w:sz w:val="20"/>
+          <w:szCs w:val="20"/>
+          <w:lang w:val="en-US"/>
+        </w:rPr>
+        <w:t xml:space="preserve"> </w:t>
+      </w:r>
+      <w:r>
+        <w:rPr>
+          <w:rFonts w:ascii="Palatino Linotype" w:hAnsi="Palatino Linotype" w:cs="URWPalladioL-Roma"/>
+          <w:b/>
+          <w:sz w:val="20"/>
+          <w:szCs w:val="20"/>
+          <w:lang w:val="en-US"/>
+        </w:rPr>
+        <w:t>status</w:t>
+      </w:r>
+      <w:r>
+        <w:rPr>
+          <w:rFonts w:ascii="Palatino Linotype" w:hAnsi="Palatino Linotype" w:cs="URWPalladioL-Roma"/>
+          <w:sz w:val="20"/>
+          <w:szCs w:val="20"/>
+          <w:lang w:val="en-US"/>
+        </w:rPr>
+        <w:t>: A comment that explain the reason of DNF, if there was any.</w:t>
+      </w:r>
+    </w:p>
+    <w:p>
+      <w:pPr>
+        <w:tabs>
+          <w:tab w:val="left" w:pos="4253"/>
+        </w:tabs>
+        <w:spacing w:after="0"/>
+        <w:ind w:left="284" w:right="210"/>
+        <w:jc w:val="both"/>
+        <w:rPr>
+          <w:rFonts w:ascii="Palatino Linotype" w:hAnsi="Palatino Linotype" w:cs="URWPalladioL-Roma"/>
+          <w:sz w:val="20"/>
+          <w:szCs w:val="20"/>
+          <w:lang w:val="en-US"/>
+        </w:rPr>
+      </w:pPr>
+    </w:p>
+    <w:p>
+      <w:pPr>
+        <w:tabs>
+          <w:tab w:val="left" w:pos="4253"/>
+        </w:tabs>
+        <w:spacing w:after="0"/>
+        <w:ind w:left="284" w:right="210"/>
+        <w:jc w:val="both"/>
+        <w:rPr>
+          <w:rFonts w:ascii="Palatino Linotype" w:hAnsi="Palatino Linotype" w:cs="URWPalladioL-Roma"/>
+          <w:sz w:val="20"/>
+          <w:szCs w:val="20"/>
+          <w:lang w:val="en-US"/>
+        </w:rPr>
+      </w:pPr>
+      <w:r>
+        <w:rPr>
+          <w:rFonts w:ascii="Palatino Linotype" w:hAnsi="Palatino Linotype" w:cs="URWPalladioL-Roma"/>
+          <w:noProof/>
+          <w:sz w:val="20"/>
+          <w:szCs w:val="20"/>
+          <w:lang w:eastAsia="it-IT"/>
+        </w:rPr>
+      </w:r>
+      <w:r>
+        <w:rPr>
+          <w:rFonts w:ascii="Palatino Linotype" w:hAnsi="Palatino Linotype" w:cs="URWPalladioL-Roma"/>
+          <w:sz w:val="20"/>
+          <w:szCs w:val="20"/>
+          <w:lang w:val="en-US"/>
+        </w:rPr>
+        <w:pict>
+          <v:rect id="_x0000_s1034" style="width:202.2pt;height:302.75pt;mso-position-horizontal-relative:char;mso-position-vertical-relative:line" fillcolor="#eeece1 [3214]" strokeweight="1pt">
+            <v:textbox style="mso-next-textbox:#_x0000_s1034">
+              <w:txbxContent>
+                <w:p>
+                  <w:pPr>
+                    <w:spacing w:after="0"/>
+                    <w:jc w:val="center"/>
+                    <w:rPr>
+                      <w:b/>
+                      <w:sz w:val="20"/>
+                      <w:szCs w:val="20"/>
+                      <w:lang w:val="en-US"/>
+                    </w:rPr>
+                  </w:pPr>
+                  <w:r>
+                    <w:rPr>
+                      <w:b/>
+                      <w:sz w:val="20"/>
+                      <w:szCs w:val="20"/>
+                      <w:lang w:val="en-US"/>
+                    </w:rPr>
+                    <w:t>Source Schemas</w:t>
+                  </w:r>
+                </w:p>
+                <w:p>
+                  <w:pPr>
+                    <w:spacing w:after="0"/>
+                    <w:rPr>
+                      <w:sz w:val="20"/>
+                      <w:szCs w:val="20"/>
+                      <w:lang w:val="en-US"/>
+                    </w:rPr>
+                  </w:pPr>
+                  <w:r>
+                    <w:rPr>
+                      <w:sz w:val="20"/>
+                      <w:szCs w:val="20"/>
+                      <w:lang w:val="en-US"/>
+                    </w:rPr>
+                    <w:t>results(</w:t>
+                  </w:r>
+                  <w:r>
+                    <w:rPr>
+                      <w:sz w:val="20"/>
+                      <w:szCs w:val="20"/>
+                      <w:lang w:val="en-US"/>
+                    </w:rPr>
+                    <w:t>…</w:t>
+                  </w:r>
+                  <w:r>
+                    <w:rPr>
+                      <w:sz w:val="20"/>
+                      <w:szCs w:val="20"/>
+                      <w:lang w:val="en-US"/>
+                    </w:rPr>
+                    <w:t xml:space="preserve">, </w:t>
+                  </w:r>
+                  <w:proofErr w:type="spellStart"/>
+                  <w:r>
+                    <w:rPr>
+                      <w:color w:val="0070C0"/>
+                      <w:sz w:val="20"/>
+                      <w:szCs w:val="20"/>
+                      <w:lang w:val="en-US"/>
+                    </w:rPr>
+                    <w:t>raceId</w:t>
+                  </w:r>
+                  <w:proofErr w:type="spellEnd"/>
+                  <w:r>
+                    <w:rPr>
+                      <w:sz w:val="20"/>
+                      <w:szCs w:val="20"/>
+                      <w:lang w:val="en-US"/>
+                    </w:rPr>
+                    <w:t xml:space="preserve">, </w:t>
+                  </w:r>
+                  <w:proofErr w:type="spellStart"/>
+                  <w:r>
+                    <w:rPr>
+                      <w:color w:val="0070C0"/>
+                      <w:sz w:val="20"/>
+                      <w:szCs w:val="20"/>
+                      <w:lang w:val="en-US"/>
+                    </w:rPr>
+                    <w:t>driverId</w:t>
+                  </w:r>
+                  <w:proofErr w:type="spellEnd"/>
+                  <w:r>
+                    <w:rPr>
+                      <w:sz w:val="20"/>
+                      <w:szCs w:val="20"/>
+                      <w:lang w:val="en-US"/>
+                    </w:rPr>
+                    <w:t xml:space="preserve">, </w:t>
+                  </w:r>
+                  <w:proofErr w:type="spellStart"/>
+                  <w:r>
+                    <w:rPr>
+                      <w:color w:val="0070C0"/>
+                      <w:sz w:val="20"/>
+                      <w:szCs w:val="20"/>
+                      <w:lang w:val="en-US"/>
+                    </w:rPr>
+                    <w:t>constructorId</w:t>
+                  </w:r>
+                  <w:proofErr w:type="spellEnd"/>
+                  <w:r>
+                    <w:rPr>
+                      <w:sz w:val="20"/>
+                      <w:szCs w:val="20"/>
+                      <w:lang w:val="en-US"/>
+                    </w:rPr>
+                    <w:t>, …, position, …, points, …</w:t>
+                  </w:r>
+                  <w:r>
+                    <w:rPr>
+                      <w:sz w:val="20"/>
+                      <w:szCs w:val="20"/>
+                      <w:lang w:val="en-US"/>
+                    </w:rPr>
+                    <w:t>,</w:t>
+                  </w:r>
+                  <w:r>
+                    <w:rPr>
+                      <w:sz w:val="20"/>
+                      <w:szCs w:val="20"/>
+                      <w:lang w:val="en-US"/>
+                    </w:rPr>
+                    <w:t xml:space="preserve"> </w:t>
+                  </w:r>
+                  <w:proofErr w:type="spellStart"/>
+                  <w:r>
+                    <w:rPr>
+                      <w:color w:val="0070C0"/>
+                      <w:sz w:val="20"/>
+                      <w:szCs w:val="20"/>
+                      <w:lang w:val="en-US"/>
+                    </w:rPr>
+                    <w:t>statusId</w:t>
+                  </w:r>
+                  <w:proofErr w:type="spellEnd"/>
+                  <w:r>
+                    <w:rPr>
+                      <w:sz w:val="20"/>
+                      <w:szCs w:val="20"/>
+                      <w:lang w:val="en-US"/>
+                    </w:rPr>
+                    <w:t>)</w:t>
+                  </w:r>
+                  <w:r>
+                    <w:rPr>
+                      <w:sz w:val="20"/>
+                      <w:szCs w:val="20"/>
+                      <w:lang w:val="en-US"/>
+                    </w:rPr>
+                    <w:br/>
+                    <w:t>races(</w:t>
+                  </w:r>
+                  <w:proofErr w:type="spellStart"/>
+                  <w:r>
+                    <w:rPr>
+                      <w:color w:val="0070C0"/>
+                      <w:sz w:val="20"/>
+                      <w:szCs w:val="20"/>
+                      <w:lang w:val="en-US"/>
+                    </w:rPr>
+                    <w:t>raceId</w:t>
+                  </w:r>
+                  <w:proofErr w:type="spellEnd"/>
+                  <w:r>
+                    <w:rPr>
+                      <w:sz w:val="20"/>
+                      <w:szCs w:val="20"/>
+                      <w:lang w:val="en-US"/>
+                    </w:rPr>
+                    <w:t xml:space="preserve">, year, round, </w:t>
+                  </w:r>
+                  <w:proofErr w:type="spellStart"/>
+                  <w:r>
+                    <w:rPr>
+                      <w:color w:val="0070C0"/>
+                      <w:sz w:val="20"/>
+                      <w:szCs w:val="20"/>
+                      <w:lang w:val="en-US"/>
+                    </w:rPr>
+                    <w:t>circuitId</w:t>
+                  </w:r>
+                  <w:proofErr w:type="spellEnd"/>
+                  <w:r>
+                    <w:rPr>
+                      <w:sz w:val="20"/>
+                      <w:szCs w:val="20"/>
+                      <w:lang w:val="en-US"/>
+                    </w:rPr>
+                    <w:t>, name, ..)</w:t>
+                  </w:r>
+                  <w:r>
+                    <w:rPr>
+                      <w:sz w:val="20"/>
+                      <w:szCs w:val="20"/>
+                      <w:lang w:val="en-US"/>
+                    </w:rPr>
+                    <w:br/>
+                    <w:t>circuits(</w:t>
+                  </w:r>
+                  <w:proofErr w:type="spellStart"/>
+                  <w:r>
+                    <w:rPr>
+                      <w:color w:val="0070C0"/>
+                      <w:sz w:val="20"/>
+                      <w:szCs w:val="20"/>
+                      <w:lang w:val="en-US"/>
+                    </w:rPr>
+                    <w:t>circuitId</w:t>
+                  </w:r>
+                  <w:proofErr w:type="spellEnd"/>
+                  <w:r>
+                    <w:rPr>
+                      <w:sz w:val="20"/>
+                      <w:szCs w:val="20"/>
+                      <w:lang w:val="en-US"/>
+                    </w:rPr>
+                    <w:t>, …, name, …)</w:t>
+                  </w:r>
+                  <w:r>
+                    <w:rPr>
+                      <w:sz w:val="20"/>
+                      <w:szCs w:val="20"/>
+                      <w:lang w:val="en-US"/>
+                    </w:rPr>
+                    <w:br/>
+                    <w:t>driver(</w:t>
+                  </w:r>
+                  <w:proofErr w:type="spellStart"/>
+                  <w:r>
+                    <w:rPr>
+                      <w:color w:val="0070C0"/>
+                      <w:sz w:val="20"/>
+                      <w:szCs w:val="20"/>
+                      <w:lang w:val="en-US"/>
+                    </w:rPr>
+                    <w:t>driverId</w:t>
+                  </w:r>
+                  <w:proofErr w:type="spellEnd"/>
+                  <w:r>
+                    <w:rPr>
+                      <w:sz w:val="20"/>
+                      <w:szCs w:val="20"/>
+                      <w:lang w:val="en-US"/>
+                    </w:rPr>
+                    <w:t>, …, forename, surname, …)</w:t>
+                  </w:r>
+                  <w:r>
+                    <w:rPr>
+                      <w:sz w:val="20"/>
+                      <w:szCs w:val="20"/>
+                      <w:lang w:val="en-US"/>
+                    </w:rPr>
+                    <w:br/>
+                    <w:t>constructors(</w:t>
+                  </w:r>
+                  <w:proofErr w:type="spellStart"/>
+                  <w:r>
+                    <w:rPr>
+                      <w:color w:val="0070C0"/>
+                      <w:sz w:val="20"/>
+                      <w:szCs w:val="20"/>
+                      <w:lang w:val="en-US"/>
+                    </w:rPr>
+                    <w:t>constructordId</w:t>
+                  </w:r>
+                  <w:proofErr w:type="spellEnd"/>
+                  <w:r>
+                    <w:rPr>
+                      <w:sz w:val="20"/>
+                      <w:szCs w:val="20"/>
+                      <w:lang w:val="en-US"/>
+                    </w:rPr>
+                    <w:t>, …, name, …)</w:t>
+                  </w:r>
+                  <w:r>
+                    <w:rPr>
+                      <w:sz w:val="20"/>
+                      <w:szCs w:val="20"/>
+                      <w:lang w:val="en-US"/>
+                    </w:rPr>
+                    <w:br/>
+                    <w:t>status(</w:t>
+                  </w:r>
+                  <w:proofErr w:type="spellStart"/>
+                  <w:r>
+                    <w:rPr>
+                      <w:color w:val="0070C0"/>
+                      <w:sz w:val="20"/>
+                      <w:szCs w:val="20"/>
+                      <w:lang w:val="en-US"/>
+                    </w:rPr>
+                    <w:t>statusId</w:t>
+                  </w:r>
+                  <w:proofErr w:type="spellEnd"/>
+                  <w:r>
+                    <w:rPr>
+                      <w:sz w:val="20"/>
+                      <w:szCs w:val="20"/>
+                      <w:lang w:val="en-US"/>
+                    </w:rPr>
+                    <w:t>, status)</w:t>
+                  </w:r>
+                </w:p>
+                <w:p>
+                  <w:pPr>
+                    <w:spacing w:after="0"/>
+                    <w:jc w:val="center"/>
+                    <w:rPr>
+                      <w:b/>
+                      <w:sz w:val="20"/>
+                      <w:szCs w:val="20"/>
+                      <w:lang w:val="en-US"/>
+                    </w:rPr>
+                  </w:pPr>
+                  <w:r>
+                    <w:rPr>
+                      <w:b/>
+                      <w:sz w:val="20"/>
+                      <w:szCs w:val="20"/>
+                      <w:lang w:val="en-US"/>
+                    </w:rPr>
+                    <w:t>Global Schema</w:t>
+                  </w:r>
+                </w:p>
+                <w:p>
+                  <w:pPr>
+                    <w:spacing w:after="0"/>
+                    <w:rPr>
+                      <w:sz w:val="20"/>
+                      <w:szCs w:val="20"/>
+                      <w:lang w:val="en-US"/>
+                    </w:rPr>
+                  </w:pPr>
+                  <w:r>
+                    <w:rPr>
+                      <w:sz w:val="20"/>
+                      <w:szCs w:val="20"/>
+                      <w:lang w:val="en-US"/>
+                    </w:rPr>
+                    <w:t xml:space="preserve">results(year, round, </w:t>
+                  </w:r>
+                  <w:proofErr w:type="spellStart"/>
+                  <w:r>
+                    <w:rPr>
+                      <w:sz w:val="20"/>
+                      <w:szCs w:val="20"/>
+                      <w:lang w:val="en-US"/>
+                    </w:rPr>
+                    <w:t>grandprix</w:t>
+                  </w:r>
+                  <w:proofErr w:type="spellEnd"/>
+                  <w:r>
+                    <w:rPr>
+                      <w:sz w:val="20"/>
+                      <w:szCs w:val="20"/>
+                      <w:lang w:val="en-US"/>
+                    </w:rPr>
+                    <w:t>, circuit, su</w:t>
+                  </w:r>
+                  <w:r>
+                    <w:rPr>
+                      <w:sz w:val="20"/>
+                      <w:szCs w:val="20"/>
+                      <w:lang w:val="en-US"/>
+                    </w:rPr>
+                    <w:t>r</w:t>
+                  </w:r>
+                  <w:r>
+                    <w:rPr>
+                      <w:sz w:val="20"/>
+                      <w:szCs w:val="20"/>
+                      <w:lang w:val="en-US"/>
+                    </w:rPr>
+                    <w:t>name, name, constructor, position, points, st</w:t>
+                  </w:r>
+                  <w:r>
+                    <w:rPr>
+                      <w:sz w:val="20"/>
+                      <w:szCs w:val="20"/>
+                      <w:lang w:val="en-US"/>
+                    </w:rPr>
+                    <w:t>a</w:t>
+                  </w:r>
+                  <w:r>
+                    <w:rPr>
+                      <w:sz w:val="20"/>
+                      <w:szCs w:val="20"/>
+                      <w:lang w:val="en-US"/>
+                    </w:rPr>
+                    <w:t>tus)</w:t>
+                  </w:r>
+                </w:p>
+                <w:p>
+                  <w:pPr>
+                    <w:spacing w:after="0"/>
+                    <w:jc w:val="center"/>
+                    <w:rPr>
+                      <w:b/>
+                      <w:sz w:val="20"/>
+                      <w:szCs w:val="20"/>
+                      <w:lang w:val="en-US"/>
+                    </w:rPr>
+                  </w:pPr>
+                  <w:r>
+                    <w:rPr>
+                      <w:b/>
+                      <w:sz w:val="20"/>
+                      <w:szCs w:val="20"/>
+                      <w:lang w:val="en-US"/>
+                    </w:rPr>
+                    <w:t>GAV Mapping</w:t>
+                  </w:r>
+                </w:p>
+                <w:p>
+                  <w:pPr>
+                    <w:spacing w:after="0"/>
+                    <w:rPr>
+                      <w:sz w:val="20"/>
+                      <w:szCs w:val="20"/>
+                      <w:lang w:val="en-US"/>
+                    </w:rPr>
+                  </w:pPr>
+                  <w:r>
+                    <w:rPr>
+                      <w:sz w:val="20"/>
+                      <w:szCs w:val="20"/>
+                      <w:lang w:val="en-US"/>
+                    </w:rPr>
+                    <w:t xml:space="preserve">{ (a, b, c, d, e, f, g, h, </w:t>
+                  </w:r>
+                  <w:proofErr w:type="spellStart"/>
+                  <w:r>
+                    <w:rPr>
+                      <w:sz w:val="20"/>
+                      <w:szCs w:val="20"/>
+                      <w:lang w:val="en-US"/>
+                    </w:rPr>
+                    <w:t>i</w:t>
+                  </w:r>
+                  <w:proofErr w:type="spellEnd"/>
+                  <w:r>
+                    <w:rPr>
+                      <w:sz w:val="20"/>
+                      <w:szCs w:val="20"/>
+                      <w:lang w:val="en-US"/>
+                    </w:rPr>
+                    <w:t>, l) |</w:t>
+                  </w:r>
+                </w:p>
+                <w:p>
+                  <w:pPr>
+                    <w:spacing w:after="0"/>
+                    <w:ind w:left="567"/>
+                    <w:rPr>
+                      <w:sz w:val="20"/>
+                      <w:szCs w:val="20"/>
+                      <w:lang w:val="en-US"/>
+                    </w:rPr>
+                  </w:pPr>
+                  <w:r>
+                    <w:rPr>
+                      <w:sz w:val="20"/>
+                      <w:szCs w:val="20"/>
+                      <w:lang w:val="en-US"/>
+                    </w:rPr>
+                    <w:t xml:space="preserve">results(…, </w:t>
+                  </w:r>
+                  <w:r>
+                    <w:rPr>
+                      <w:color w:val="0070C0"/>
+                      <w:sz w:val="20"/>
+                      <w:szCs w:val="20"/>
+                      <w:lang w:val="en-US"/>
+                    </w:rPr>
+                    <w:t>x1</w:t>
+                  </w:r>
+                  <w:r>
+                    <w:rPr>
+                      <w:sz w:val="20"/>
+                      <w:szCs w:val="20"/>
+                      <w:lang w:val="en-US"/>
+                    </w:rPr>
+                    <w:t xml:space="preserve">, </w:t>
+                  </w:r>
+                  <w:r>
+                    <w:rPr>
+                      <w:color w:val="0070C0"/>
+                      <w:sz w:val="20"/>
+                      <w:szCs w:val="20"/>
+                      <w:lang w:val="en-US"/>
+                    </w:rPr>
+                    <w:t>x2</w:t>
+                  </w:r>
+                  <w:r>
+                    <w:rPr>
+                      <w:sz w:val="20"/>
+                      <w:szCs w:val="20"/>
+                      <w:lang w:val="en-US"/>
+                    </w:rPr>
+                    <w:t xml:space="preserve">, </w:t>
+                  </w:r>
+                  <w:r>
+                    <w:rPr>
+                      <w:color w:val="0070C0"/>
+                      <w:sz w:val="20"/>
+                      <w:szCs w:val="20"/>
+                      <w:lang w:val="en-US"/>
+                    </w:rPr>
+                    <w:t>x3</w:t>
+                  </w:r>
+                  <w:r>
+                    <w:rPr>
+                      <w:sz w:val="20"/>
+                      <w:szCs w:val="20"/>
+                      <w:lang w:val="en-US"/>
+                    </w:rPr>
+                    <w:t xml:space="preserve">, </w:t>
+                  </w:r>
+                  <w:r>
+                    <w:rPr>
+                      <w:sz w:val="20"/>
+                      <w:szCs w:val="20"/>
+                      <w:lang w:val="en-US"/>
+                    </w:rPr>
+                    <w:t xml:space="preserve">…, </w:t>
+                  </w:r>
+                  <w:r>
+                    <w:rPr>
+                      <w:sz w:val="20"/>
+                      <w:szCs w:val="20"/>
+                      <w:lang w:val="en-US"/>
+                    </w:rPr>
+                    <w:t>h</w:t>
+                  </w:r>
+                  <w:r>
+                    <w:rPr>
+                      <w:sz w:val="20"/>
+                      <w:szCs w:val="20"/>
+                      <w:lang w:val="en-US"/>
+                    </w:rPr>
+                    <w:t xml:space="preserve">, .., I, …, </w:t>
+                  </w:r>
+                  <w:r>
+                    <w:rPr>
+                      <w:color w:val="0070C0"/>
+                      <w:sz w:val="20"/>
+                      <w:szCs w:val="20"/>
+                      <w:lang w:val="en-US"/>
+                    </w:rPr>
+                    <w:t>x4</w:t>
+                  </w:r>
+                  <w:r>
+                    <w:rPr>
+                      <w:sz w:val="20"/>
+                      <w:szCs w:val="20"/>
+                      <w:lang w:val="en-US"/>
+                    </w:rPr>
+                    <w:t>),</w:t>
+                  </w:r>
+                  <w:r>
+                    <w:rPr>
+                      <w:sz w:val="20"/>
+                      <w:szCs w:val="20"/>
+                      <w:lang w:val="en-US"/>
+                    </w:rPr>
+                    <w:br/>
+                    <w:t>races(</w:t>
+                  </w:r>
+                  <w:r>
+                    <w:rPr>
+                      <w:color w:val="0070C0"/>
+                      <w:sz w:val="20"/>
+                      <w:szCs w:val="20"/>
+                      <w:lang w:val="en-US"/>
+                    </w:rPr>
+                    <w:t>x1</w:t>
+                  </w:r>
+                  <w:r>
+                    <w:rPr>
+                      <w:sz w:val="20"/>
+                      <w:szCs w:val="20"/>
+                      <w:lang w:val="en-US"/>
+                    </w:rPr>
+                    <w:t xml:space="preserve">, a, b, </w:t>
+                  </w:r>
+                  <w:r>
+                    <w:rPr>
+                      <w:color w:val="0070C0"/>
+                      <w:sz w:val="20"/>
+                      <w:szCs w:val="20"/>
+                      <w:lang w:val="en-US"/>
+                    </w:rPr>
+                    <w:t>x</w:t>
+                  </w:r>
+                  <w:r>
+                    <w:rPr>
+                      <w:color w:val="0070C0"/>
+                      <w:sz w:val="20"/>
+                      <w:szCs w:val="20"/>
+                      <w:lang w:val="en-US"/>
+                    </w:rPr>
+                    <w:t>5</w:t>
+                  </w:r>
+                  <w:r>
+                    <w:rPr>
+                      <w:sz w:val="20"/>
+                      <w:szCs w:val="20"/>
+                      <w:lang w:val="en-US"/>
+                    </w:rPr>
+                    <w:t>, c, …),</w:t>
+                  </w:r>
+                  <w:r>
+                    <w:rPr>
+                      <w:sz w:val="20"/>
+                      <w:szCs w:val="20"/>
+                      <w:lang w:val="en-US"/>
+                    </w:rPr>
+                    <w:br/>
+                    <w:t>circuits(</w:t>
+                  </w:r>
+                  <w:r>
+                    <w:rPr>
+                      <w:color w:val="0070C0"/>
+                      <w:sz w:val="20"/>
+                      <w:szCs w:val="20"/>
+                      <w:lang w:val="en-US"/>
+                    </w:rPr>
+                    <w:t>x5</w:t>
+                  </w:r>
+                  <w:r>
+                    <w:rPr>
+                      <w:sz w:val="20"/>
+                      <w:szCs w:val="20"/>
+                      <w:lang w:val="en-US"/>
+                    </w:rPr>
+                    <w:t>, …, d),</w:t>
+                  </w:r>
+                </w:p>
+                <w:p>
+                  <w:pPr>
+                    <w:spacing w:after="0"/>
+                    <w:ind w:left="567"/>
+                    <w:rPr>
+                      <w:sz w:val="20"/>
+                      <w:szCs w:val="20"/>
+                      <w:lang w:val="en-US"/>
+                    </w:rPr>
+                  </w:pPr>
+                  <w:r>
+                    <w:rPr>
+                      <w:sz w:val="20"/>
+                      <w:szCs w:val="20"/>
+                      <w:lang w:val="en-US"/>
+                    </w:rPr>
+                    <w:t>driver(</w:t>
+                  </w:r>
+                  <w:r>
+                    <w:rPr>
+                      <w:color w:val="0070C0"/>
+                      <w:sz w:val="20"/>
+                      <w:szCs w:val="20"/>
+                      <w:lang w:val="en-US"/>
+                    </w:rPr>
+                    <w:t>x2</w:t>
+                  </w:r>
+                  <w:r>
+                    <w:rPr>
+                      <w:sz w:val="20"/>
+                      <w:szCs w:val="20"/>
+                      <w:lang w:val="en-US"/>
+                    </w:rPr>
+                    <w:t>, …, e, f, …),</w:t>
+                  </w:r>
+                </w:p>
+                <w:p>
+                  <w:pPr>
+                    <w:spacing w:after="0"/>
+                    <w:ind w:left="567"/>
+                    <w:rPr>
+                      <w:sz w:val="20"/>
+                      <w:szCs w:val="20"/>
+                      <w:lang w:val="en-US"/>
+                    </w:rPr>
+                  </w:pPr>
+                  <w:r>
+                    <w:rPr>
+                      <w:sz w:val="20"/>
+                      <w:szCs w:val="20"/>
+                      <w:lang w:val="en-US"/>
+                    </w:rPr>
+                    <w:t>constructors(</w:t>
+                  </w:r>
+                  <w:r>
+                    <w:rPr>
+                      <w:color w:val="0070C0"/>
+                      <w:sz w:val="20"/>
+                      <w:szCs w:val="20"/>
+                      <w:lang w:val="en-US"/>
+                    </w:rPr>
+                    <w:t>x3</w:t>
+                  </w:r>
+                  <w:r>
+                    <w:rPr>
+                      <w:sz w:val="20"/>
+                      <w:szCs w:val="20"/>
+                      <w:lang w:val="en-US"/>
+                    </w:rPr>
+                    <w:t>, .., g, …),</w:t>
+                  </w:r>
+                </w:p>
+                <w:p>
+                  <w:pPr>
+                    <w:spacing w:after="0"/>
+                    <w:ind w:left="567"/>
+                    <w:rPr>
+                      <w:sz w:val="20"/>
+                      <w:szCs w:val="20"/>
+                      <w:lang w:val="en-US"/>
+                    </w:rPr>
+                  </w:pPr>
+                  <w:r>
+                    <w:rPr>
+                      <w:sz w:val="20"/>
+                      <w:szCs w:val="20"/>
+                      <w:lang w:val="en-US"/>
+                    </w:rPr>
+                    <w:t>status(</w:t>
+                  </w:r>
+                  <w:r>
+                    <w:rPr>
+                      <w:color w:val="0070C0"/>
+                      <w:sz w:val="20"/>
+                      <w:szCs w:val="20"/>
+                      <w:lang w:val="en-US"/>
+                    </w:rPr>
+                    <w:t>x4</w:t>
+                  </w:r>
+                  <w:r>
+                    <w:rPr>
+                      <w:sz w:val="20"/>
+                      <w:szCs w:val="20"/>
+                      <w:lang w:val="en-US"/>
+                    </w:rPr>
+                    <w:t>, l)</w:t>
+                  </w:r>
+                </w:p>
+                <w:p>
+                  <w:pPr>
+                    <w:spacing w:after="0"/>
+                    <w:ind w:left="567"/>
+                    <w:rPr>
+                      <w:sz w:val="20"/>
+                      <w:szCs w:val="20"/>
+                      <w:lang w:val="en-US"/>
+                    </w:rPr>
+                  </w:pPr>
+                  <w:r>
+                    <w:rPr>
+                      <w:sz w:val="20"/>
+                      <w:szCs w:val="20"/>
+                      <w:lang w:val="en-US"/>
+                    </w:rPr>
+                    <w:t xml:space="preserve">} =&gt; results(a, b, c, d, e, f, g, h, </w:t>
+                  </w:r>
+                  <w:proofErr w:type="spellStart"/>
+                  <w:r>
+                    <w:rPr>
+                      <w:sz w:val="20"/>
+                      <w:szCs w:val="20"/>
+                      <w:lang w:val="en-US"/>
+                    </w:rPr>
+                    <w:t>i</w:t>
+                  </w:r>
+                  <w:proofErr w:type="spellEnd"/>
+                  <w:r>
+                    <w:rPr>
+                      <w:sz w:val="20"/>
+                      <w:szCs w:val="20"/>
+                      <w:lang w:val="en-US"/>
+                    </w:rPr>
+                    <w:t>, l)</w:t>
+                  </w:r>
+                </w:p>
+                <w:p>
+                  <w:pPr>
+                    <w:spacing w:after="0"/>
+                    <w:ind w:left="567"/>
+                    <w:rPr>
+                      <w:b/>
+                      <w:sz w:val="20"/>
+                      <w:szCs w:val="20"/>
+                      <w:lang w:val="en-US"/>
+                    </w:rPr>
+                  </w:pPr>
+                  <w:r>
+                    <w:rPr>
+                      <w:sz w:val="20"/>
+                      <w:szCs w:val="20"/>
+                      <w:lang w:val="en-US"/>
+                    </w:rPr>
+                    <w:br/>
+                  </w:r>
+                  <w:r>
+                    <w:rPr>
+                      <w:sz w:val="20"/>
+                      <w:szCs w:val="20"/>
+                      <w:lang w:val="en-US"/>
+                    </w:rPr>
+                    <w:br/>
+                  </w:r>
+                </w:p>
+              </w:txbxContent>
+            </v:textbox>
+            <w10:wrap type="none"/>
+            <w10:anchorlock/>
+          </v:rect>
+        </w:pict>
+      </w:r>
+    </w:p>
+    <w:p>
+      <w:pPr>
+        <w:tabs>
+          <w:tab w:val="left" w:pos="4253"/>
+        </w:tabs>
+        <w:spacing w:after="0"/>
+        <w:ind w:left="284" w:right="210"/>
+        <w:jc w:val="center"/>
+        <w:rPr>
+          <w:rFonts w:ascii="Palatino Linotype" w:hAnsi="Palatino Linotype" w:cs="URWPalladioL-Roma"/>
+          <w:i/>
+          <w:sz w:val="20"/>
+          <w:szCs w:val="20"/>
+          <w:lang w:val="en-US"/>
+        </w:rPr>
+      </w:pPr>
+      <w:r>
+        <w:rPr>
+          <w:rFonts w:ascii="Palatino Linotype" w:hAnsi="Palatino Linotype" w:cs="URWPalladioL-Roma"/>
+          <w:i/>
+          <w:sz w:val="20"/>
+          <w:szCs w:val="20"/>
+          <w:lang w:val="en-US"/>
+        </w:rPr>
+        <w:t>Figure 1: GAV mapping for the file r</w:t>
+      </w:r>
+      <w:r>
+        <w:rPr>
+          <w:rFonts w:ascii="Palatino Linotype" w:hAnsi="Palatino Linotype" w:cs="URWPalladioL-Roma"/>
+          <w:i/>
+          <w:sz w:val="20"/>
+          <w:szCs w:val="20"/>
+          <w:lang w:val="en-US"/>
+        </w:rPr>
+        <w:t>e</w:t>
+      </w:r>
+      <w:r>
+        <w:rPr>
+          <w:rFonts w:ascii="Palatino Linotype" w:hAnsi="Palatino Linotype" w:cs="URWPalladioL-Roma"/>
+          <w:i/>
+          <w:sz w:val="20"/>
+          <w:szCs w:val="20"/>
+          <w:lang w:val="en-US"/>
+        </w:rPr>
+        <w:t>sults.csv</w:t>
+      </w:r>
+    </w:p>
+    <w:p>
+      <w:pPr>
+        <w:tabs>
+          <w:tab w:val="left" w:pos="4253"/>
+        </w:tabs>
+        <w:spacing w:after="0"/>
+        <w:ind w:left="284" w:right="210"/>
+        <w:jc w:val="center"/>
+        <w:rPr>
+          <w:rFonts w:ascii="Palatino Linotype" w:hAnsi="Palatino Linotype" w:cs="URWPalladioL-Roma"/>
+          <w:i/>
+          <w:sz w:val="20"/>
+          <w:szCs w:val="20"/>
+          <w:lang w:val="en-US"/>
+        </w:rPr>
+      </w:pPr>
+    </w:p>
+    <w:p>
+      <w:pPr>
+        <w:tabs>
+          <w:tab w:val="left" w:pos="4253"/>
+        </w:tabs>
+        <w:spacing w:after="0"/>
+        <w:ind w:left="284" w:right="210"/>
+        <w:jc w:val="center"/>
+        <w:rPr>
+          <w:rFonts w:ascii="Palatino Linotype" w:hAnsi="Palatino Linotype" w:cs="URWPalladioL-Roma"/>
+          <w:i/>
+          <w:sz w:val="20"/>
+          <w:szCs w:val="20"/>
+          <w:lang w:val="en-US"/>
+        </w:rPr>
+      </w:pPr>
+      <w:r>
+        <w:rPr>
+          <w:rFonts w:ascii="Palatino Linotype" w:hAnsi="Palatino Linotype" w:cs="URWPalladioL-Roma"/>
+          <w:i/>
+          <w:noProof/>
+          <w:sz w:val="20"/>
+          <w:szCs w:val="20"/>
+          <w:lang w:eastAsia="it-IT"/>
+        </w:rPr>
+        <w:drawing>
+          <wp:inline distT="0" distB="0" distL="0" distR="0">
+            <wp:extent cx="2461757" cy="1685760"/>
+            <wp:effectExtent l="19050" t="19050" r="14743" b="9690"/>
+            <wp:docPr id="1" name="Immagine 0" descr="Talend1.png"/>
+            <wp:cNvGraphicFramePr>
+              <a:graphicFrameLocks xmlns:a="http://schemas.openxmlformats.org/drawingml/2006/main" noChangeAspect="1"/>
+            </wp:cNvGraphicFramePr>
+            <a:graphic xmlns:a="http://schemas.openxmlformats.org/drawingml/2006/main">
+              <a:graphicData uri="http://schemas.openxmlformats.org/drawingml/2006/picture">
+                <pic:pic xmlns:pic="http://schemas.openxmlformats.org/drawingml/2006/picture">
+                  <pic:nvPicPr>
+                    <pic:cNvPr id="0" name="Talend1.png"/>
+                    <pic:cNvPicPr/>
+                  </pic:nvPicPr>
+                  <pic:blipFill>
+                    <a:blip r:embed="rId8" cstate="print"/>
+                    <a:stretch>
+                      <a:fillRect/>
+                    </a:stretch>
+                  </pic:blipFill>
+                  <pic:spPr>
+                    <a:xfrm>
+                      <a:off x="0" y="0"/>
+                      <a:ext cx="2461998" cy="1685925"/>
+                    </a:xfrm>
+                    <a:prstGeom prst="rect">
+                      <a:avLst/>
+                    </a:prstGeom>
+                    <a:ln w="12700" cmpd="sng">
+                      <a:solidFill>
+                        <a:schemeClr val="tx1"/>
+                      </a:solidFill>
+                    </a:ln>
+                  </pic:spPr>
+                </pic:pic>
+              </a:graphicData>
+            </a:graphic>
+          </wp:inline>
+        </w:drawing>
+      </w:r>
+    </w:p>
+    <w:p>
+      <w:pPr>
+        <w:tabs>
+          <w:tab w:val="left" w:pos="4253"/>
+        </w:tabs>
+        <w:spacing w:after="0"/>
+        <w:ind w:left="284" w:right="210"/>
+        <w:jc w:val="center"/>
+        <w:rPr>
+          <w:rFonts w:ascii="Palatino Linotype" w:hAnsi="Palatino Linotype" w:cs="URWPalladioL-Roma"/>
+          <w:i/>
+          <w:sz w:val="20"/>
+          <w:szCs w:val="20"/>
+          <w:lang w:val="en-US"/>
+        </w:rPr>
+      </w:pPr>
+      <w:r>
+        <w:rPr>
+          <w:rFonts w:ascii="Palatino Linotype" w:hAnsi="Palatino Linotype" w:cs="URWPalladioL-Roma"/>
+          <w:i/>
+          <w:sz w:val="20"/>
+          <w:szCs w:val="20"/>
+          <w:lang w:val="en-US"/>
+        </w:rPr>
+        <w:t xml:space="preserve">Figure 2: Implementing GAV mapping </w:t>
+      </w:r>
+      <w:r>
+        <w:rPr>
+          <w:rFonts w:ascii="Palatino Linotype" w:hAnsi="Palatino Linotype" w:cs="URWPalladioL-Roma"/>
+          <w:i/>
+          <w:sz w:val="20"/>
+          <w:szCs w:val="20"/>
+          <w:lang w:val="en-US"/>
+        </w:rPr>
+        <w:t>i</w:t>
+      </w:r>
+      <w:r>
+        <w:rPr>
+          <w:rFonts w:ascii="Palatino Linotype" w:hAnsi="Palatino Linotype" w:cs="URWPalladioL-Roma"/>
+          <w:i/>
+          <w:sz w:val="20"/>
+          <w:szCs w:val="20"/>
+          <w:lang w:val="en-US"/>
+        </w:rPr>
+        <w:t xml:space="preserve">n </w:t>
+      </w:r>
+      <w:proofErr w:type="spellStart"/>
+      <w:r>
+        <w:rPr>
+          <w:rFonts w:ascii="Palatino Linotype" w:hAnsi="Palatino Linotype" w:cs="URWPalladioL-Roma"/>
+          <w:i/>
+          <w:sz w:val="20"/>
+          <w:szCs w:val="20"/>
+          <w:lang w:val="en-US"/>
+        </w:rPr>
+        <w:t>Talend</w:t>
+      </w:r>
+      <w:proofErr w:type="spellEnd"/>
+      <w:r>
+        <w:rPr>
+          <w:rFonts w:ascii="Palatino Linotype" w:hAnsi="Palatino Linotype" w:cs="URWPalladioL-Roma"/>
+          <w:i/>
+          <w:sz w:val="20"/>
+          <w:szCs w:val="20"/>
+          <w:lang w:val="en-US"/>
+        </w:rPr>
+        <w:t xml:space="preserve"> </w:t>
+      </w:r>
+      <w:r>
+        <w:rPr>
+          <w:rFonts w:ascii="Palatino Linotype" w:hAnsi="Palatino Linotype" w:cs="URWPalladioL-Roma"/>
+          <w:i/>
+          <w:sz w:val="20"/>
+          <w:szCs w:val="20"/>
+          <w:lang w:val="en-US"/>
+        </w:rPr>
+        <w:t>in order to create results.csv</w:t>
+      </w:r>
+    </w:p>
+    <w:p>
+      <w:pPr>
+        <w:tabs>
+          <w:tab w:val="left" w:pos="4253"/>
+        </w:tabs>
+        <w:spacing w:after="0"/>
+        <w:ind w:left="284" w:right="210"/>
+        <w:jc w:val="both"/>
+        <w:rPr>
+          <w:rFonts w:ascii="Palatino Linotype" w:hAnsi="Palatino Linotype" w:cs="URWPalladioL-Roma"/>
+          <w:sz w:val="20"/>
+          <w:szCs w:val="20"/>
+          <w:lang w:val="en-US"/>
+        </w:rPr>
+      </w:pPr>
+    </w:p>
+    <w:p>
+      <w:pPr>
+        <w:tabs>
+          <w:tab w:val="left" w:pos="4253"/>
+        </w:tabs>
+        <w:spacing w:after="0"/>
+        <w:ind w:left="284" w:right="210"/>
+        <w:jc w:val="both"/>
+        <w:rPr>
+          <w:rFonts w:ascii="Palatino Linotype" w:hAnsi="Palatino Linotype" w:cs="URWPalladioL-Roma"/>
+          <w:sz w:val="20"/>
+          <w:szCs w:val="20"/>
+          <w:lang w:val="en-US"/>
+        </w:rPr>
+      </w:pPr>
+    </w:p>
+    <w:p>
+      <w:pPr>
+        <w:tabs>
+          <w:tab w:val="left" w:pos="4253"/>
+        </w:tabs>
+        <w:spacing w:after="0"/>
+        <w:ind w:left="284" w:right="210"/>
+        <w:jc w:val="both"/>
+        <w:rPr>
+          <w:rFonts w:ascii="Palatino Linotype" w:hAnsi="Palatino Linotype" w:cs="URWPalladioL-Roma"/>
+          <w:sz w:val="20"/>
+          <w:szCs w:val="20"/>
+          <w:lang w:val="en-US"/>
+        </w:rPr>
+      </w:pPr>
+    </w:p>
+    <w:p>
+      <w:pPr>
+        <w:tabs>
+          <w:tab w:val="left" w:pos="4253"/>
+        </w:tabs>
+        <w:spacing w:after="0"/>
+        <w:ind w:left="284" w:right="210" w:firstLine="284"/>
+        <w:jc w:val="both"/>
+        <w:rPr>
+          <w:rFonts w:ascii="Palatino Linotype" w:hAnsi="Palatino Linotype" w:cs="URWPalladioL-Roma"/>
+          <w:sz w:val="20"/>
+          <w:szCs w:val="20"/>
+          <w:lang w:val="en-US"/>
+        </w:rPr>
+      </w:pPr>
+      <w:r>
+        <w:rPr>
+          <w:rFonts w:ascii="Palatino Linotype" w:hAnsi="Palatino Linotype" w:cs="URWPalladioL-Roma"/>
+          <w:sz w:val="20"/>
+          <w:szCs w:val="20"/>
+          <w:lang w:val="en-US"/>
+        </w:rPr>
+        <w:t xml:space="preserve"> </w:t>
+      </w:r>
+    </w:p>
+    <w:p>
+      <w:pPr>
+        <w:tabs>
+          <w:tab w:val="left" w:pos="4253"/>
+        </w:tabs>
+        <w:spacing w:after="0"/>
+        <w:ind w:left="284" w:right="210"/>
+        <w:jc w:val="both"/>
+        <w:rPr>
+          <w:rFonts w:ascii="Palatino Linotype" w:hAnsi="Palatino Linotype" w:cs="URWPalladioL-Roma"/>
+          <w:b/>
+          <w:sz w:val="28"/>
+          <w:szCs w:val="28"/>
+          <w:lang w:val="en-US"/>
+        </w:rPr>
+      </w:pPr>
+    </w:p>
+    <w:p>
+      <w:pPr>
+        <w:tabs>
+          <w:tab w:val="left" w:pos="4253"/>
+        </w:tabs>
+        <w:spacing w:after="0"/>
+        <w:ind w:left="284" w:right="210"/>
+        <w:jc w:val="both"/>
+        <w:rPr>
+          <w:rFonts w:ascii="Palatino Linotype" w:hAnsi="Palatino Linotype" w:cs="URWPalladioL-Roma"/>
+          <w:sz w:val="20"/>
+          <w:szCs w:val="20"/>
+          <w:lang w:val="en-US"/>
+        </w:rPr>
+      </w:pPr>
+      <w:r>
+        <w:rPr>
+          <w:rFonts w:ascii="Palatino Linotype" w:hAnsi="Palatino Linotype" w:cs="URWPalladioL-Roma"/>
+          <w:sz w:val="20"/>
+          <w:szCs w:val="20"/>
+          <w:lang w:val="en-US"/>
+        </w:rPr>
+        <w:lastRenderedPageBreak/>
         <w:br/>
       </w:r>
       <w:r>
@@ -1616,7 +3970,7 @@
       <w:type w:val="continuous"/>
       <w:pgSz w:w="11906" w:h="16838"/>
       <w:pgMar w:top="1418" w:right="1134" w:bottom="1418" w:left="1134" w:header="709" w:footer="709" w:gutter="0"/>
-      <w:cols w:num="2" w:space="566"/>
+      <w:cols w:num="2" w:space="282"/>
       <w:docGrid w:linePitch="360"/>
     </w:sectPr>
   </w:body>
@@ -1669,7 +4023,7 @@
             <w:rPr>
               <w:noProof/>
             </w:rPr>
-            <w:t>1</w:t>
+            <w:t>2</w:t>
           </w:r>
         </w:fldSimple>
       </w:p>
@@ -1942,6 +4296,36 @@
     <w:link w:val="Pidipagina"/>
     <w:uiPriority w:val="99"/>
     <w:rsid w:val="00B50C07"/>
+  </w:style>
+  <w:style w:type="paragraph" w:styleId="Testofumetto">
+    <w:name w:val="Balloon Text"/>
+    <w:basedOn w:val="Normale"/>
+    <w:link w:val="TestofumettoCarattere"/>
+    <w:uiPriority w:val="99"/>
+    <w:semiHidden/>
+    <w:unhideWhenUsed/>
+    <w:rsid w:val="00626DB6"/>
+    <w:pPr>
+      <w:spacing w:after="0" w:line="240" w:lineRule="auto"/>
+    </w:pPr>
+    <w:rPr>
+      <w:rFonts w:ascii="Tahoma" w:hAnsi="Tahoma" w:cs="Tahoma"/>
+      <w:sz w:val="16"/>
+      <w:szCs w:val="16"/>
+    </w:rPr>
+  </w:style>
+  <w:style w:type="character" w:customStyle="1" w:styleId="TestofumettoCarattere">
+    <w:name w:val="Testo fumetto Carattere"/>
+    <w:basedOn w:val="Carpredefinitoparagrafo"/>
+    <w:link w:val="Testofumetto"/>
+    <w:uiPriority w:val="99"/>
+    <w:semiHidden/>
+    <w:rsid w:val="00626DB6"/>
+    <w:rPr>
+      <w:rFonts w:ascii="Tahoma" w:hAnsi="Tahoma" w:cs="Tahoma"/>
+      <w:sz w:val="16"/>
+      <w:szCs w:val="16"/>
+    </w:rPr>
   </w:style>
 </w:styles>
 </file>
@@ -2234,7 +4618,7 @@
 </file>
 
 <file path=customXml/itemProps1.xml><?xml version="1.0" encoding="utf-8"?>
-<ds:datastoreItem xmlns:ds="http://schemas.openxmlformats.org/officeDocument/2006/customXml" ds:itemID="{4B05EE89-6090-4C4E-9749-3EC6252ADD03}">
+<ds:datastoreItem xmlns:ds="http://schemas.openxmlformats.org/officeDocument/2006/customXml" ds:itemID="{C08765F6-4A2F-4E14-94C4-F74E7C765846}">
   <ds:schemaRefs>
     <ds:schemaRef ds:uri="http://schemas.openxmlformats.org/officeDocument/2006/bibliography"/>
   </ds:schemaRefs>

--- a/F1-Driver-Analyser-Paper.docx
+++ b/F1-Driver-Analyser-Paper.docx
@@ -508,25 +508,7 @@
           <w:szCs w:val="20"/>
           <w:lang w:val="en-US"/>
         </w:rPr>
-        <w:t>As such, their performance has always been a topic of study and discussion, both i</w:t>
-      </w:r>
-      <w:r>
-        <w:rPr>
-          <w:rFonts w:ascii="Palatino Linotype" w:hAnsi="Palatino Linotype" w:cs="URWPalladioL-Roma"/>
-          <w:sz w:val="20"/>
-          <w:szCs w:val="20"/>
-          <w:lang w:val="en-US"/>
-        </w:rPr>
-        <w:t>n</w:t>
-      </w:r>
-      <w:r>
-        <w:rPr>
-          <w:rFonts w:ascii="Palatino Linotype" w:hAnsi="Palatino Linotype" w:cs="URWPalladioL-Roma"/>
-          <w:sz w:val="20"/>
-          <w:szCs w:val="20"/>
-          <w:lang w:val="en-US"/>
-        </w:rPr>
-        <w:t>ternally in the teams themselves who are always loo</w:t>
+        <w:t>As such, their performance has always been a topic of study and discussion, both internally in the teams themselves who are always loo</w:t>
       </w:r>
       <w:r>
         <w:rPr>
@@ -562,25 +544,7 @@
           <w:szCs w:val="20"/>
           <w:lang w:val="en-US"/>
         </w:rPr>
-        <w:t>hire, and e</w:t>
-      </w:r>
-      <w:r>
-        <w:rPr>
-          <w:rFonts w:ascii="Palatino Linotype" w:hAnsi="Palatino Linotype" w:cs="URWPalladioL-Roma"/>
-          <w:sz w:val="20"/>
-          <w:szCs w:val="20"/>
-          <w:lang w:val="en-US"/>
-        </w:rPr>
-        <w:t>x</w:t>
-      </w:r>
-      <w:r>
-        <w:rPr>
-          <w:rFonts w:ascii="Palatino Linotype" w:hAnsi="Palatino Linotype" w:cs="URWPalladioL-Roma"/>
-          <w:sz w:val="20"/>
-          <w:szCs w:val="20"/>
-          <w:lang w:val="en-US"/>
-        </w:rPr>
-        <w:t>ter</w:t>
+        <w:t>hire, and exter</w:t>
       </w:r>
       <w:r>
         <w:rPr>
@@ -749,25 +713,7 @@
           <w:szCs w:val="20"/>
           <w:lang w:val="en-US"/>
         </w:rPr>
-        <w:t>ers (like those described above) gain a better knowledge of the drivers they are interested in, by presenting interactive visualiz</w:t>
-      </w:r>
-      <w:r>
-        <w:rPr>
-          <w:rFonts w:ascii="Palatino Linotype" w:hAnsi="Palatino Linotype" w:cs="URWPalladioL-Roma"/>
-          <w:sz w:val="20"/>
-          <w:szCs w:val="20"/>
-          <w:lang w:val="en-US"/>
-        </w:rPr>
-        <w:t>a</w:t>
-      </w:r>
-      <w:r>
-        <w:rPr>
-          <w:rFonts w:ascii="Palatino Linotype" w:hAnsi="Palatino Linotype" w:cs="URWPalladioL-Roma"/>
-          <w:sz w:val="20"/>
-          <w:szCs w:val="20"/>
-          <w:lang w:val="en-US"/>
-        </w:rPr>
-        <w:t>tions that try to answer questions such as</w:t>
+        <w:t>ers (like those described above) gain a better knowledge of the drivers they are interested in, by presenting interactive visualizations that try to answer questions such as</w:t>
       </w:r>
       <w:r>
         <w:rPr>
@@ -967,25 +913,7 @@
           <w:szCs w:val="20"/>
           <w:lang w:val="en-US"/>
         </w:rPr>
-        <w:t xml:space="preserve"> often? If so, it’s b</w:t>
-      </w:r>
-      <w:r>
-        <w:rPr>
-          <w:rFonts w:ascii="Palatino Linotype" w:hAnsi="Palatino Linotype" w:cs="URWPalladioL-Roma"/>
-          <w:sz w:val="20"/>
-          <w:szCs w:val="20"/>
-          <w:lang w:val="en-US"/>
-        </w:rPr>
-        <w:t>e</w:t>
-      </w:r>
-      <w:r>
-        <w:rPr>
-          <w:rFonts w:ascii="Palatino Linotype" w:hAnsi="Palatino Linotype" w:cs="URWPalladioL-Roma"/>
-          <w:sz w:val="20"/>
-          <w:szCs w:val="20"/>
-          <w:lang w:val="en-US"/>
-        </w:rPr>
-        <w:t>cause he is a hothead who constantly gets involved in crashes/collisions, or it’s due to unlucky  r</w:t>
+        <w:t xml:space="preserve"> often? If so, it’s because he is a hothead who constantly gets involved in crashes/collisions, or it’s due to unlucky  r</w:t>
       </w:r>
       <w:r>
         <w:rPr>
@@ -1212,25 +1140,43 @@
           <w:szCs w:val="20"/>
           <w:lang w:val="en-US"/>
         </w:rPr>
-        <w:t>clude with some final thoughts about its lim</w:t>
-      </w:r>
-      <w:r>
-        <w:rPr>
-          <w:rFonts w:ascii="Palatino Linotype" w:hAnsi="Palatino Linotype" w:cs="URWPalladioL-Roma"/>
-          <w:sz w:val="20"/>
-          <w:szCs w:val="20"/>
-          <w:lang w:val="en-US"/>
-        </w:rPr>
-        <w:t>i</w:t>
-      </w:r>
-      <w:r>
-        <w:rPr>
-          <w:rFonts w:ascii="Palatino Linotype" w:hAnsi="Palatino Linotype" w:cs="URWPalladioL-Roma"/>
-          <w:sz w:val="20"/>
-          <w:szCs w:val="20"/>
-          <w:lang w:val="en-US"/>
-        </w:rPr>
-        <w:t>tations.</w:t>
+        <w:t>clude with some final thoughts</w:t>
+      </w:r>
+      <w:r>
+        <w:rPr>
+          <w:rFonts w:ascii="Palatino Linotype" w:hAnsi="Palatino Linotype" w:cs="URWPalladioL-Roma"/>
+          <w:sz w:val="20"/>
+          <w:szCs w:val="20"/>
+          <w:lang w:val="en-US"/>
+        </w:rPr>
+        <w:t>, including my thoughts</w:t>
+      </w:r>
+      <w:r>
+        <w:rPr>
+          <w:rFonts w:ascii="Palatino Linotype" w:hAnsi="Palatino Linotype" w:cs="URWPalladioL-Roma"/>
+          <w:sz w:val="20"/>
+          <w:szCs w:val="20"/>
+          <w:lang w:val="en-US"/>
+        </w:rPr>
+        <w:t xml:space="preserve"> about </w:t>
+      </w:r>
+      <w:r>
+        <w:rPr>
+          <w:rFonts w:ascii="Palatino Linotype" w:hAnsi="Palatino Linotype" w:cs="URWPalladioL-Roma"/>
+          <w:sz w:val="20"/>
+          <w:szCs w:val="20"/>
+          <w:lang w:val="en-US"/>
+        </w:rPr>
+        <w:t>the</w:t>
+      </w:r>
+      <w:r>
+        <w:rPr>
+          <w:rFonts w:ascii="Palatino Linotype" w:hAnsi="Palatino Linotype" w:cs="URWPalladioL-Roma"/>
+          <w:sz w:val="20"/>
+          <w:szCs w:val="20"/>
+          <w:lang w:val="en-US"/>
+        </w:rPr>
+        <w:t xml:space="preserve"> limitations.</w:t>
       </w:r>
     </w:p>
     <w:p>
@@ -1383,7 +1329,25 @@
           <w:szCs w:val="20"/>
           <w:lang w:val="en-US"/>
         </w:rPr>
-        <w:t xml:space="preserve">race, this work is instead meant to offer </w:t>
+        <w:t>race, this work is instead meant to o</w:t>
+      </w:r>
+      <w:r>
+        <w:rPr>
+          <w:rFonts w:ascii="Palatino Linotype" w:hAnsi="Palatino Linotype" w:cs="URWPalladioL-Roma"/>
+          <w:sz w:val="20"/>
+          <w:szCs w:val="20"/>
+          <w:lang w:val="en-US"/>
+        </w:rPr>
+        <w:t>f</w:t>
+      </w:r>
+      <w:r>
+        <w:rPr>
+          <w:rFonts w:ascii="Palatino Linotype" w:hAnsi="Palatino Linotype" w:cs="URWPalladioL-Roma"/>
+          <w:sz w:val="20"/>
+          <w:szCs w:val="20"/>
+          <w:lang w:val="en-US"/>
+        </w:rPr>
+        <w:t xml:space="preserve">fer </w:t>
       </w:r>
       <w:r>
         <w:rPr>
@@ -1474,7 +1438,25 @@
           <w:szCs w:val="20"/>
           <w:lang w:val="en-US"/>
         </w:rPr>
-        <w:t xml:space="preserve">low analyses that can be both focused on more narrow details, or that can look at the bigger picture. </w:t>
+        <w:t>low analyses that can be both focused on more narrow</w:t>
+      </w:r>
+      <w:r>
+        <w:rPr>
+          <w:rFonts w:ascii="Palatino Linotype" w:hAnsi="Palatino Linotype" w:cs="URWPalladioL-Roma"/>
+          <w:sz w:val="20"/>
+          <w:szCs w:val="20"/>
+          <w:lang w:val="en-US"/>
+        </w:rPr>
+        <w:t>er</w:t>
+      </w:r>
+      <w:r>
+        <w:rPr>
+          <w:rFonts w:ascii="Palatino Linotype" w:hAnsi="Palatino Linotype" w:cs="URWPalladioL-Roma"/>
+          <w:sz w:val="20"/>
+          <w:szCs w:val="20"/>
+          <w:lang w:val="en-US"/>
+        </w:rPr>
+        <w:t xml:space="preserve"> details, or that can look at the bigger picture. </w:t>
       </w:r>
     </w:p>
     <w:p>
@@ -1615,25 +1597,7 @@
           <w:szCs w:val="20"/>
           <w:lang w:val="en-US"/>
         </w:rPr>
-        <w:t xml:space="preserve"> files that cover a lot of interesting stats since the beginnings of Formula 1 until present day. In particular, the ones that were important for this env</w:t>
-      </w:r>
-      <w:r>
-        <w:rPr>
-          <w:rFonts w:ascii="Palatino Linotype" w:hAnsi="Palatino Linotype" w:cs="URWPalladioL-Roma"/>
-          <w:sz w:val="20"/>
-          <w:szCs w:val="20"/>
-          <w:lang w:val="en-US"/>
-        </w:rPr>
-        <w:t>i</w:t>
-      </w:r>
-      <w:r>
-        <w:rPr>
-          <w:rFonts w:ascii="Palatino Linotype" w:hAnsi="Palatino Linotype" w:cs="URWPalladioL-Roma"/>
-          <w:sz w:val="20"/>
-          <w:szCs w:val="20"/>
-          <w:lang w:val="en-US"/>
-        </w:rPr>
-        <w:t xml:space="preserve">ronment were the files that dealt with </w:t>
+        <w:t xml:space="preserve"> files that cover a lot of interesting stats since the beginnings of Formula 1 until present day. In particular, the ones that were important for this environment were the files that dealt with </w:t>
       </w:r>
       <w:r>
         <w:rPr>
@@ -1840,25 +1804,7 @@
           <w:szCs w:val="20"/>
           <w:lang w:val="en-US"/>
         </w:rPr>
-        <w:t xml:space="preserve"> in a int</w:t>
-      </w:r>
-      <w:r>
-        <w:rPr>
-          <w:rFonts w:ascii="Palatino Linotype" w:hAnsi="Palatino Linotype" w:cs="URWPalladioL-Roma"/>
-          <w:sz w:val="20"/>
-          <w:szCs w:val="20"/>
-          <w:lang w:val="en-US"/>
-        </w:rPr>
-        <w:t>u</w:t>
-      </w:r>
-      <w:r>
-        <w:rPr>
-          <w:rFonts w:ascii="Palatino Linotype" w:hAnsi="Palatino Linotype" w:cs="URWPalladioL-Roma"/>
-          <w:sz w:val="20"/>
-          <w:szCs w:val="20"/>
-          <w:lang w:val="en-US"/>
-        </w:rPr>
-        <w:t>i</w:t>
+        <w:t xml:space="preserve"> in a intui</w:t>
       </w:r>
       <w:r>
         <w:rPr>
@@ -1885,7 +1831,25 @@
           <w:szCs w:val="20"/>
           <w:lang w:val="en-US"/>
         </w:rPr>
-        <w:t xml:space="preserve"> </w:t>
+        <w:t xml:space="preserve"> Implementing GAV ma</w:t>
+      </w:r>
+      <w:r>
+        <w:rPr>
+          <w:rFonts w:ascii="Palatino Linotype" w:hAnsi="Palatino Linotype" w:cs="URWPalladioL-Roma"/>
+          <w:sz w:val="20"/>
+          <w:szCs w:val="20"/>
+          <w:lang w:val="en-US"/>
+        </w:rPr>
+        <w:t>p</w:t>
+      </w:r>
+      <w:r>
+        <w:rPr>
+          <w:rFonts w:ascii="Palatino Linotype" w:hAnsi="Palatino Linotype" w:cs="URWPalladioL-Roma"/>
+          <w:sz w:val="20"/>
+          <w:szCs w:val="20"/>
+          <w:lang w:val="en-US"/>
+        </w:rPr>
+        <w:t>pings means creating a new global schema such that every element inside it is a view over the source schemas.</w:t>
       </w:r>
     </w:p>
     <w:p>
@@ -1982,25 +1946,7 @@
           <w:szCs w:val="20"/>
           <w:lang w:val="en-US"/>
         </w:rPr>
-        <w:t>stan</w:t>
-      </w:r>
-      <w:r>
-        <w:rPr>
-          <w:rFonts w:ascii="Palatino Linotype" w:hAnsi="Palatino Linotype" w:cs="URWPalladioL-Roma"/>
-          <w:sz w:val="20"/>
-          <w:szCs w:val="20"/>
-          <w:lang w:val="en-US"/>
-        </w:rPr>
-        <w:t>d</w:t>
-      </w:r>
-      <w:r>
-        <w:rPr>
-          <w:rFonts w:ascii="Palatino Linotype" w:hAnsi="Palatino Linotype" w:cs="URWPalladioL-Roma"/>
-          <w:sz w:val="20"/>
-          <w:szCs w:val="20"/>
-          <w:lang w:val="en-US"/>
-        </w:rPr>
-        <w:t>ings after each race).</w:t>
+        <w:t>standings after each race).</w:t>
       </w:r>
       <w:r>
         <w:rPr>
@@ -2063,6 +2009,15 @@
           <w:szCs w:val="20"/>
           <w:lang w:val="en-US"/>
         </w:rPr>
+        <w:t>s</w:t>
+      </w:r>
+      <w:r>
+        <w:rPr>
+          <w:rFonts w:ascii="Palatino Linotype" w:hAnsi="Palatino Linotype" w:cs="URWPalladioL-Roma"/>
+          <w:sz w:val="20"/>
+          <w:szCs w:val="20"/>
+          <w:lang w:val="en-US"/>
+        </w:rPr>
         <w:t xml:space="preserve"> have </w:t>
       </w:r>
       <w:r>
@@ -2081,25 +2036,7 @@
           <w:szCs w:val="20"/>
           <w:lang w:val="en-US"/>
         </w:rPr>
-        <w:t xml:space="preserve"> small diffe</w:t>
-      </w:r>
-      <w:r>
-        <w:rPr>
-          <w:rFonts w:ascii="Palatino Linotype" w:hAnsi="Palatino Linotype" w:cs="URWPalladioL-Roma"/>
-          <w:sz w:val="20"/>
-          <w:szCs w:val="20"/>
-          <w:lang w:val="en-US"/>
-        </w:rPr>
-        <w:t>r</w:t>
-      </w:r>
-      <w:r>
-        <w:rPr>
-          <w:rFonts w:ascii="Palatino Linotype" w:hAnsi="Palatino Linotype" w:cs="URWPalladioL-Roma"/>
-          <w:sz w:val="20"/>
-          <w:szCs w:val="20"/>
-          <w:lang w:val="en-US"/>
-        </w:rPr>
-        <w:t>ences in their structure:</w:t>
+        <w:t xml:space="preserve"> small differences in their structure:</w:t>
       </w:r>
     </w:p>
     <w:p>
@@ -2384,151 +2321,6 @@
           <w:lang w:val="en-US"/>
         </w:rPr>
       </w:pPr>
-      <w:r>
-        <w:rPr>
-          <w:rFonts w:ascii="Palatino Linotype" w:hAnsi="Palatino Linotype" w:cs="URWPalladioL-Roma"/>
-          <w:sz w:val="20"/>
-          <w:szCs w:val="20"/>
-          <w:lang w:val="en-US"/>
-        </w:rPr>
-        <w:t>●</w:t>
-      </w:r>
-      <w:r>
-        <w:rPr>
-          <w:rFonts w:ascii="Palatino Linotype" w:hAnsi="Palatino Linotype" w:cs="URWPalladioL-Roma"/>
-          <w:sz w:val="20"/>
-          <w:szCs w:val="20"/>
-          <w:lang w:val="en-US"/>
-        </w:rPr>
-        <w:t xml:space="preserve"> </w:t>
-      </w:r>
-      <w:r>
-        <w:rPr>
-          <w:rFonts w:ascii="Palatino Linotype" w:hAnsi="Palatino Linotype" w:cs="URWPalladioL-Roma"/>
-          <w:b/>
-          <w:sz w:val="20"/>
-          <w:szCs w:val="20"/>
-          <w:lang w:val="en-US"/>
-        </w:rPr>
-        <w:t>name</w:t>
-      </w:r>
-      <w:r>
-        <w:rPr>
-          <w:rFonts w:ascii="Palatino Linotype" w:hAnsi="Palatino Linotype" w:cs="URWPalladioL-Roma"/>
-          <w:sz w:val="20"/>
-          <w:szCs w:val="20"/>
-          <w:lang w:val="en-US"/>
-        </w:rPr>
-        <w:t>: Name of the driver;</w:t>
-      </w:r>
-    </w:p>
-    <w:p>
-      <w:pPr>
-        <w:tabs>
-          <w:tab w:val="left" w:pos="4253"/>
-        </w:tabs>
-        <w:spacing w:after="0"/>
-        <w:ind w:left="284" w:right="210"/>
-        <w:rPr>
-          <w:rFonts w:ascii="Palatino Linotype" w:hAnsi="Palatino Linotype" w:cs="URWPalladioL-Roma"/>
-          <w:sz w:val="20"/>
-          <w:szCs w:val="20"/>
-          <w:lang w:val="en-US"/>
-        </w:rPr>
-      </w:pPr>
-      <w:r>
-        <w:rPr>
-          <w:rFonts w:ascii="Palatino Linotype" w:hAnsi="Palatino Linotype" w:cs="URWPalladioL-Roma"/>
-          <w:sz w:val="20"/>
-          <w:szCs w:val="20"/>
-          <w:lang w:val="en-US"/>
-        </w:rPr>
-        <w:t>●</w:t>
-      </w:r>
-      <w:r>
-        <w:rPr>
-          <w:rFonts w:ascii="Palatino Linotype" w:hAnsi="Palatino Linotype" w:cs="URWPalladioL-Roma"/>
-          <w:sz w:val="20"/>
-          <w:szCs w:val="20"/>
-          <w:lang w:val="en-US"/>
-        </w:rPr>
-        <w:t xml:space="preserve"> </w:t>
-      </w:r>
-      <w:r>
-        <w:rPr>
-          <w:rFonts w:ascii="Palatino Linotype" w:hAnsi="Palatino Linotype" w:cs="URWPalladioL-Roma"/>
-          <w:b/>
-          <w:sz w:val="20"/>
-          <w:szCs w:val="20"/>
-          <w:lang w:val="en-US"/>
-        </w:rPr>
-        <w:t>c</w:t>
-      </w:r>
-      <w:r>
-        <w:rPr>
-          <w:rFonts w:ascii="Palatino Linotype" w:hAnsi="Palatino Linotype" w:cs="URWPalladioL-Roma"/>
-          <w:b/>
-          <w:sz w:val="20"/>
-          <w:szCs w:val="20"/>
-          <w:lang w:val="en-US"/>
-        </w:rPr>
-        <w:t>onstruc</w:t>
-      </w:r>
-      <w:r>
-        <w:rPr>
-          <w:rFonts w:ascii="Palatino Linotype" w:hAnsi="Palatino Linotype" w:cs="URWPalladioL-Roma"/>
-          <w:b/>
-          <w:sz w:val="20"/>
-          <w:szCs w:val="20"/>
-          <w:lang w:val="en-US"/>
-        </w:rPr>
-        <w:t>tor</w:t>
-      </w:r>
-      <w:r>
-        <w:rPr>
-          <w:rFonts w:ascii="Palatino Linotype" w:hAnsi="Palatino Linotype" w:cs="URWPalladioL-Roma"/>
-          <w:sz w:val="20"/>
-          <w:szCs w:val="20"/>
-          <w:lang w:val="en-US"/>
-        </w:rPr>
-        <w:t xml:space="preserve">: </w:t>
-      </w:r>
-      <w:r>
-        <w:rPr>
-          <w:rFonts w:ascii="Palatino Linotype" w:hAnsi="Palatino Linotype" w:cs="URWPalladioL-Roma"/>
-          <w:sz w:val="20"/>
-          <w:szCs w:val="20"/>
-          <w:lang w:val="en-US"/>
-        </w:rPr>
-        <w:t xml:space="preserve">Constructor the driver was </w:t>
-      </w:r>
-      <w:r>
-        <w:rPr>
-          <w:rFonts w:ascii="Palatino Linotype" w:hAnsi="Palatino Linotype" w:cs="URWPalladioL-Roma"/>
-          <w:sz w:val="20"/>
-          <w:szCs w:val="20"/>
-          <w:lang w:val="en-US"/>
-        </w:rPr>
-        <w:br/>
-      </w:r>
-      <w:r>
-        <w:rPr>
-          <w:rFonts w:ascii="Palatino Linotype" w:hAnsi="Palatino Linotype" w:cs="URWPalladioL-Roma"/>
-          <w:sz w:val="20"/>
-          <w:szCs w:val="20"/>
-          <w:lang w:val="en-US"/>
-        </w:rPr>
-        <w:t>driving</w:t>
-      </w:r>
-      <w:r>
-        <w:rPr>
-          <w:rFonts w:ascii="Palatino Linotype" w:hAnsi="Palatino Linotype" w:cs="URWPalladioL-Roma"/>
-          <w:sz w:val="20"/>
-          <w:szCs w:val="20"/>
-          <w:lang w:val="en-US"/>
-        </w:rPr>
-        <w:t xml:space="preserve"> for in that race;</w:t>
-      </w:r>
     </w:p>
     <w:p>
       <w:pPr>
@@ -2545,6 +2337,222 @@
           <w:lang w:val="en-US"/>
         </w:rPr>
       </w:pPr>
+      <w:r>
+        <w:rPr>
+          <w:rFonts w:ascii="Palatino Linotype" w:hAnsi="Palatino Linotype" w:cs="URWPalladioL-Roma"/>
+          <w:sz w:val="20"/>
+          <w:szCs w:val="20"/>
+          <w:lang w:val="en-US"/>
+        </w:rPr>
+        <w:lastRenderedPageBreak/>
+        <w:t>●</w:t>
+      </w:r>
+      <w:r>
+        <w:rPr>
+          <w:rFonts w:ascii="Palatino Linotype" w:hAnsi="Palatino Linotype" w:cs="URWPalladioL-Roma"/>
+          <w:sz w:val="20"/>
+          <w:szCs w:val="20"/>
+          <w:lang w:val="en-US"/>
+        </w:rPr>
+        <w:t xml:space="preserve"> </w:t>
+      </w:r>
+      <w:r>
+        <w:rPr>
+          <w:rFonts w:ascii="Palatino Linotype" w:hAnsi="Palatino Linotype" w:cs="URWPalladioL-Roma"/>
+          <w:b/>
+          <w:sz w:val="20"/>
+          <w:szCs w:val="20"/>
+          <w:lang w:val="en-US"/>
+        </w:rPr>
+        <w:t>name</w:t>
+      </w:r>
+      <w:r>
+        <w:rPr>
+          <w:rFonts w:ascii="Palatino Linotype" w:hAnsi="Palatino Linotype" w:cs="URWPalladioL-Roma"/>
+          <w:sz w:val="20"/>
+          <w:szCs w:val="20"/>
+          <w:lang w:val="en-US"/>
+        </w:rPr>
+        <w:t>: Name of the driver;</w:t>
+      </w:r>
+    </w:p>
+    <w:p>
+      <w:pPr>
+        <w:tabs>
+          <w:tab w:val="left" w:pos="4253"/>
+        </w:tabs>
+        <w:spacing w:after="0"/>
+        <w:ind w:left="284" w:right="210"/>
+        <w:rPr>
+          <w:rFonts w:ascii="Palatino Linotype" w:hAnsi="Palatino Linotype" w:cs="URWPalladioL-Roma"/>
+          <w:sz w:val="20"/>
+          <w:szCs w:val="20"/>
+          <w:lang w:val="en-US"/>
+        </w:rPr>
+      </w:pPr>
+      <w:r>
+        <w:rPr>
+          <w:rFonts w:ascii="Palatino Linotype" w:hAnsi="Palatino Linotype" w:cs="URWPalladioL-Roma"/>
+          <w:sz w:val="20"/>
+          <w:szCs w:val="20"/>
+          <w:lang w:val="en-US"/>
+        </w:rPr>
+        <w:t>●</w:t>
+      </w:r>
+      <w:r>
+        <w:rPr>
+          <w:rFonts w:ascii="Palatino Linotype" w:hAnsi="Palatino Linotype" w:cs="URWPalladioL-Roma"/>
+          <w:sz w:val="20"/>
+          <w:szCs w:val="20"/>
+          <w:lang w:val="en-US"/>
+        </w:rPr>
+        <w:t xml:space="preserve"> </w:t>
+      </w:r>
+      <w:r>
+        <w:rPr>
+          <w:rFonts w:ascii="Palatino Linotype" w:hAnsi="Palatino Linotype" w:cs="URWPalladioL-Roma"/>
+          <w:b/>
+          <w:sz w:val="20"/>
+          <w:szCs w:val="20"/>
+          <w:lang w:val="en-US"/>
+        </w:rPr>
+        <w:t>c</w:t>
+      </w:r>
+      <w:r>
+        <w:rPr>
+          <w:rFonts w:ascii="Palatino Linotype" w:hAnsi="Palatino Linotype" w:cs="URWPalladioL-Roma"/>
+          <w:b/>
+          <w:sz w:val="20"/>
+          <w:szCs w:val="20"/>
+          <w:lang w:val="en-US"/>
+        </w:rPr>
+        <w:t>onstruc</w:t>
+      </w:r>
+      <w:r>
+        <w:rPr>
+          <w:rFonts w:ascii="Palatino Linotype" w:hAnsi="Palatino Linotype" w:cs="URWPalladioL-Roma"/>
+          <w:b/>
+          <w:sz w:val="20"/>
+          <w:szCs w:val="20"/>
+          <w:lang w:val="en-US"/>
+        </w:rPr>
+        <w:t>tor</w:t>
+      </w:r>
+      <w:r>
+        <w:rPr>
+          <w:rFonts w:ascii="Palatino Linotype" w:hAnsi="Palatino Linotype" w:cs="URWPalladioL-Roma"/>
+          <w:sz w:val="20"/>
+          <w:szCs w:val="20"/>
+          <w:lang w:val="en-US"/>
+        </w:rPr>
+        <w:t xml:space="preserve">: </w:t>
+      </w:r>
+      <w:r>
+        <w:rPr>
+          <w:rFonts w:ascii="Palatino Linotype" w:hAnsi="Palatino Linotype" w:cs="URWPalladioL-Roma"/>
+          <w:sz w:val="20"/>
+          <w:szCs w:val="20"/>
+          <w:lang w:val="en-US"/>
+        </w:rPr>
+        <w:t xml:space="preserve">Constructor the driver was </w:t>
+      </w:r>
+      <w:r>
+        <w:rPr>
+          <w:rFonts w:ascii="Palatino Linotype" w:hAnsi="Palatino Linotype" w:cs="URWPalladioL-Roma"/>
+          <w:sz w:val="20"/>
+          <w:szCs w:val="20"/>
+          <w:lang w:val="en-US"/>
+        </w:rPr>
+        <w:br/>
+      </w:r>
+      <w:r>
+        <w:rPr>
+          <w:rFonts w:ascii="Palatino Linotype" w:hAnsi="Palatino Linotype" w:cs="URWPalladioL-Roma"/>
+          <w:sz w:val="20"/>
+          <w:szCs w:val="20"/>
+          <w:lang w:val="en-US"/>
+        </w:rPr>
+        <w:t>driving</w:t>
+      </w:r>
+      <w:r>
+        <w:rPr>
+          <w:rFonts w:ascii="Palatino Linotype" w:hAnsi="Palatino Linotype" w:cs="URWPalladioL-Roma"/>
+          <w:sz w:val="20"/>
+          <w:szCs w:val="20"/>
+          <w:lang w:val="en-US"/>
+        </w:rPr>
+        <w:t xml:space="preserve"> for in that race;</w:t>
+      </w:r>
+    </w:p>
+    <w:p>
+      <w:pPr>
+        <w:tabs>
+          <w:tab w:val="left" w:pos="4253"/>
+        </w:tabs>
+        <w:spacing w:after="0"/>
+        <w:ind w:left="284" w:right="210"/>
+        <w:rPr>
+          <w:rFonts w:ascii="Palatino Linotype" w:hAnsi="Palatino Linotype" w:cs="URWPalladioL-Roma"/>
+          <w:sz w:val="20"/>
+          <w:szCs w:val="20"/>
+          <w:lang w:val="en-US"/>
+        </w:rPr>
+      </w:pPr>
+      <w:r>
+        <w:rPr>
+          <w:rFonts w:ascii="Palatino Linotype" w:hAnsi="Palatino Linotype" w:cs="URWPalladioL-Roma"/>
+          <w:sz w:val="20"/>
+          <w:szCs w:val="20"/>
+          <w:lang w:val="en-US"/>
+        </w:rPr>
+        <w:t>●</w:t>
+      </w:r>
+      <w:r>
+        <w:rPr>
+          <w:rFonts w:ascii="Palatino Linotype" w:hAnsi="Palatino Linotype" w:cs="URWPalladioL-Roma"/>
+          <w:sz w:val="20"/>
+          <w:szCs w:val="20"/>
+          <w:lang w:val="en-US"/>
+        </w:rPr>
+        <w:t xml:space="preserve"> </w:t>
+      </w:r>
+      <w:r>
+        <w:rPr>
+          <w:rFonts w:ascii="Palatino Linotype" w:hAnsi="Palatino Linotype" w:cs="URWPalladioL-Roma"/>
+          <w:b/>
+          <w:sz w:val="20"/>
+          <w:szCs w:val="20"/>
+          <w:lang w:val="en-US"/>
+        </w:rPr>
+        <w:t>position</w:t>
+      </w:r>
+      <w:r>
+        <w:rPr>
+          <w:rFonts w:ascii="Palatino Linotype" w:hAnsi="Palatino Linotype" w:cs="URWPalladioL-Roma"/>
+          <w:sz w:val="20"/>
+          <w:szCs w:val="20"/>
+          <w:lang w:val="en-US"/>
+        </w:rPr>
+        <w:t xml:space="preserve">: Position achieved at the </w:t>
+      </w:r>
+      <w:r>
+        <w:rPr>
+          <w:rFonts w:ascii="Palatino Linotype" w:hAnsi="Palatino Linotype" w:cs="URWPalladioL-Roma"/>
+          <w:sz w:val="20"/>
+          <w:szCs w:val="20"/>
+          <w:lang w:val="en-US"/>
+        </w:rPr>
+        <w:t>finish</w:t>
+      </w:r>
+      <w:r>
+        <w:rPr>
+          <w:rFonts w:ascii="Palatino Linotype" w:hAnsi="Palatino Linotype" w:cs="URWPalladioL-Roma"/>
+          <w:sz w:val="20"/>
+          <w:szCs w:val="20"/>
+          <w:lang w:val="en-US"/>
+        </w:rPr>
+        <w:t xml:space="preserve"> line;</w:t>
+      </w:r>
     </w:p>
     <w:p>
       <w:pPr>
@@ -2568,7 +2576,6 @@
           <w:szCs w:val="20"/>
           <w:lang w:val="en-US"/>
         </w:rPr>
-        <w:lastRenderedPageBreak/>
         <w:t>●</w:t>
       </w:r>
       <w:r>
@@ -2588,34 +2595,16 @@
           <w:szCs w:val="20"/>
           <w:lang w:val="en-US"/>
         </w:rPr>
-        <w:t>position</w:t>
-      </w:r>
-      <w:r>
-        <w:rPr>
-          <w:rFonts w:ascii="Palatino Linotype" w:hAnsi="Palatino Linotype" w:cs="URWPalladioL-Roma"/>
-          <w:sz w:val="20"/>
-          <w:szCs w:val="20"/>
-          <w:lang w:val="en-US"/>
-        </w:rPr>
-        <w:t xml:space="preserve">: Position achieved at the </w:t>
-      </w:r>
-      <w:r>
-        <w:rPr>
-          <w:rFonts w:ascii="Palatino Linotype" w:hAnsi="Palatino Linotype" w:cs="URWPalladioL-Roma"/>
-          <w:sz w:val="20"/>
-          <w:szCs w:val="20"/>
-          <w:lang w:val="en-US"/>
-        </w:rPr>
-        <w:t>finish</w:t>
-      </w:r>
-      <w:r>
-        <w:rPr>
-          <w:rFonts w:ascii="Palatino Linotype" w:hAnsi="Palatino Linotype" w:cs="URWPalladioL-Roma"/>
-          <w:sz w:val="20"/>
-          <w:szCs w:val="20"/>
-          <w:lang w:val="en-US"/>
-        </w:rPr>
-        <w:t xml:space="preserve"> line;</w:t>
+        <w:t>points</w:t>
+      </w:r>
+      <w:r>
+        <w:rPr>
+          <w:rFonts w:ascii="Palatino Linotype" w:hAnsi="Palatino Linotype" w:cs="URWPalladioL-Roma"/>
+          <w:sz w:val="20"/>
+          <w:szCs w:val="20"/>
+          <w:lang w:val="en-US"/>
+        </w:rPr>
+        <w:t>: Points achieved with the position;</w:t>
       </w:r>
     </w:p>
     <w:p>
@@ -2659,16 +2648,16 @@
           <w:szCs w:val="20"/>
           <w:lang w:val="en-US"/>
         </w:rPr>
-        <w:t>points</w:t>
-      </w:r>
-      <w:r>
-        <w:rPr>
-          <w:rFonts w:ascii="Palatino Linotype" w:hAnsi="Palatino Linotype" w:cs="URWPalladioL-Roma"/>
-          <w:sz w:val="20"/>
-          <w:szCs w:val="20"/>
-          <w:lang w:val="en-US"/>
-        </w:rPr>
-        <w:t>: Points achieved with the position;</w:t>
+        <w:t>status</w:t>
+      </w:r>
+      <w:r>
+        <w:rPr>
+          <w:rFonts w:ascii="Palatino Linotype" w:hAnsi="Palatino Linotype" w:cs="URWPalladioL-Roma"/>
+          <w:sz w:val="20"/>
+          <w:szCs w:val="20"/>
+          <w:lang w:val="en-US"/>
+        </w:rPr>
+        <w:t>: A comment that explain the reason of DNF, if there was any.</w:t>
       </w:r>
     </w:p>
     <w:p>
@@ -2686,43 +2675,6 @@
           <w:lang w:val="en-US"/>
         </w:rPr>
       </w:pPr>
-      <w:r>
-        <w:rPr>
-          <w:rFonts w:ascii="Palatino Linotype" w:hAnsi="Palatino Linotype" w:cs="URWPalladioL-Roma"/>
-          <w:sz w:val="20"/>
-          <w:szCs w:val="20"/>
-          <w:lang w:val="en-US"/>
-        </w:rPr>
-        <w:t>●</w:t>
-      </w:r>
-      <w:r>
-        <w:rPr>
-          <w:rFonts w:ascii="Palatino Linotype" w:hAnsi="Palatino Linotype" w:cs="URWPalladioL-Roma"/>
-          <w:sz w:val="20"/>
-          <w:szCs w:val="20"/>
-          <w:lang w:val="en-US"/>
-        </w:rPr>
-        <w:t xml:space="preserve"> </w:t>
-      </w:r>
-      <w:r>
-        <w:rPr>
-          <w:rFonts w:ascii="Palatino Linotype" w:hAnsi="Palatino Linotype" w:cs="URWPalladioL-Roma"/>
-          <w:b/>
-          <w:sz w:val="20"/>
-          <w:szCs w:val="20"/>
-          <w:lang w:val="en-US"/>
-        </w:rPr>
-        <w:t>status</w:t>
-      </w:r>
-      <w:r>
-        <w:rPr>
-          <w:rFonts w:ascii="Palatino Linotype" w:hAnsi="Palatino Linotype" w:cs="URWPalladioL-Roma"/>
-          <w:sz w:val="20"/>
-          <w:szCs w:val="20"/>
-          <w:lang w:val="en-US"/>
-        </w:rPr>
-        <w:t>: A comment that explain the reason of DNF, if there was any.</w:t>
-      </w:r>
     </w:p>
     <w:p>
       <w:pPr>
@@ -2739,29 +2691,12 @@
           <w:lang w:val="en-US"/>
         </w:rPr>
       </w:pPr>
-    </w:p>
-    <w:p>
-      <w:pPr>
-        <w:tabs>
-          <w:tab w:val="left" w:pos="4253"/>
-        </w:tabs>
-        <w:spacing w:after="0"/>
-        <w:ind w:left="284" w:right="210"/>
-        <w:jc w:val="both"/>
-        <w:rPr>
-          <w:rFonts w:ascii="Palatino Linotype" w:hAnsi="Palatino Linotype" w:cs="URWPalladioL-Roma"/>
-          <w:sz w:val="20"/>
-          <w:szCs w:val="20"/>
-          <w:lang w:val="en-US"/>
-        </w:rPr>
-      </w:pPr>
-      <w:r>
-        <w:rPr>
-          <w:rFonts w:ascii="Palatino Linotype" w:hAnsi="Palatino Linotype" w:cs="URWPalladioL-Roma"/>
-          <w:noProof/>
-          <w:sz w:val="20"/>
-          <w:szCs w:val="20"/>
-          <w:lang w:eastAsia="it-IT"/>
+      <w:r>
+        <w:rPr>
+          <w:rFonts w:ascii="Palatino Linotype" w:hAnsi="Palatino Linotype" w:cs="URWPalladioL-Roma"/>
+          <w:sz w:val="20"/>
+          <w:szCs w:val="20"/>
+          <w:lang w:val="en-US"/>
         </w:rPr>
       </w:r>
       <w:r>
@@ -2772,8 +2707,8 @@
           <w:lang w:val="en-US"/>
         </w:rPr>
         <w:pict>
-          <v:rect id="_x0000_s1034" style="width:202.2pt;height:302.75pt;mso-position-horizontal-relative:char;mso-position-vertical-relative:line" fillcolor="#eeece1 [3214]" strokeweight="1pt">
-            <v:textbox style="mso-next-textbox:#_x0000_s1034">
+          <v:rect id="_x0000_s1026" style="width:202.2pt;height:302.75pt;mso-position-horizontal-relative:char;mso-position-vertical-relative:line" fillcolor="#eeece1 [3214]" strokeweight="1pt">
+            <v:textbox style="mso-next-textbox:#_x0000_s1026">
               <w:txbxContent>
                 <w:p>
                   <w:pPr>
@@ -3151,23 +3086,7 @@
                       <w:szCs w:val="20"/>
                       <w:lang w:val="en-US"/>
                     </w:rPr>
-                    <w:t>name, name, constructor, position, points, st</w:t>
-                  </w:r>
-                  <w:r>
-                    <w:rPr>
-                      <w:sz w:val="20"/>
-                      <w:szCs w:val="20"/>
-                      <w:lang w:val="en-US"/>
-                    </w:rPr>
-                    <w:t>a</w:t>
-                  </w:r>
-                  <w:r>
-                    <w:rPr>
-                      <w:sz w:val="20"/>
-                      <w:szCs w:val="20"/>
-                      <w:lang w:val="en-US"/>
-                    </w:rPr>
-                    <w:t>tus)</w:t>
+                    <w:t>name, name, constructor, position, points, status)</w:t>
                   </w:r>
                 </w:p>
                 <w:p>
@@ -3621,27 +3540,7 @@
           <w:szCs w:val="20"/>
           <w:lang w:val="en-US"/>
         </w:rPr>
-        <w:t>Figure 1: GAV mapping for the file r</w:t>
-      </w:r>
-      <w:r>
-        <w:rPr>
-          <w:rFonts w:ascii="Palatino Linotype" w:hAnsi="Palatino Linotype" w:cs="URWPalladioL-Roma"/>
-          <w:i/>
-          <w:sz w:val="20"/>
-          <w:szCs w:val="20"/>
-          <w:lang w:val="en-US"/>
-        </w:rPr>
-        <w:t>e</w:t>
-      </w:r>
-      <w:r>
-        <w:rPr>
-          <w:rFonts w:ascii="Palatino Linotype" w:hAnsi="Palatino Linotype" w:cs="URWPalladioL-Roma"/>
-          <w:i/>
-          <w:sz w:val="20"/>
-          <w:szCs w:val="20"/>
-          <w:lang w:val="en-US"/>
-        </w:rPr>
-        <w:t>sults.csv</w:t>
+        <w:t>Figure 1: GAV mapping for the file results.csv</w:t>
       </w:r>
     </w:p>
     <w:p>
@@ -3809,6 +3708,1095 @@
     </w:p>
     <w:p>
       <w:pPr>
+        <w:rPr>
+          <w:rFonts w:ascii="Palatino Linotype" w:hAnsi="Palatino Linotype" w:cs="URWPalladioL-Roma"/>
+          <w:i/>
+          <w:sz w:val="20"/>
+          <w:szCs w:val="20"/>
+          <w:lang w:val="en-US"/>
+        </w:rPr>
+      </w:pPr>
+      <w:r>
+        <w:rPr>
+          <w:rFonts w:ascii="Palatino Linotype" w:hAnsi="Palatino Linotype" w:cs="URWPalladioL-Roma"/>
+          <w:i/>
+          <w:sz w:val="20"/>
+          <w:szCs w:val="20"/>
+          <w:lang w:val="en-US"/>
+        </w:rPr>
+        <w:br w:type="page"/>
+      </w:r>
+    </w:p>
+    <w:p>
+      <w:pPr>
+        <w:tabs>
+          <w:tab w:val="left" w:pos="4253"/>
+        </w:tabs>
+        <w:spacing w:after="0"/>
+        <w:ind w:left="284" w:right="210"/>
+        <w:rPr>
+          <w:rFonts w:ascii="Palatino Linotype" w:hAnsi="Palatino Linotype" w:cs="URWPalladioL-Roma"/>
+          <w:b/>
+          <w:sz w:val="28"/>
+          <w:szCs w:val="28"/>
+          <w:lang w:val="en-US"/>
+        </w:rPr>
+      </w:pPr>
+      <w:r>
+        <w:rPr>
+          <w:rFonts w:ascii="Palatino Linotype" w:hAnsi="Palatino Linotype" w:cs="URWPalladioL-Roma"/>
+          <w:b/>
+          <w:sz w:val="28"/>
+          <w:szCs w:val="28"/>
+          <w:lang w:val="en-US"/>
+        </w:rPr>
+        <w:lastRenderedPageBreak/>
+        <w:t>4</w:t>
+      </w:r>
+      <w:r>
+        <w:rPr>
+          <w:rFonts w:ascii="Palatino Linotype" w:hAnsi="Palatino Linotype" w:cs="URWPalladioL-Roma"/>
+          <w:b/>
+          <w:sz w:val="28"/>
+          <w:szCs w:val="28"/>
+          <w:lang w:val="en-US"/>
+        </w:rPr>
+        <w:t>. Visualizations</w:t>
+      </w:r>
+    </w:p>
+    <w:p>
+      <w:pPr>
+        <w:tabs>
+          <w:tab w:val="left" w:pos="4253"/>
+        </w:tabs>
+        <w:spacing w:after="0"/>
+        <w:ind w:left="284" w:right="210" w:firstLine="284"/>
+        <w:rPr>
+          <w:rFonts w:ascii="Palatino Linotype" w:hAnsi="Palatino Linotype" w:cs="URWPalladioL-Roma"/>
+          <w:sz w:val="20"/>
+          <w:szCs w:val="20"/>
+          <w:lang w:val="en-US"/>
+        </w:rPr>
+      </w:pPr>
+      <w:r>
+        <w:rPr>
+          <w:rFonts w:ascii="Palatino Linotype" w:hAnsi="Palatino Linotype" w:cs="URWPalladioL-Roma"/>
+          <w:sz w:val="20"/>
+          <w:szCs w:val="20"/>
+          <w:lang w:val="en-US"/>
+        </w:rPr>
+        <w:t>Once the environment has loaded in, the user is given the opportunity to choose a dri</w:t>
+      </w:r>
+      <w:r>
+        <w:rPr>
+          <w:rFonts w:ascii="Palatino Linotype" w:hAnsi="Palatino Linotype" w:cs="URWPalladioL-Roma"/>
+          <w:sz w:val="20"/>
+          <w:szCs w:val="20"/>
+          <w:lang w:val="en-US"/>
+        </w:rPr>
+        <w:t>v</w:t>
+      </w:r>
+      <w:r>
+        <w:rPr>
+          <w:rFonts w:ascii="Palatino Linotype" w:hAnsi="Palatino Linotype" w:cs="URWPalladioL-Roma"/>
+          <w:sz w:val="20"/>
+          <w:szCs w:val="20"/>
+          <w:lang w:val="en-US"/>
+        </w:rPr>
+        <w:t xml:space="preserve">er in a drop-down list, where the drivers are listed in alphabetical order. In order to restrict the range of choices, the user can also use a time slider to narrow the time period, so that only drivers that have driven in that particular range of time can show. </w:t>
+      </w:r>
+    </w:p>
+    <w:p>
+      <w:pPr>
+        <w:tabs>
+          <w:tab w:val="left" w:pos="4253"/>
+        </w:tabs>
+        <w:spacing w:after="0"/>
+        <w:ind w:left="284" w:right="210" w:firstLine="284"/>
+        <w:rPr>
+          <w:rFonts w:ascii="Palatino Linotype" w:hAnsi="Palatino Linotype" w:cs="URWPalladioL-Roma"/>
+          <w:sz w:val="20"/>
+          <w:szCs w:val="20"/>
+          <w:lang w:val="en-US"/>
+        </w:rPr>
+      </w:pPr>
+      <w:r>
+        <w:rPr>
+          <w:rFonts w:ascii="Palatino Linotype" w:hAnsi="Palatino Linotype" w:cs="URWPalladioL-Roma"/>
+          <w:sz w:val="20"/>
+          <w:szCs w:val="20"/>
+          <w:lang w:val="en-US"/>
+        </w:rPr>
+        <w:t>Once selected the driver, the user is pr</w:t>
+      </w:r>
+      <w:r>
+        <w:rPr>
+          <w:rFonts w:ascii="Palatino Linotype" w:hAnsi="Palatino Linotype" w:cs="URWPalladioL-Roma"/>
+          <w:sz w:val="20"/>
+          <w:szCs w:val="20"/>
+          <w:lang w:val="en-US"/>
+        </w:rPr>
+        <w:t>e</w:t>
+      </w:r>
+      <w:r>
+        <w:rPr>
+          <w:rFonts w:ascii="Palatino Linotype" w:hAnsi="Palatino Linotype" w:cs="URWPalladioL-Roma"/>
+          <w:sz w:val="20"/>
+          <w:szCs w:val="20"/>
+          <w:lang w:val="en-US"/>
+        </w:rPr>
+        <w:t>sented with five visuali</w:t>
+      </w:r>
+      <w:r>
+        <w:rPr>
+          <w:rFonts w:ascii="Palatino Linotype" w:hAnsi="Palatino Linotype" w:cs="URWPalladioL-Roma"/>
+          <w:sz w:val="20"/>
+          <w:szCs w:val="20"/>
+          <w:lang w:val="en-US"/>
+        </w:rPr>
+        <w:t>zations: Points Per Se</w:t>
+      </w:r>
+      <w:r>
+        <w:rPr>
+          <w:rFonts w:ascii="Palatino Linotype" w:hAnsi="Palatino Linotype" w:cs="URWPalladioL-Roma"/>
+          <w:sz w:val="20"/>
+          <w:szCs w:val="20"/>
+          <w:lang w:val="en-US"/>
+        </w:rPr>
+        <w:t>a</w:t>
+      </w:r>
+      <w:r>
+        <w:rPr>
+          <w:rFonts w:ascii="Palatino Linotype" w:hAnsi="Palatino Linotype" w:cs="URWPalladioL-Roma"/>
+          <w:sz w:val="20"/>
+          <w:szCs w:val="20"/>
+          <w:lang w:val="en-US"/>
+        </w:rPr>
+        <w:t xml:space="preserve">son, Wins/Losses Against Teammates, DNF’s Causes, Placement’s Consistency On Finishes and Place In The Sport’s History. </w:t>
+      </w:r>
+    </w:p>
+    <w:p>
+      <w:pPr>
+        <w:tabs>
+          <w:tab w:val="left" w:pos="4253"/>
+        </w:tabs>
+        <w:spacing w:after="0"/>
+        <w:ind w:left="284" w:right="210" w:firstLine="284"/>
+        <w:rPr>
+          <w:rFonts w:ascii="Palatino Linotype" w:hAnsi="Palatino Linotype" w:cs="URWPalladioL-Roma"/>
+          <w:sz w:val="20"/>
+          <w:szCs w:val="20"/>
+          <w:lang w:val="en-US"/>
+        </w:rPr>
+      </w:pPr>
+      <w:r>
+        <w:rPr>
+          <w:rFonts w:ascii="Palatino Linotype" w:hAnsi="Palatino Linotype" w:cs="URWPalladioL-Roma"/>
+          <w:sz w:val="20"/>
+          <w:szCs w:val="20"/>
+          <w:lang w:val="en-US"/>
+        </w:rPr>
+        <w:t>Each visualization has the task to answer one the questions that were asked in the Intr</w:t>
+      </w:r>
+      <w:r>
+        <w:rPr>
+          <w:rFonts w:ascii="Palatino Linotype" w:hAnsi="Palatino Linotype" w:cs="URWPalladioL-Roma"/>
+          <w:sz w:val="20"/>
+          <w:szCs w:val="20"/>
+          <w:lang w:val="en-US"/>
+        </w:rPr>
+        <w:t>o</w:t>
+      </w:r>
+      <w:r>
+        <w:rPr>
+          <w:rFonts w:ascii="Palatino Linotype" w:hAnsi="Palatino Linotype" w:cs="URWPalladioL-Roma"/>
+          <w:sz w:val="20"/>
+          <w:szCs w:val="20"/>
+          <w:lang w:val="en-US"/>
+        </w:rPr>
+        <w:t>duction section.</w:t>
+      </w:r>
+    </w:p>
+    <w:p>
+      <w:pPr>
+        <w:tabs>
+          <w:tab w:val="left" w:pos="4253"/>
+        </w:tabs>
+        <w:spacing w:after="0"/>
+        <w:ind w:left="284" w:right="210"/>
+        <w:rPr>
+          <w:rFonts w:ascii="Palatino Linotype" w:hAnsi="Palatino Linotype" w:cs="URWPalladioL-Roma"/>
+          <w:b/>
+          <w:lang w:val="en-US"/>
+        </w:rPr>
+      </w:pPr>
+      <w:r>
+        <w:rPr>
+          <w:rFonts w:ascii="Palatino Linotype" w:hAnsi="Palatino Linotype" w:cs="URWPalladioL-Roma"/>
+          <w:b/>
+          <w:lang w:val="en-US"/>
+        </w:rPr>
+        <w:t xml:space="preserve">A. Points </w:t>
+      </w:r>
+      <w:r>
+        <w:rPr>
+          <w:rFonts w:ascii="Palatino Linotype" w:hAnsi="Palatino Linotype" w:cs="URWPalladioL-Roma"/>
+          <w:b/>
+          <w:lang w:val="en-US"/>
+        </w:rPr>
+        <w:t>Per Seasons</w:t>
+      </w:r>
+    </w:p>
+    <w:p>
+      <w:pPr>
+        <w:tabs>
+          <w:tab w:val="left" w:pos="4253"/>
+        </w:tabs>
+        <w:spacing w:after="0"/>
+        <w:ind w:left="284" w:right="210" w:firstLine="284"/>
+        <w:rPr>
+          <w:rFonts w:ascii="Palatino Linotype" w:hAnsi="Palatino Linotype" w:cs="URWPalladioL-Roma"/>
+          <w:sz w:val="20"/>
+          <w:szCs w:val="20"/>
+          <w:lang w:val="en-US"/>
+        </w:rPr>
+      </w:pPr>
+      <w:r>
+        <w:rPr>
+          <w:rFonts w:ascii="Palatino Linotype" w:hAnsi="Palatino Linotype" w:cs="URWPalladioL-Roma"/>
+          <w:sz w:val="20"/>
+          <w:szCs w:val="20"/>
+          <w:lang w:val="en-US"/>
+        </w:rPr>
+        <w:t xml:space="preserve">This visualization is a bar graph, where every bar represents the points achieved by the driver across each year of his career. </w:t>
+      </w:r>
+      <w:r>
+        <w:rPr>
+          <w:rFonts w:ascii="Palatino Linotype" w:hAnsi="Palatino Linotype" w:cs="URWPalladioL-Roma"/>
+          <w:sz w:val="20"/>
+          <w:szCs w:val="20"/>
+          <w:lang w:val="en-US"/>
+        </w:rPr>
+        <w:t>The bars are also colored, so that the user knows the constructors they are associated with thanks to a legend that is near the grap</w:t>
+      </w:r>
+      <w:r>
+        <w:rPr>
+          <w:rFonts w:ascii="Palatino Linotype" w:hAnsi="Palatino Linotype" w:cs="URWPalladioL-Roma"/>
+          <w:sz w:val="20"/>
+          <w:szCs w:val="20"/>
+          <w:lang w:val="en-US"/>
+        </w:rPr>
+        <w:t>h. If a pilot has driven for more</w:t>
+      </w:r>
+      <w:r>
+        <w:rPr>
+          <w:rFonts w:ascii="Palatino Linotype" w:hAnsi="Palatino Linotype" w:cs="URWPalladioL-Roma"/>
+          <w:sz w:val="20"/>
+          <w:szCs w:val="20"/>
+          <w:lang w:val="en-US"/>
+        </w:rPr>
+        <w:t xml:space="preserve"> constructors in the same year, then the bars are stacked on top of each other.</w:t>
+      </w:r>
+    </w:p>
+    <w:p>
+      <w:pPr>
+        <w:tabs>
+          <w:tab w:val="left" w:pos="4253"/>
+        </w:tabs>
+        <w:spacing w:after="0"/>
+        <w:ind w:left="284" w:right="210" w:firstLine="284"/>
+        <w:rPr>
+          <w:rFonts w:ascii="Palatino Linotype" w:hAnsi="Palatino Linotype" w:cs="URWPalladioL-Roma"/>
+          <w:sz w:val="20"/>
+          <w:szCs w:val="20"/>
+          <w:lang w:val="en-US"/>
+        </w:rPr>
+      </w:pPr>
+      <w:r>
+        <w:rPr>
+          <w:rFonts w:ascii="Palatino Linotype" w:hAnsi="Palatino Linotype" w:cs="URWPalladioL-Roma"/>
+          <w:sz w:val="20"/>
+          <w:szCs w:val="20"/>
+          <w:lang w:val="en-US"/>
+        </w:rPr>
+        <w:t>The user can interact with the chart by switching between two units of measures (total points ac</w:t>
+      </w:r>
+      <w:r>
+        <w:rPr>
+          <w:rFonts w:ascii="Palatino Linotype" w:hAnsi="Palatino Linotype" w:cs="URWPalladioL-Roma"/>
+          <w:sz w:val="20"/>
+          <w:szCs w:val="20"/>
+          <w:lang w:val="en-US"/>
+        </w:rPr>
+        <w:t xml:space="preserve">hieved or average per race), </w:t>
+      </w:r>
+      <w:r>
+        <w:rPr>
+          <w:rFonts w:ascii="Palatino Linotype" w:hAnsi="Palatino Linotype" w:cs="URWPalladioL-Roma"/>
+          <w:sz w:val="20"/>
+          <w:szCs w:val="20"/>
+          <w:lang w:val="en-US"/>
+        </w:rPr>
+        <w:t>by clic</w:t>
+      </w:r>
+      <w:r>
+        <w:rPr>
+          <w:rFonts w:ascii="Palatino Linotype" w:hAnsi="Palatino Linotype" w:cs="URWPalladioL-Roma"/>
+          <w:sz w:val="20"/>
+          <w:szCs w:val="20"/>
+          <w:lang w:val="en-US"/>
+        </w:rPr>
+        <w:t>k</w:t>
+      </w:r>
+      <w:r>
+        <w:rPr>
+          <w:rFonts w:ascii="Palatino Linotype" w:hAnsi="Palatino Linotype" w:cs="URWPalladioL-Roma"/>
+          <w:sz w:val="20"/>
+          <w:szCs w:val="20"/>
+          <w:lang w:val="en-US"/>
+        </w:rPr>
+        <w:t>ing on the bars themselves in order to cre</w:t>
+      </w:r>
+      <w:r>
+        <w:rPr>
+          <w:rFonts w:ascii="Palatino Linotype" w:hAnsi="Palatino Linotype" w:cs="URWPalladioL-Roma"/>
+          <w:sz w:val="20"/>
+          <w:szCs w:val="20"/>
+          <w:lang w:val="en-US"/>
+        </w:rPr>
+        <w:t>ate new means on the fly and by clicking on the entries of the legend in order to filter in/out e</w:t>
+      </w:r>
+      <w:r>
+        <w:rPr>
+          <w:rFonts w:ascii="Palatino Linotype" w:hAnsi="Palatino Linotype" w:cs="URWPalladioL-Roma"/>
+          <w:sz w:val="20"/>
+          <w:szCs w:val="20"/>
+          <w:lang w:val="en-US"/>
+        </w:rPr>
+        <w:t>n</w:t>
+      </w:r>
+      <w:r>
+        <w:rPr>
+          <w:rFonts w:ascii="Palatino Linotype" w:hAnsi="Palatino Linotype" w:cs="URWPalladioL-Roma"/>
+          <w:sz w:val="20"/>
+          <w:szCs w:val="20"/>
+          <w:lang w:val="en-US"/>
+        </w:rPr>
+        <w:t xml:space="preserve">tire periods of time under a constructor from all the charts. </w:t>
+      </w:r>
+    </w:p>
+    <w:p>
+      <w:pPr>
+        <w:tabs>
+          <w:tab w:val="left" w:pos="4253"/>
+        </w:tabs>
+        <w:spacing w:after="0"/>
+        <w:ind w:left="284" w:right="210" w:firstLine="284"/>
+        <w:rPr>
+          <w:rFonts w:ascii="Palatino Linotype" w:hAnsi="Palatino Linotype" w:cs="URWPalladioL-Roma"/>
+          <w:sz w:val="20"/>
+          <w:szCs w:val="20"/>
+          <w:lang w:val="en-US"/>
+        </w:rPr>
+      </w:pPr>
+      <w:r>
+        <w:rPr>
+          <w:rFonts w:ascii="Palatino Linotype" w:hAnsi="Palatino Linotype" w:cs="URWPalladioL-Roma"/>
+          <w:sz w:val="20"/>
+          <w:szCs w:val="20"/>
+          <w:lang w:val="en-US"/>
+        </w:rPr>
+        <w:t xml:space="preserve">I think this visualization is useful because it gives a quick overview of where the driver was at the peak of his career, and where at the bottom. In this way, by interacting with the legend, the user </w:t>
+      </w:r>
+      <w:r>
+        <w:rPr>
+          <w:rFonts w:ascii="Palatino Linotype" w:hAnsi="Palatino Linotype" w:cs="URWPalladioL-Roma"/>
+          <w:sz w:val="20"/>
+          <w:szCs w:val="20"/>
+          <w:lang w:val="en-US"/>
+        </w:rPr>
+        <w:t>can entirely focus only on those stretches of time that caught their eye, filtering out from this chart and all of the ot</w:t>
+      </w:r>
+      <w:r>
+        <w:rPr>
+          <w:rFonts w:ascii="Palatino Linotype" w:hAnsi="Palatino Linotype" w:cs="URWPalladioL-Roma"/>
+          <w:sz w:val="20"/>
+          <w:szCs w:val="20"/>
+          <w:lang w:val="en-US"/>
+        </w:rPr>
+        <w:t>h</w:t>
+      </w:r>
+      <w:r>
+        <w:rPr>
+          <w:rFonts w:ascii="Palatino Linotype" w:hAnsi="Palatino Linotype" w:cs="URWPalladioL-Roma"/>
+          <w:sz w:val="20"/>
+          <w:szCs w:val="20"/>
+          <w:lang w:val="en-US"/>
+        </w:rPr>
+        <w:t>ers information that may be considered useless or superfluous</w:t>
+      </w:r>
+      <w:r>
+        <w:rPr>
+          <w:rFonts w:ascii="Palatino Linotype" w:hAnsi="Palatino Linotype" w:cs="URWPalladioL-Roma"/>
+          <w:sz w:val="20"/>
+          <w:szCs w:val="20"/>
+          <w:lang w:val="en-US"/>
+        </w:rPr>
+        <w:t xml:space="preserve"> at the task at hand</w:t>
+      </w:r>
+      <w:r>
+        <w:rPr>
+          <w:rFonts w:ascii="Palatino Linotype" w:hAnsi="Palatino Linotype" w:cs="URWPalladioL-Roma"/>
+          <w:sz w:val="20"/>
+          <w:szCs w:val="20"/>
+          <w:lang w:val="en-US"/>
+        </w:rPr>
+        <w:t>.</w:t>
+      </w:r>
+    </w:p>
+    <w:p>
+      <w:pPr>
+        <w:tabs>
+          <w:tab w:val="left" w:pos="4253"/>
+        </w:tabs>
+        <w:spacing w:after="0"/>
+        <w:ind w:left="284" w:right="210"/>
+        <w:rPr>
+          <w:rFonts w:ascii="Palatino Linotype" w:hAnsi="Palatino Linotype" w:cs="URWPalladioL-Roma"/>
+          <w:b/>
+          <w:lang w:val="en-US"/>
+        </w:rPr>
+      </w:pPr>
+      <w:r>
+        <w:rPr>
+          <w:rFonts w:ascii="Palatino Linotype" w:hAnsi="Palatino Linotype" w:cs="URWPalladioL-Roma"/>
+          <w:b/>
+          <w:lang w:val="en-US"/>
+        </w:rPr>
+        <w:t>B. Wins/Losses Against Teammates</w:t>
+      </w:r>
+    </w:p>
+    <w:p>
+      <w:pPr>
+        <w:tabs>
+          <w:tab w:val="left" w:pos="4253"/>
+        </w:tabs>
+        <w:spacing w:after="0"/>
+        <w:ind w:left="284" w:right="210" w:firstLine="284"/>
+        <w:rPr>
+          <w:rFonts w:ascii="Palatino Linotype" w:hAnsi="Palatino Linotype" w:cs="URWPalladioL-Roma"/>
+          <w:sz w:val="20"/>
+          <w:szCs w:val="20"/>
+          <w:lang w:val="en-US"/>
+        </w:rPr>
+      </w:pPr>
+      <w:r>
+        <w:rPr>
+          <w:rFonts w:ascii="Palatino Linotype" w:hAnsi="Palatino Linotype" w:cs="URWPalladioL-Roma"/>
+          <w:sz w:val="20"/>
+          <w:szCs w:val="20"/>
+          <w:lang w:val="en-US"/>
+        </w:rPr>
+        <w:lastRenderedPageBreak/>
+        <w:t xml:space="preserve">This </w:t>
+      </w:r>
+      <w:r>
+        <w:rPr>
+          <w:rFonts w:ascii="Palatino Linotype" w:hAnsi="Palatino Linotype" w:cs="URWPalladioL-Roma"/>
+          <w:sz w:val="20"/>
+          <w:szCs w:val="20"/>
+          <w:lang w:val="en-US"/>
+        </w:rPr>
+        <w:t xml:space="preserve">is </w:t>
+      </w:r>
+      <w:r>
+        <w:rPr>
+          <w:rFonts w:ascii="Palatino Linotype" w:hAnsi="Palatino Linotype" w:cs="URWPalladioL-Roma"/>
+          <w:sz w:val="20"/>
+          <w:szCs w:val="20"/>
+          <w:lang w:val="en-US"/>
+        </w:rPr>
+        <w:t>a</w:t>
+      </w:r>
+      <w:r>
+        <w:rPr>
+          <w:rFonts w:ascii="Palatino Linotype" w:hAnsi="Palatino Linotype" w:cs="URWPalladioL-Roma"/>
+          <w:sz w:val="20"/>
+          <w:szCs w:val="20"/>
+          <w:lang w:val="en-US"/>
+        </w:rPr>
+        <w:t xml:space="preserve"> diverging bar chart where all the bars above represent the number of wins of the selected driver against his teammates across all the years of his career, while the bottom bars represent the losses. The bottom bars are co</w:t>
+      </w:r>
+      <w:r>
+        <w:rPr>
+          <w:rFonts w:ascii="Palatino Linotype" w:hAnsi="Palatino Linotype" w:cs="URWPalladioL-Roma"/>
+          <w:sz w:val="20"/>
+          <w:szCs w:val="20"/>
+          <w:lang w:val="en-US"/>
+        </w:rPr>
+        <w:t>l</w:t>
+      </w:r>
+      <w:r>
+        <w:rPr>
+          <w:rFonts w:ascii="Palatino Linotype" w:hAnsi="Palatino Linotype" w:cs="URWPalladioL-Roma"/>
+          <w:sz w:val="20"/>
+          <w:szCs w:val="20"/>
+          <w:lang w:val="en-US"/>
+        </w:rPr>
+        <w:t xml:space="preserve">ored as well, so that the user can check which </w:t>
+      </w:r>
+      <w:r>
+        <w:rPr>
+          <w:rFonts w:ascii="Palatino Linotype" w:hAnsi="Palatino Linotype" w:cs="URWPalladioL-Roma"/>
+          <w:sz w:val="20"/>
+          <w:szCs w:val="20"/>
+          <w:lang w:val="en-US"/>
+        </w:rPr>
+        <w:t>teammate</w:t>
+      </w:r>
+      <w:r>
+        <w:rPr>
+          <w:rFonts w:ascii="Palatino Linotype" w:hAnsi="Palatino Linotype" w:cs="URWPalladioL-Roma"/>
+          <w:sz w:val="20"/>
+          <w:szCs w:val="20"/>
+          <w:lang w:val="en-US"/>
+        </w:rPr>
+        <w:t>s</w:t>
+      </w:r>
+      <w:r>
+        <w:rPr>
+          <w:rFonts w:ascii="Palatino Linotype" w:hAnsi="Palatino Linotype" w:cs="URWPalladioL-Roma"/>
+          <w:sz w:val="20"/>
+          <w:szCs w:val="20"/>
+          <w:lang w:val="en-US"/>
+        </w:rPr>
+        <w:t xml:space="preserve"> </w:t>
+      </w:r>
+      <w:r>
+        <w:rPr>
+          <w:rFonts w:ascii="Palatino Linotype" w:hAnsi="Palatino Linotype" w:cs="URWPalladioL-Roma"/>
+          <w:sz w:val="20"/>
+          <w:szCs w:val="20"/>
+          <w:lang w:val="en-US"/>
+        </w:rPr>
+        <w:t>are</w:t>
+      </w:r>
+      <w:r>
+        <w:rPr>
+          <w:rFonts w:ascii="Palatino Linotype" w:hAnsi="Palatino Linotype" w:cs="URWPalladioL-Roma"/>
+          <w:sz w:val="20"/>
+          <w:szCs w:val="20"/>
+          <w:lang w:val="en-US"/>
+        </w:rPr>
+        <w:t xml:space="preserve"> being represented</w:t>
+      </w:r>
+      <w:r>
+        <w:rPr>
+          <w:rFonts w:ascii="Palatino Linotype" w:hAnsi="Palatino Linotype" w:cs="URWPalladioL-Roma"/>
+          <w:sz w:val="20"/>
+          <w:szCs w:val="20"/>
+          <w:lang w:val="en-US"/>
+        </w:rPr>
+        <w:t xml:space="preserve"> on the le</w:t>
+      </w:r>
+      <w:r>
+        <w:rPr>
+          <w:rFonts w:ascii="Palatino Linotype" w:hAnsi="Palatino Linotype" w:cs="URWPalladioL-Roma"/>
+          <w:sz w:val="20"/>
+          <w:szCs w:val="20"/>
+          <w:lang w:val="en-US"/>
+        </w:rPr>
+        <w:t>g</w:t>
+      </w:r>
+      <w:r>
+        <w:rPr>
+          <w:rFonts w:ascii="Palatino Linotype" w:hAnsi="Palatino Linotype" w:cs="URWPalladioL-Roma"/>
+          <w:sz w:val="20"/>
+          <w:szCs w:val="20"/>
+          <w:lang w:val="en-US"/>
+        </w:rPr>
+        <w:t>end</w:t>
+      </w:r>
+      <w:r>
+        <w:rPr>
+          <w:rFonts w:ascii="Palatino Linotype" w:hAnsi="Palatino Linotype" w:cs="URWPalladioL-Roma"/>
+          <w:sz w:val="20"/>
+          <w:szCs w:val="20"/>
+          <w:lang w:val="en-US"/>
+        </w:rPr>
+        <w:t>.</w:t>
+      </w:r>
+      <w:r>
+        <w:rPr>
+          <w:rFonts w:ascii="Palatino Linotype" w:hAnsi="Palatino Linotype" w:cs="URWPalladioL-Roma"/>
+          <w:sz w:val="20"/>
+          <w:szCs w:val="20"/>
+          <w:lang w:val="en-US"/>
+        </w:rPr>
+        <w:t xml:space="preserve"> Winning against a teammate means pla</w:t>
+      </w:r>
+      <w:r>
+        <w:rPr>
+          <w:rFonts w:ascii="Palatino Linotype" w:hAnsi="Palatino Linotype" w:cs="URWPalladioL-Roma"/>
+          <w:sz w:val="20"/>
+          <w:szCs w:val="20"/>
+          <w:lang w:val="en-US"/>
+        </w:rPr>
+        <w:t>c</w:t>
+      </w:r>
+      <w:r>
+        <w:rPr>
+          <w:rFonts w:ascii="Palatino Linotype" w:hAnsi="Palatino Linotype" w:cs="URWPalladioL-Roma"/>
+          <w:sz w:val="20"/>
+          <w:szCs w:val="20"/>
+          <w:lang w:val="en-US"/>
+        </w:rPr>
+        <w:t xml:space="preserve">ing above him in </w:t>
+      </w:r>
+      <w:r>
+        <w:rPr>
+          <w:rFonts w:ascii="Palatino Linotype" w:hAnsi="Palatino Linotype" w:cs="URWPalladioL-Roma"/>
+          <w:sz w:val="20"/>
+          <w:szCs w:val="20"/>
+          <w:lang w:val="en-US"/>
+        </w:rPr>
+        <w:t>an event</w:t>
+      </w:r>
+      <w:r>
+        <w:rPr>
+          <w:rFonts w:ascii="Palatino Linotype" w:hAnsi="Palatino Linotype" w:cs="URWPalladioL-Roma"/>
+          <w:sz w:val="20"/>
+          <w:szCs w:val="20"/>
+          <w:lang w:val="en-US"/>
+        </w:rPr>
+        <w:t>, no matter the pos</w:t>
+      </w:r>
+      <w:r>
+        <w:rPr>
+          <w:rFonts w:ascii="Palatino Linotype" w:hAnsi="Palatino Linotype" w:cs="URWPalladioL-Roma"/>
+          <w:sz w:val="20"/>
+          <w:szCs w:val="20"/>
+          <w:lang w:val="en-US"/>
+        </w:rPr>
+        <w:t>i</w:t>
+      </w:r>
+      <w:r>
+        <w:rPr>
+          <w:rFonts w:ascii="Palatino Linotype" w:hAnsi="Palatino Linotype" w:cs="URWPalladioL-Roma"/>
+          <w:sz w:val="20"/>
+          <w:szCs w:val="20"/>
+          <w:lang w:val="en-US"/>
+        </w:rPr>
+        <w:t>tion, while lo</w:t>
+      </w:r>
+      <w:r>
+        <w:rPr>
+          <w:rFonts w:ascii="Palatino Linotype" w:hAnsi="Palatino Linotype" w:cs="URWPalladioL-Roma"/>
+          <w:sz w:val="20"/>
+          <w:szCs w:val="20"/>
+          <w:lang w:val="en-US"/>
+        </w:rPr>
+        <w:t>s</w:t>
+      </w:r>
+      <w:r>
+        <w:rPr>
+          <w:rFonts w:ascii="Palatino Linotype" w:hAnsi="Palatino Linotype" w:cs="URWPalladioL-Roma"/>
+          <w:sz w:val="20"/>
+          <w:szCs w:val="20"/>
+          <w:lang w:val="en-US"/>
+        </w:rPr>
+        <w:t>ing means the opposite.</w:t>
+      </w:r>
+    </w:p>
+    <w:p>
+      <w:pPr>
+        <w:tabs>
+          <w:tab w:val="left" w:pos="4253"/>
+        </w:tabs>
+        <w:spacing w:after="0"/>
+        <w:ind w:left="284" w:right="210" w:firstLine="284"/>
+        <w:rPr>
+          <w:rFonts w:ascii="Palatino Linotype" w:hAnsi="Palatino Linotype" w:cs="URWPalladioL-Roma"/>
+          <w:sz w:val="20"/>
+          <w:szCs w:val="20"/>
+          <w:lang w:val="en-US"/>
+        </w:rPr>
+      </w:pPr>
+      <w:r>
+        <w:rPr>
+          <w:rFonts w:ascii="Palatino Linotype" w:hAnsi="Palatino Linotype" w:cs="URWPalladioL-Roma"/>
+          <w:sz w:val="20"/>
+          <w:szCs w:val="20"/>
+          <w:lang w:val="en-US"/>
+        </w:rPr>
+        <w:t xml:space="preserve">The user </w:t>
+      </w:r>
+      <w:r>
+        <w:rPr>
+          <w:rFonts w:ascii="Palatino Linotype" w:hAnsi="Palatino Linotype" w:cs="URWPalladioL-Roma"/>
+          <w:sz w:val="20"/>
+          <w:szCs w:val="20"/>
+          <w:lang w:val="en-US"/>
+        </w:rPr>
+        <w:t>can interact with the chart</w:t>
+      </w:r>
+      <w:r>
+        <w:rPr>
+          <w:rFonts w:ascii="Palatino Linotype" w:hAnsi="Palatino Linotype" w:cs="URWPalladioL-Roma"/>
+          <w:sz w:val="20"/>
+          <w:szCs w:val="20"/>
+          <w:lang w:val="en-US"/>
+        </w:rPr>
+        <w:t xml:space="preserve"> by switching from wins/losses in races and qual</w:t>
+      </w:r>
+      <w:r>
+        <w:rPr>
+          <w:rFonts w:ascii="Palatino Linotype" w:hAnsi="Palatino Linotype" w:cs="URWPalladioL-Roma"/>
+          <w:sz w:val="20"/>
+          <w:szCs w:val="20"/>
+          <w:lang w:val="en-US"/>
+        </w:rPr>
+        <w:t>i</w:t>
+      </w:r>
+      <w:r>
+        <w:rPr>
+          <w:rFonts w:ascii="Palatino Linotype" w:hAnsi="Palatino Linotype" w:cs="URWPalladioL-Roma"/>
+          <w:sz w:val="20"/>
+          <w:szCs w:val="20"/>
+          <w:lang w:val="en-US"/>
+        </w:rPr>
+        <w:t>fying, and by interacting with the legend to fi</w:t>
+      </w:r>
+      <w:r>
+        <w:rPr>
+          <w:rFonts w:ascii="Palatino Linotype" w:hAnsi="Palatino Linotype" w:cs="URWPalladioL-Roma"/>
+          <w:sz w:val="20"/>
+          <w:szCs w:val="20"/>
+          <w:lang w:val="en-US"/>
+        </w:rPr>
+        <w:t>l</w:t>
+      </w:r>
+      <w:r>
+        <w:rPr>
+          <w:rFonts w:ascii="Palatino Linotype" w:hAnsi="Palatino Linotype" w:cs="URWPalladioL-Roma"/>
+          <w:sz w:val="20"/>
+          <w:szCs w:val="20"/>
+          <w:lang w:val="en-US"/>
+        </w:rPr>
+        <w:t xml:space="preserve">ter in/out specific teammates from </w:t>
+      </w:r>
+      <w:r>
+        <w:rPr>
+          <w:rFonts w:ascii="Palatino Linotype" w:hAnsi="Palatino Linotype" w:cs="URWPalladioL-Roma"/>
+          <w:sz w:val="20"/>
+          <w:szCs w:val="20"/>
+          <w:lang w:val="en-US"/>
+        </w:rPr>
+        <w:t>all the</w:t>
+      </w:r>
+      <w:r>
+        <w:rPr>
+          <w:rFonts w:ascii="Palatino Linotype" w:hAnsi="Palatino Linotype" w:cs="URWPalladioL-Roma"/>
+          <w:sz w:val="20"/>
+          <w:szCs w:val="20"/>
+          <w:lang w:val="en-US"/>
+        </w:rPr>
+        <w:t xml:space="preserve"> chart</w:t>
+      </w:r>
+      <w:r>
+        <w:rPr>
+          <w:rFonts w:ascii="Palatino Linotype" w:hAnsi="Palatino Linotype" w:cs="URWPalladioL-Roma"/>
+          <w:sz w:val="20"/>
+          <w:szCs w:val="20"/>
+          <w:lang w:val="en-US"/>
+        </w:rPr>
+        <w:t>s</w:t>
+      </w:r>
+      <w:r>
+        <w:rPr>
+          <w:rFonts w:ascii="Palatino Linotype" w:hAnsi="Palatino Linotype" w:cs="URWPalladioL-Roma"/>
+          <w:sz w:val="20"/>
+          <w:szCs w:val="20"/>
+          <w:lang w:val="en-US"/>
+        </w:rPr>
+        <w:t>.</w:t>
+      </w:r>
+    </w:p>
+    <w:p>
+      <w:pPr>
+        <w:tabs>
+          <w:tab w:val="left" w:pos="4253"/>
+        </w:tabs>
+        <w:spacing w:after="0"/>
+        <w:ind w:left="284" w:right="210" w:firstLine="284"/>
+        <w:rPr>
+          <w:rFonts w:ascii="Palatino Linotype" w:hAnsi="Palatino Linotype" w:cs="URWPalladioL-Roma"/>
+          <w:sz w:val="20"/>
+          <w:szCs w:val="20"/>
+          <w:lang w:val="en-US"/>
+        </w:rPr>
+      </w:pPr>
+      <w:r>
+        <w:rPr>
+          <w:rFonts w:ascii="Palatino Linotype" w:hAnsi="Palatino Linotype" w:cs="URWPalladioL-Roma"/>
+          <w:sz w:val="20"/>
+          <w:szCs w:val="20"/>
+          <w:lang w:val="en-US"/>
+        </w:rPr>
+        <w:t xml:space="preserve">Since </w:t>
+      </w:r>
+      <w:r>
+        <w:rPr>
+          <w:rFonts w:ascii="Palatino Linotype" w:hAnsi="Palatino Linotype" w:cs="URWPalladioL-Roma"/>
+          <w:sz w:val="20"/>
+          <w:szCs w:val="20"/>
+          <w:lang w:val="en-US"/>
+        </w:rPr>
+        <w:t xml:space="preserve">I’ve </w:t>
+      </w:r>
+      <w:r>
+        <w:rPr>
+          <w:rFonts w:ascii="Palatino Linotype" w:hAnsi="Palatino Linotype" w:cs="URWPalladioL-Roma"/>
+          <w:sz w:val="20"/>
+          <w:szCs w:val="20"/>
+          <w:lang w:val="en-US"/>
+        </w:rPr>
+        <w:t xml:space="preserve">always felt </w:t>
+      </w:r>
+      <w:r>
+        <w:rPr>
+          <w:rFonts w:ascii="Palatino Linotype" w:hAnsi="Palatino Linotype" w:cs="URWPalladioL-Roma"/>
+          <w:sz w:val="20"/>
+          <w:szCs w:val="20"/>
+          <w:lang w:val="en-US"/>
+        </w:rPr>
+        <w:t xml:space="preserve">that you can’t just compare two pilots who are driving different </w:t>
+      </w:r>
+      <w:r>
+        <w:rPr>
+          <w:rFonts w:ascii="Palatino Linotype" w:hAnsi="Palatino Linotype" w:cs="URWPalladioL-Roma"/>
+          <w:sz w:val="20"/>
+          <w:szCs w:val="20"/>
+          <w:lang w:val="en-US"/>
+        </w:rPr>
+        <w:t xml:space="preserve">constructors’ </w:t>
+      </w:r>
+      <w:r>
+        <w:rPr>
+          <w:rFonts w:ascii="Palatino Linotype" w:hAnsi="Palatino Linotype" w:cs="URWPalladioL-Roma"/>
+          <w:sz w:val="20"/>
+          <w:szCs w:val="20"/>
+          <w:lang w:val="en-US"/>
+        </w:rPr>
+        <w:t xml:space="preserve">cars to gain </w:t>
+      </w:r>
+      <w:r>
+        <w:rPr>
+          <w:rFonts w:ascii="Palatino Linotype" w:hAnsi="Palatino Linotype" w:cs="URWPalladioL-Roma"/>
+          <w:sz w:val="20"/>
+          <w:szCs w:val="20"/>
+          <w:lang w:val="en-US"/>
+        </w:rPr>
+        <w:t xml:space="preserve">some </w:t>
+      </w:r>
+      <w:r>
+        <w:rPr>
+          <w:rFonts w:ascii="Palatino Linotype" w:hAnsi="Palatino Linotype" w:cs="URWPalladioL-Roma"/>
+          <w:sz w:val="20"/>
+          <w:szCs w:val="20"/>
+          <w:lang w:val="en-US"/>
+        </w:rPr>
+        <w:t>insight</w:t>
+      </w:r>
+      <w:r>
+        <w:rPr>
+          <w:rFonts w:ascii="Palatino Linotype" w:hAnsi="Palatino Linotype" w:cs="URWPalladioL-Roma"/>
+          <w:sz w:val="20"/>
+          <w:szCs w:val="20"/>
+          <w:lang w:val="en-US"/>
+        </w:rPr>
+        <w:t xml:space="preserve"> of their skill</w:t>
+      </w:r>
+      <w:r>
+        <w:rPr>
+          <w:rFonts w:ascii="Palatino Linotype" w:hAnsi="Palatino Linotype" w:cs="URWPalladioL-Roma"/>
+          <w:sz w:val="20"/>
+          <w:szCs w:val="20"/>
+          <w:lang w:val="en-US"/>
+        </w:rPr>
+        <w:t xml:space="preserve"> (</w:t>
+      </w:r>
+      <w:r>
+        <w:rPr>
+          <w:rFonts w:ascii="Palatino Linotype" w:hAnsi="Palatino Linotype" w:cs="URWPalladioL-Roma"/>
+          <w:sz w:val="20"/>
+          <w:szCs w:val="20"/>
+          <w:lang w:val="en-US"/>
+        </w:rPr>
+        <w:t xml:space="preserve"> </w:t>
+      </w:r>
+      <w:r>
+        <w:rPr>
+          <w:rFonts w:ascii="Palatino Linotype" w:hAnsi="Palatino Linotype" w:cs="URWPalladioL-Roma"/>
+          <w:sz w:val="20"/>
+          <w:szCs w:val="20"/>
+          <w:lang w:val="en-US"/>
+        </w:rPr>
+        <w:t xml:space="preserve">in Formula 1 there are </w:t>
+      </w:r>
+      <w:r>
+        <w:rPr>
+          <w:rFonts w:ascii="Palatino Linotype" w:hAnsi="Palatino Linotype" w:cs="URWPalladioL-Roma"/>
+          <w:sz w:val="20"/>
+          <w:szCs w:val="20"/>
+          <w:lang w:val="en-US"/>
+        </w:rPr>
+        <w:t xml:space="preserve">far </w:t>
+      </w:r>
+      <w:r>
+        <w:rPr>
+          <w:rFonts w:ascii="Palatino Linotype" w:hAnsi="Palatino Linotype" w:cs="URWPalladioL-Roma"/>
+          <w:sz w:val="20"/>
+          <w:szCs w:val="20"/>
+          <w:lang w:val="en-US"/>
+        </w:rPr>
+        <w:t>too many di</w:t>
+      </w:r>
+      <w:r>
+        <w:rPr>
+          <w:rFonts w:ascii="Palatino Linotype" w:hAnsi="Palatino Linotype" w:cs="URWPalladioL-Roma"/>
+          <w:sz w:val="20"/>
+          <w:szCs w:val="20"/>
+          <w:lang w:val="en-US"/>
+        </w:rPr>
+        <w:t>f</w:t>
+      </w:r>
+      <w:r>
+        <w:rPr>
+          <w:rFonts w:ascii="Palatino Linotype" w:hAnsi="Palatino Linotype" w:cs="URWPalladioL-Roma"/>
+          <w:sz w:val="20"/>
+          <w:szCs w:val="20"/>
+          <w:lang w:val="en-US"/>
+        </w:rPr>
+        <w:t>ferences between all the cars</w:t>
+      </w:r>
+      <w:r>
+        <w:rPr>
+          <w:rFonts w:ascii="Palatino Linotype" w:hAnsi="Palatino Linotype" w:cs="URWPalladioL-Roma"/>
+          <w:sz w:val="20"/>
+          <w:szCs w:val="20"/>
+          <w:lang w:val="en-US"/>
+        </w:rPr>
+        <w:t>),</w:t>
+      </w:r>
+      <w:r>
+        <w:rPr>
+          <w:rFonts w:ascii="Palatino Linotype" w:hAnsi="Palatino Linotype" w:cs="URWPalladioL-Roma"/>
+          <w:sz w:val="20"/>
+          <w:szCs w:val="20"/>
+          <w:lang w:val="en-US"/>
+        </w:rPr>
+        <w:t xml:space="preserve"> I thought that a comparison between teammates is the closest you can get to a comparison that feels ‘fair’.</w:t>
+      </w:r>
+    </w:p>
+    <w:p>
+      <w:pPr>
+        <w:tabs>
+          <w:tab w:val="left" w:pos="4253"/>
+        </w:tabs>
+        <w:spacing w:after="0"/>
+        <w:ind w:left="284" w:right="210" w:firstLine="284"/>
+        <w:rPr>
+          <w:rFonts w:ascii="Palatino Linotype" w:hAnsi="Palatino Linotype" w:cs="URWPalladioL-Roma"/>
+          <w:sz w:val="20"/>
+          <w:szCs w:val="20"/>
+          <w:lang w:val="en-US"/>
+        </w:rPr>
+      </w:pPr>
+      <w:r>
+        <w:rPr>
+          <w:rFonts w:ascii="Palatino Linotype" w:hAnsi="Palatino Linotype" w:cs="URWPalladioL-Roma"/>
+          <w:sz w:val="20"/>
+          <w:szCs w:val="20"/>
+          <w:lang w:val="en-US"/>
+        </w:rPr>
+        <w:t>Also, by switching between races and qual</w:t>
+      </w:r>
+      <w:r>
+        <w:rPr>
+          <w:rFonts w:ascii="Palatino Linotype" w:hAnsi="Palatino Linotype" w:cs="URWPalladioL-Roma"/>
+          <w:sz w:val="20"/>
+          <w:szCs w:val="20"/>
+          <w:lang w:val="en-US"/>
+        </w:rPr>
+        <w:t>i</w:t>
+      </w:r>
+      <w:r>
+        <w:rPr>
+          <w:rFonts w:ascii="Palatino Linotype" w:hAnsi="Palatino Linotype" w:cs="URWPalladioL-Roma"/>
+          <w:sz w:val="20"/>
+          <w:szCs w:val="20"/>
+          <w:lang w:val="en-US"/>
+        </w:rPr>
+        <w:t xml:space="preserve">fying, it is possible to see if a driver </w:t>
+      </w:r>
+      <w:r>
+        <w:rPr>
+          <w:rFonts w:ascii="Palatino Linotype" w:hAnsi="Palatino Linotype" w:cs="URWPalladioL-Roma"/>
+          <w:sz w:val="20"/>
+          <w:szCs w:val="20"/>
+          <w:lang w:val="en-US"/>
+        </w:rPr>
+        <w:t>can drive</w:t>
+      </w:r>
+      <w:r>
+        <w:rPr>
+          <w:rFonts w:ascii="Palatino Linotype" w:hAnsi="Palatino Linotype" w:cs="URWPalladioL-Roma"/>
+          <w:sz w:val="20"/>
+          <w:szCs w:val="20"/>
+          <w:lang w:val="en-US"/>
+        </w:rPr>
+        <w:t xml:space="preserve"> faster than a teammate (more wins in qualif</w:t>
+      </w:r>
+      <w:r>
+        <w:rPr>
+          <w:rFonts w:ascii="Palatino Linotype" w:hAnsi="Palatino Linotype" w:cs="URWPalladioL-Roma"/>
+          <w:sz w:val="20"/>
+          <w:szCs w:val="20"/>
+          <w:lang w:val="en-US"/>
+        </w:rPr>
+        <w:t>y</w:t>
+      </w:r>
+      <w:r>
+        <w:rPr>
+          <w:rFonts w:ascii="Palatino Linotype" w:hAnsi="Palatino Linotype" w:cs="URWPalladioL-Roma"/>
+          <w:sz w:val="20"/>
+          <w:szCs w:val="20"/>
+          <w:lang w:val="en-US"/>
+        </w:rPr>
+        <w:t>ing) at the cost of a worse race pace (more los</w:t>
+      </w:r>
+      <w:r>
+        <w:rPr>
+          <w:rFonts w:ascii="Palatino Linotype" w:hAnsi="Palatino Linotype" w:cs="URWPalladioL-Roma"/>
+          <w:sz w:val="20"/>
+          <w:szCs w:val="20"/>
+          <w:lang w:val="en-US"/>
+        </w:rPr>
+        <w:t>s</w:t>
+      </w:r>
+      <w:r>
+        <w:rPr>
+          <w:rFonts w:ascii="Palatino Linotype" w:hAnsi="Palatino Linotype" w:cs="URWPalladioL-Roma"/>
+          <w:sz w:val="20"/>
+          <w:szCs w:val="20"/>
+          <w:lang w:val="en-US"/>
+        </w:rPr>
+        <w:t>es in races), and vice versa.</w:t>
+      </w:r>
+    </w:p>
+    <w:p>
+      <w:pPr>
         <w:tabs>
           <w:tab w:val="left" w:pos="4253"/>
         </w:tabs>
@@ -3919,7 +4907,6 @@
           <w:szCs w:val="20"/>
           <w:lang w:val="en-US"/>
         </w:rPr>
-        <w:lastRenderedPageBreak/>
         <w:br/>
       </w:r>
       <w:r>
@@ -4023,7 +5010,7 @@
             <w:rPr>
               <w:noProof/>
             </w:rPr>
-            <w:t>2</w:t>
+            <w:t>3</w:t>
           </w:r>
         </w:fldSimple>
       </w:p>
@@ -4618,7 +5605,7 @@
 </file>
 
 <file path=customXml/itemProps1.xml><?xml version="1.0" encoding="utf-8"?>
-<ds:datastoreItem xmlns:ds="http://schemas.openxmlformats.org/officeDocument/2006/customXml" ds:itemID="{C08765F6-4A2F-4E14-94C4-F74E7C765846}">
+<ds:datastoreItem xmlns:ds="http://schemas.openxmlformats.org/officeDocument/2006/customXml" ds:itemID="{9F7CB23C-4605-41C7-806E-48772CD2EB7D}">
   <ds:schemaRefs>
     <ds:schemaRef ds:uri="http://schemas.openxmlformats.org/officeDocument/2006/bibliography"/>
   </ds:schemaRefs>
